--- a/2025 Bullseye Case Study Use Cases and Features.docx
+++ b/2025 Bullseye Case Study Use Cases and Features.docx
@@ -1,6 +1,6 @@
 
 <file path=word/document.xml><?xml version="1.0" encoding="utf-8"?>
-<w:document xmlns:wpc="http://schemas.microsoft.com/office/word/2010/wordprocessingCanvas" xmlns:cx="http://schemas.microsoft.com/office/drawing/2014/chartex" xmlns:cx1="http://schemas.microsoft.com/office/drawing/2015/9/8/chartex" xmlns:cx2="http://schemas.microsoft.com/office/drawing/2015/10/21/chartex" xmlns:cx3="http://schemas.microsoft.com/office/drawing/2016/5/9/chartex" xmlns:cx4="http://schemas.microsoft.com/office/drawing/2016/5/10/chartex" xmlns:cx5="http://schemas.microsoft.com/office/drawing/2016/5/11/chartex" xmlns:cx6="http://schemas.microsoft.com/office/drawing/2016/5/12/chartex" xmlns:cx7="http://schemas.microsoft.com/office/drawing/2016/5/13/chartex" xmlns:cx8="http://schemas.microsoft.com/office/drawing/2016/5/14/chartex" xmlns:mc="http://schemas.openxmlformats.org/markup-compatibility/2006" xmlns:aink="http://schemas.microsoft.com/office/drawing/2016/ink" xmlns:am3d="http://schemas.microsoft.com/office/drawing/2017/model3d" xmlns:o="urn:schemas-microsoft-com:office:office" xmlns:oel="http://schemas.microsoft.com/office/2019/extlst" xmlns:r="http://schemas.openxmlformats.org/officeDocument/2006/relationships" xmlns:m="http://schemas.openxmlformats.org/officeDocument/2006/math" xmlns:v="urn:schemas-microsoft-com:vml" xmlns:wp14="http://schemas.microsoft.com/office/word/2010/wordprocessingDrawing" xmlns:wp="http://schemas.openxmlformats.org/drawingml/2006/wordprocessingDrawing" xmlns:w10="urn:schemas-microsoft-com:office:word" xmlns:w="http://schemas.openxmlformats.org/wordprocessingml/2006/main" xmlns:w14="http://schemas.microsoft.com/office/word/2010/wordml" xmlns:w15="http://schemas.microsoft.com/office/word/2012/wordml" xmlns:w16cex="http://schemas.microsoft.com/office/word/2018/wordml/cex" xmlns:w16cid="http://schemas.microsoft.com/office/word/2016/wordml/cid" xmlns:w16="http://schemas.microsoft.com/office/word/2018/wordml" xmlns:w16du="http://schemas.microsoft.com/office/word/2023/wordml/word16du" xmlns:w16sdtdh="http://schemas.microsoft.com/office/word/2020/wordml/sdtdatahash" xmlns:w16se="http://schemas.microsoft.com/office/word/2015/wordml/symex" xmlns:wpg="http://schemas.microsoft.com/office/word/2010/wordprocessingGroup" xmlns:wpi="http://schemas.microsoft.com/office/word/2010/wordprocessingInk" xmlns:wne="http://schemas.microsoft.com/office/word/2006/wordml" xmlns:wps="http://schemas.microsoft.com/office/word/2010/wordprocessingShape" mc:Ignorable="w14 w15 w16se w16cid w16 w16cex w16sdtdh w16du wp14">
+<w:document xmlns:wpc="http://schemas.microsoft.com/office/word/2010/wordprocessingCanvas" xmlns:cx="http://schemas.microsoft.com/office/drawing/2014/chartex" xmlns:cx1="http://schemas.microsoft.com/office/drawing/2015/9/8/chartex" xmlns:cx2="http://schemas.microsoft.com/office/drawing/2015/10/21/chartex" xmlns:cx3="http://schemas.microsoft.com/office/drawing/2016/5/9/chartex" xmlns:cx4="http://schemas.microsoft.com/office/drawing/2016/5/10/chartex" xmlns:cx5="http://schemas.microsoft.com/office/drawing/2016/5/11/chartex" xmlns:cx6="http://schemas.microsoft.com/office/drawing/2016/5/12/chartex" xmlns:cx7="http://schemas.microsoft.com/office/drawing/2016/5/13/chartex" xmlns:cx8="http://schemas.microsoft.com/office/drawing/2016/5/14/chartex" xmlns:mc="http://schemas.openxmlformats.org/markup-compatibility/2006" xmlns:aink="http://schemas.microsoft.com/office/drawing/2016/ink" xmlns:am3d="http://schemas.microsoft.com/office/drawing/2017/model3d" xmlns:o="urn:schemas-microsoft-com:office:office" xmlns:oel="http://schemas.microsoft.com/office/2019/extlst" xmlns:r="http://schemas.openxmlformats.org/officeDocument/2006/relationships" xmlns:m="http://schemas.openxmlformats.org/officeDocument/2006/math" xmlns:v="urn:schemas-microsoft-com:vml" xmlns:wp14="http://schemas.microsoft.com/office/word/2010/wordprocessingDrawing" xmlns:wp="http://schemas.openxmlformats.org/drawingml/2006/wordprocessingDrawing" xmlns:w10="urn:schemas-microsoft-com:office:word" xmlns:w="http://schemas.openxmlformats.org/wordprocessingml/2006/main" xmlns:w14="http://schemas.microsoft.com/office/word/2010/wordml" xmlns:w15="http://schemas.microsoft.com/office/word/2012/wordml" xmlns:w16cex="http://schemas.microsoft.com/office/word/2018/wordml/cex" xmlns:w16cid="http://schemas.microsoft.com/office/word/2016/wordml/cid" xmlns:w16="http://schemas.microsoft.com/office/word/2018/wordml" xmlns:w16du="http://schemas.microsoft.com/office/word/2023/wordml/word16du" xmlns:w16sdtdh="http://schemas.microsoft.com/office/word/2020/wordml/sdtdatahash" xmlns:w16sdtfl="http://schemas.microsoft.com/office/word/2024/wordml/sdtformatlock" xmlns:w16se="http://schemas.microsoft.com/office/word/2015/wordml/symex" xmlns:wpg="http://schemas.microsoft.com/office/word/2010/wordprocessingGroup" xmlns:wpi="http://schemas.microsoft.com/office/word/2010/wordprocessingInk" xmlns:wne="http://schemas.microsoft.com/office/word/2006/wordml" xmlns:wps="http://schemas.microsoft.com/office/word/2010/wordprocessingShape" mc:Ignorable="w14 w15 w16se w16cid w16 w16cex w16sdtdh w16sdtfl w16du wp14">
   <w:body>
     <w:p>
       <w:pPr>
@@ -439,6 +439,142 @@
                 <w:szCs w:val="48"/>
               </w:rPr>
             </w:pPr>
+            <w:r>
+              <w:rPr>
+                <w:bCs/>
+                <w:sz w:val="28"/>
+                <w:szCs w:val="48"/>
+              </w:rPr>
+              <w:t>1.1</w:t>
+            </w:r>
+          </w:p>
+        </w:tc>
+        <w:tc>
+          <w:tcPr>
+            <w:tcW w:w="2268" w:type="dxa"/>
+          </w:tcPr>
+          <w:p>
+            <w:pPr>
+              <w:rPr>
+                <w:bCs/>
+                <w:sz w:val="28"/>
+                <w:szCs w:val="48"/>
+              </w:rPr>
+            </w:pPr>
+            <w:r>
+              <w:rPr>
+                <w:bCs/>
+                <w:sz w:val="28"/>
+                <w:szCs w:val="48"/>
+              </w:rPr>
+              <w:t>Chris London</w:t>
+            </w:r>
+          </w:p>
+        </w:tc>
+        <w:tc>
+          <w:tcPr>
+            <w:tcW w:w="5527" w:type="dxa"/>
+          </w:tcPr>
+          <w:p>
+            <w:pPr>
+              <w:rPr>
+                <w:bCs/>
+                <w:sz w:val="28"/>
+                <w:szCs w:val="48"/>
+              </w:rPr>
+            </w:pPr>
+            <w:r>
+              <w:rPr>
+                <w:bCs/>
+                <w:sz w:val="28"/>
+                <w:szCs w:val="48"/>
+              </w:rPr>
+              <w:t>Minor tweak</w:t>
+            </w:r>
+          </w:p>
+        </w:tc>
+      </w:tr>
+      <w:tr>
+        <w:tc>
+          <w:tcPr>
+            <w:tcW w:w="1555" w:type="dxa"/>
+          </w:tcPr>
+          <w:p>
+            <w:pPr>
+              <w:rPr>
+                <w:bCs/>
+                <w:sz w:val="28"/>
+                <w:szCs w:val="48"/>
+              </w:rPr>
+            </w:pPr>
+            <w:r>
+              <w:rPr>
+                <w:bCs/>
+                <w:sz w:val="28"/>
+                <w:szCs w:val="48"/>
+              </w:rPr>
+              <w:t>1.2</w:t>
+            </w:r>
+          </w:p>
+        </w:tc>
+        <w:tc>
+          <w:tcPr>
+            <w:tcW w:w="2268" w:type="dxa"/>
+          </w:tcPr>
+          <w:p>
+            <w:pPr>
+              <w:rPr>
+                <w:bCs/>
+                <w:sz w:val="28"/>
+                <w:szCs w:val="48"/>
+              </w:rPr>
+            </w:pPr>
+            <w:r>
+              <w:rPr>
+                <w:bCs/>
+                <w:sz w:val="28"/>
+                <w:szCs w:val="48"/>
+              </w:rPr>
+              <w:t>Chris London</w:t>
+            </w:r>
+          </w:p>
+        </w:tc>
+        <w:tc>
+          <w:tcPr>
+            <w:tcW w:w="5527" w:type="dxa"/>
+          </w:tcPr>
+          <w:p>
+            <w:pPr>
+              <w:rPr>
+                <w:bCs/>
+                <w:sz w:val="28"/>
+                <w:szCs w:val="48"/>
+              </w:rPr>
+            </w:pPr>
+            <w:r>
+              <w:rPr>
+                <w:bCs/>
+                <w:sz w:val="28"/>
+                <w:szCs w:val="48"/>
+              </w:rPr>
+              <w:t>Feb 4, 2025 – Tweaks to Sprint 2 and beyond</w:t>
+            </w:r>
+          </w:p>
+        </w:tc>
+      </w:tr>
+      <w:tr>
+        <w:tc>
+          <w:tcPr>
+            <w:tcW w:w="1555" w:type="dxa"/>
+          </w:tcPr>
+          <w:p>
+            <w:pPr>
+              <w:rPr>
+                <w:bCs/>
+                <w:sz w:val="28"/>
+                <w:szCs w:val="48"/>
+              </w:rPr>
+            </w:pPr>
           </w:p>
         </w:tc>
         <w:tc>
@@ -558,94 +694,6 @@
           </w:p>
         </w:tc>
       </w:tr>
-      <w:tr>
-        <w:tc>
-          <w:tcPr>
-            <w:tcW w:w="1555" w:type="dxa"/>
-          </w:tcPr>
-          <w:p>
-            <w:pPr>
-              <w:rPr>
-                <w:bCs/>
-                <w:sz w:val="28"/>
-                <w:szCs w:val="48"/>
-              </w:rPr>
-            </w:pPr>
-          </w:p>
-        </w:tc>
-        <w:tc>
-          <w:tcPr>
-            <w:tcW w:w="2268" w:type="dxa"/>
-          </w:tcPr>
-          <w:p>
-            <w:pPr>
-              <w:rPr>
-                <w:bCs/>
-                <w:sz w:val="28"/>
-                <w:szCs w:val="48"/>
-              </w:rPr>
-            </w:pPr>
-          </w:p>
-        </w:tc>
-        <w:tc>
-          <w:tcPr>
-            <w:tcW w:w="5527" w:type="dxa"/>
-          </w:tcPr>
-          <w:p>
-            <w:pPr>
-              <w:rPr>
-                <w:bCs/>
-                <w:sz w:val="28"/>
-                <w:szCs w:val="48"/>
-              </w:rPr>
-            </w:pPr>
-          </w:p>
-        </w:tc>
-      </w:tr>
-      <w:tr>
-        <w:tc>
-          <w:tcPr>
-            <w:tcW w:w="1555" w:type="dxa"/>
-          </w:tcPr>
-          <w:p>
-            <w:pPr>
-              <w:rPr>
-                <w:bCs/>
-                <w:sz w:val="28"/>
-                <w:szCs w:val="48"/>
-              </w:rPr>
-            </w:pPr>
-          </w:p>
-        </w:tc>
-        <w:tc>
-          <w:tcPr>
-            <w:tcW w:w="2268" w:type="dxa"/>
-          </w:tcPr>
-          <w:p>
-            <w:pPr>
-              <w:rPr>
-                <w:bCs/>
-                <w:sz w:val="28"/>
-                <w:szCs w:val="48"/>
-              </w:rPr>
-            </w:pPr>
-          </w:p>
-        </w:tc>
-        <w:tc>
-          <w:tcPr>
-            <w:tcW w:w="5527" w:type="dxa"/>
-          </w:tcPr>
-          <w:p>
-            <w:pPr>
-              <w:rPr>
-                <w:bCs/>
-                <w:sz w:val="28"/>
-                <w:szCs w:val="48"/>
-              </w:rPr>
-            </w:pPr>
-          </w:p>
-        </w:tc>
-      </w:tr>
     </w:tbl>
     <w:p>
       <w:pPr>
@@ -699,9 +747,9 @@
         <w:t>TABLE OF CONTENTS</w:t>
       </w:r>
     </w:p>
-    <w:bookmarkStart w:id="0" w:name="_opli2kascl7v" w:colFirst="0" w:colLast="0" w:displacedByCustomXml="next"/>
+    <w:bookmarkStart w:id="0" w:name="_1xwti4p7xd2x" w:colFirst="0" w:colLast="0" w:displacedByCustomXml="next"/>
     <w:bookmarkEnd w:id="0" w:displacedByCustomXml="next"/>
-    <w:bookmarkStart w:id="1" w:name="_1xwti4p7xd2x" w:colFirst="0" w:colLast="0" w:displacedByCustomXml="next"/>
+    <w:bookmarkStart w:id="1" w:name="_opli2kascl7v" w:colFirst="0" w:colLast="0" w:displacedByCustomXml="next"/>
     <w:bookmarkEnd w:id="1" w:displacedByCustomXml="next"/>
     <w:sdt>
       <w:sdtPr>
@@ -5911,7 +5959,15 @@
     <w:p/>
     <w:p>
       <w:r>
-        <w:t xml:space="preserve">If you add new tables/triggers/etc., you must create them using a separate .sql file to run </w:t>
+        <w:t>If you add new tables/triggers/etc., you must create them using a separate .</w:t>
+      </w:r>
+      <w:proofErr w:type="spellStart"/>
+      <w:r>
+        <w:t>sql</w:t>
+      </w:r>
+      <w:proofErr w:type="spellEnd"/>
+      <w:r>
+        <w:t xml:space="preserve"> file to run </w:t>
       </w:r>
       <w:r>
         <w:rPr>
@@ -6929,7 +6985,77 @@
         <w:rPr>
           <w:rFonts w:cstheme="minorHAnsi"/>
         </w:rPr>
-        <w:t xml:space="preserve"> customerID, employeeID, txnID, firstName, lastName, status, notes, active, etc.</w:t>
+        <w:t xml:space="preserve"> </w:t>
+      </w:r>
+      <w:proofErr w:type="spellStart"/>
+      <w:r>
+        <w:rPr>
+          <w:rFonts w:cstheme="minorHAnsi"/>
+        </w:rPr>
+        <w:t>customerID</w:t>
+      </w:r>
+      <w:proofErr w:type="spellEnd"/>
+      <w:r>
+        <w:rPr>
+          <w:rFonts w:cstheme="minorHAnsi"/>
+        </w:rPr>
+        <w:t xml:space="preserve">, </w:t>
+      </w:r>
+      <w:proofErr w:type="spellStart"/>
+      <w:r>
+        <w:rPr>
+          <w:rFonts w:cstheme="minorHAnsi"/>
+        </w:rPr>
+        <w:t>employeeID</w:t>
+      </w:r>
+      <w:proofErr w:type="spellEnd"/>
+      <w:r>
+        <w:rPr>
+          <w:rFonts w:cstheme="minorHAnsi"/>
+        </w:rPr>
+        <w:t xml:space="preserve">, </w:t>
+      </w:r>
+      <w:proofErr w:type="spellStart"/>
+      <w:r>
+        <w:rPr>
+          <w:rFonts w:cstheme="minorHAnsi"/>
+        </w:rPr>
+        <w:t>txnID</w:t>
+      </w:r>
+      <w:proofErr w:type="spellEnd"/>
+      <w:r>
+        <w:rPr>
+          <w:rFonts w:cstheme="minorHAnsi"/>
+        </w:rPr>
+        <w:t xml:space="preserve">, </w:t>
+      </w:r>
+      <w:proofErr w:type="spellStart"/>
+      <w:r>
+        <w:rPr>
+          <w:rFonts w:cstheme="minorHAnsi"/>
+        </w:rPr>
+        <w:t>firstName</w:t>
+      </w:r>
+      <w:proofErr w:type="spellEnd"/>
+      <w:r>
+        <w:rPr>
+          <w:rFonts w:cstheme="minorHAnsi"/>
+        </w:rPr>
+        <w:t xml:space="preserve">, </w:t>
+      </w:r>
+      <w:proofErr w:type="spellStart"/>
+      <w:r>
+        <w:rPr>
+          <w:rFonts w:cstheme="minorHAnsi"/>
+        </w:rPr>
+        <w:t>lastName</w:t>
+      </w:r>
+      <w:proofErr w:type="spellEnd"/>
+      <w:r>
+        <w:rPr>
+          <w:rFonts w:cstheme="minorHAnsi"/>
+        </w:rPr>
+        <w:t>, status, notes, active, etc.</w:t>
       </w:r>
     </w:p>
     <w:p>
@@ -7385,13 +7511,23 @@
         </w:rPr>
         <w:t xml:space="preserve">Whenever dates/times are required, use </w:t>
       </w:r>
+      <w:proofErr w:type="spellStart"/>
       <w:r>
         <w:rPr>
           <w:rFonts w:ascii="Arial" w:hAnsi="Arial" w:cs="Arial"/>
           <w:sz w:val="24"/>
           <w:szCs w:val="24"/>
         </w:rPr>
-        <w:t>datetimepickers to eliminate data entry errors/miscommunications</w:t>
+        <w:t>datetimepickers</w:t>
+      </w:r>
+      <w:proofErr w:type="spellEnd"/>
+      <w:r>
+        <w:rPr>
+          <w:rFonts w:ascii="Arial" w:hAnsi="Arial" w:cs="Arial"/>
+          <w:sz w:val="24"/>
+          <w:szCs w:val="24"/>
+        </w:rPr>
+        <w:t xml:space="preserve"> to eliminate data entry errors/miscommunications</w:t>
       </w:r>
     </w:p>
     <w:p>
@@ -7409,20 +7545,30 @@
           <w:szCs w:val="24"/>
         </w:rPr>
       </w:pPr>
+      <w:proofErr w:type="spellStart"/>
       <w:r>
         <w:rPr>
           <w:rFonts w:ascii="Arial" w:hAnsi="Arial" w:cs="Arial"/>
           <w:sz w:val="24"/>
           <w:szCs w:val="24"/>
         </w:rPr>
-        <w:t xml:space="preserve">Datetimepickers should default to current date. If using multiple with a range (i.e. from </w:t>
-      </w:r>
+        <w:t>Datetimepickers</w:t>
+      </w:r>
+      <w:proofErr w:type="spellEnd"/>
       <w:r>
         <w:rPr>
           <w:rFonts w:ascii="Arial" w:hAnsi="Arial" w:cs="Arial"/>
           <w:sz w:val="24"/>
           <w:szCs w:val="24"/>
         </w:rPr>
+        <w:t xml:space="preserve"> should default to current date. If using multiple with a range (i.e. from </w:t>
+      </w:r>
+      <w:r>
+        <w:rPr>
+          <w:rFonts w:ascii="Arial" w:hAnsi="Arial" w:cs="Arial"/>
+          <w:sz w:val="24"/>
+          <w:szCs w:val="24"/>
+        </w:rPr>
         <w:t>-</w:t>
       </w:r>
       <w:r>
@@ -7431,7 +7577,25 @@
           <w:sz w:val="24"/>
           <w:szCs w:val="24"/>
         </w:rPr>
-        <w:t xml:space="preserve">&gt; to ranges), the second datetimepicker should default to the same </w:t>
+        <w:t xml:space="preserve">&gt; to ranges), the second </w:t>
+      </w:r>
+      <w:proofErr w:type="spellStart"/>
+      <w:r>
+        <w:rPr>
+          <w:rFonts w:ascii="Arial" w:hAnsi="Arial" w:cs="Arial"/>
+          <w:sz w:val="24"/>
+          <w:szCs w:val="24"/>
+        </w:rPr>
+        <w:t>datetimepicker</w:t>
+      </w:r>
+      <w:proofErr w:type="spellEnd"/>
+      <w:r>
+        <w:rPr>
+          <w:rFonts w:ascii="Arial" w:hAnsi="Arial" w:cs="Arial"/>
+          <w:sz w:val="24"/>
+          <w:szCs w:val="24"/>
+        </w:rPr>
+        <w:t xml:space="preserve"> should default to the same </w:t>
       </w:r>
       <w:r>
         <w:rPr>
@@ -7849,7 +8013,63 @@
         <w:rPr>
           <w:rFonts w:cstheme="minorHAnsi"/>
         </w:rPr>
-        <w:t xml:space="preserve"> Province, Country, day of week, site, supplier, siteType, txnType, txnStatus, posn, etc.</w:t>
+        <w:t xml:space="preserve"> Province, Country, day of week, site, supplier, </w:t>
+      </w:r>
+      <w:proofErr w:type="spellStart"/>
+      <w:r>
+        <w:rPr>
+          <w:rFonts w:cstheme="minorHAnsi"/>
+        </w:rPr>
+        <w:t>siteType</w:t>
+      </w:r>
+      <w:proofErr w:type="spellEnd"/>
+      <w:r>
+        <w:rPr>
+          <w:rFonts w:cstheme="minorHAnsi"/>
+        </w:rPr>
+        <w:t xml:space="preserve">, </w:t>
+      </w:r>
+      <w:proofErr w:type="spellStart"/>
+      <w:r>
+        <w:rPr>
+          <w:rFonts w:cstheme="minorHAnsi"/>
+        </w:rPr>
+        <w:t>txnType</w:t>
+      </w:r>
+      <w:proofErr w:type="spellEnd"/>
+      <w:r>
+        <w:rPr>
+          <w:rFonts w:cstheme="minorHAnsi"/>
+        </w:rPr>
+        <w:t xml:space="preserve">, </w:t>
+      </w:r>
+      <w:proofErr w:type="spellStart"/>
+      <w:r>
+        <w:rPr>
+          <w:rFonts w:cstheme="minorHAnsi"/>
+        </w:rPr>
+        <w:t>txnStatus</w:t>
+      </w:r>
+      <w:proofErr w:type="spellEnd"/>
+      <w:r>
+        <w:rPr>
+          <w:rFonts w:cstheme="minorHAnsi"/>
+        </w:rPr>
+        <w:t xml:space="preserve">, </w:t>
+      </w:r>
+      <w:proofErr w:type="spellStart"/>
+      <w:r>
+        <w:rPr>
+          <w:rFonts w:cstheme="minorHAnsi"/>
+        </w:rPr>
+        <w:t>posn</w:t>
+      </w:r>
+      <w:proofErr w:type="spellEnd"/>
+      <w:r>
+        <w:rPr>
+          <w:rFonts w:cstheme="minorHAnsi"/>
+        </w:rPr>
+        <w:t>, etc.</w:t>
       </w:r>
     </w:p>
     <w:p>
@@ -10917,12 +11137,10 @@
           </w:p>
           <w:p>
             <w:r>
-              <w:t>Audit Activity</w:t>
-            </w:r>
-          </w:p>
-          <w:p>
-            <w:r>
-              <w:t>Login</w:t>
+              <w:t>L</w:t>
+            </w:r>
+            <w:r>
+              <w:t>ogin</w:t>
             </w:r>
           </w:p>
           <w:p>
@@ -11277,7 +11495,15 @@
         <w:t xml:space="preserve">will </w:t>
       </w:r>
       <w:r>
-        <w:t>house ALL files associated with this project, including this document and any document(s) you create, .sql files, source code, web pages, config files, notes, etc. This is your backup. “My hard drive crashed” or “My laptop died” are not excuses for losing your work. Keep your repository updated regularly. This is a work/life lesson that will serve you well in this industry.</w:t>
+        <w:t>house ALL files associated with this project, including this document and any document(s) you create, .</w:t>
+      </w:r>
+      <w:proofErr w:type="spellStart"/>
+      <w:r>
+        <w:t>sql</w:t>
+      </w:r>
+      <w:proofErr w:type="spellEnd"/>
+      <w:r>
+        <w:t xml:space="preserve"> files, source code, web pages, config files, notes, etc. This is your backup. “My hard drive crashed” or “My laptop died” are not excuses for losing your work. Keep your repository updated regularly. This is a work/life lesson that will serve you well in this industry.</w:t>
       </w:r>
       <w:r>
         <w:rPr>
@@ -12072,7 +12298,23 @@
           <w:sz w:val="24"/>
           <w:szCs w:val="24"/>
         </w:rPr>
-        <w:t>The unique ID shall be their first initial and last name (i.e. John Smith = jsmith), which shall also be their email address (jsmith@bullseye.com)</w:t>
+        <w:t xml:space="preserve">The unique ID shall be their first initial and last name (i.e. John Smith = </w:t>
+      </w:r>
+      <w:proofErr w:type="spellStart"/>
+      <w:r>
+        <w:rPr>
+          <w:sz w:val="24"/>
+          <w:szCs w:val="24"/>
+        </w:rPr>
+        <w:t>jsmith</w:t>
+      </w:r>
+      <w:proofErr w:type="spellEnd"/>
+      <w:r>
+        <w:rPr>
+          <w:sz w:val="24"/>
+          <w:szCs w:val="24"/>
+        </w:rPr>
+        <w:t>), which shall also be their email address (jsmith@bullseye.com)</w:t>
       </w:r>
     </w:p>
     <w:p>
@@ -12093,7 +12335,23 @@
           <w:sz w:val="24"/>
           <w:szCs w:val="24"/>
         </w:rPr>
-        <w:t>After 3 incorrect attempts to login, set employee.locked = 1 (true)</w:t>
+        <w:t xml:space="preserve">After 3 incorrect attempts to login, set </w:t>
+      </w:r>
+      <w:proofErr w:type="spellStart"/>
+      <w:r>
+        <w:rPr>
+          <w:sz w:val="24"/>
+          <w:szCs w:val="24"/>
+        </w:rPr>
+        <w:t>employee.locked</w:t>
+      </w:r>
+      <w:proofErr w:type="spellEnd"/>
+      <w:r>
+        <w:rPr>
+          <w:sz w:val="24"/>
+          <w:szCs w:val="24"/>
+        </w:rPr>
+        <w:t xml:space="preserve"> = 1 (true)</w:t>
       </w:r>
       <w:r>
         <w:rPr>
@@ -12151,7 +12409,23 @@
           <w:sz w:val="24"/>
           <w:szCs w:val="24"/>
         </w:rPr>
-        <w:t>IF employee.active = 0 (false), user should receive a message saying “Invalid username and/or password. Please contact your Administrator admin@bullseye.ca for assistance”</w:t>
+        <w:t xml:space="preserve">IF </w:t>
+      </w:r>
+      <w:proofErr w:type="spellStart"/>
+      <w:r>
+        <w:rPr>
+          <w:sz w:val="24"/>
+          <w:szCs w:val="24"/>
+        </w:rPr>
+        <w:t>employee.active</w:t>
+      </w:r>
+      <w:proofErr w:type="spellEnd"/>
+      <w:r>
+        <w:rPr>
+          <w:sz w:val="24"/>
+          <w:szCs w:val="24"/>
+        </w:rPr>
+        <w:t xml:space="preserve"> = 0 (false), user should receive a message saying “Invalid username and/or password. Please contact your Administrator admin@bullseye.ca for assistance”</w:t>
       </w:r>
     </w:p>
     <w:p>
@@ -12172,7 +12446,88 @@
           <w:sz w:val="24"/>
           <w:szCs w:val="24"/>
         </w:rPr>
-        <w:t>IF employee.locked = 1 (true), user should receive a message saying “You account has been locked because of too many incorrect login attempts. Please contact your Administrator at admin@bullseye.ca for assistance”</w:t>
+        <w:t xml:space="preserve">IF </w:t>
+      </w:r>
+      <w:proofErr w:type="spellStart"/>
+      <w:r>
+        <w:rPr>
+          <w:sz w:val="24"/>
+          <w:szCs w:val="24"/>
+        </w:rPr>
+        <w:t>employee.locked</w:t>
+      </w:r>
+      <w:proofErr w:type="spellEnd"/>
+      <w:r>
+        <w:rPr>
+          <w:sz w:val="24"/>
+          <w:szCs w:val="24"/>
+        </w:rPr>
+        <w:t xml:space="preserve"> = 1 (true), user should receive a message saying “</w:t>
+      </w:r>
+      <w:proofErr w:type="spellStart"/>
+      <w:r>
+        <w:rPr>
+          <w:sz w:val="24"/>
+          <w:szCs w:val="24"/>
+        </w:rPr>
+        <w:t>You</w:t>
+      </w:r>
+      <w:proofErr w:type="spellEnd"/>
+      <w:r>
+        <w:rPr>
+          <w:sz w:val="24"/>
+          <w:szCs w:val="24"/>
+        </w:rPr>
+        <w:t xml:space="preserve"> account has been locked because of too many incorrect login attempts. Please contact your Administrator at admin@bullseye.ca for assistance”</w:t>
+      </w:r>
+    </w:p>
+    <w:p>
+      <w:pPr>
+        <w:pStyle w:val="ListParagraph"/>
+        <w:numPr>
+          <w:ilvl w:val="0"/>
+          <w:numId w:val="21"/>
+        </w:numPr>
+        <w:spacing w:line="240" w:lineRule="auto"/>
+        <w:rPr>
+          <w:sz w:val="24"/>
+          <w:szCs w:val="24"/>
+        </w:rPr>
+      </w:pPr>
+      <w:r>
+        <w:rPr>
+          <w:sz w:val="24"/>
+          <w:szCs w:val="24"/>
+        </w:rPr>
+        <w:t xml:space="preserve">User should have a link to change password </w:t>
+      </w:r>
+      <w:r>
+        <w:rPr>
+          <w:sz w:val="24"/>
+          <w:szCs w:val="24"/>
+        </w:rPr>
+        <w:t>on the login screen</w:t>
+      </w:r>
+      <w:r>
+        <w:rPr>
+          <w:sz w:val="24"/>
+          <w:szCs w:val="24"/>
+        </w:rPr>
+        <w:t xml:space="preserve">. In real life, this would send an email to their account to click, we will bypass setting up a mail server and just </w:t>
+      </w:r>
+      <w:r>
+        <w:rPr>
+          <w:sz w:val="24"/>
+          <w:szCs w:val="24"/>
+        </w:rPr>
+        <w:t>open a form that allows them to change a password (following the password specs).</w:t>
+      </w:r>
+      <w:r>
+        <w:rPr>
+          <w:sz w:val="24"/>
+          <w:szCs w:val="24"/>
+        </w:rPr>
+        <w:t xml:space="preserve"> User SHOULD NOT be able to change password if account is locked.</w:t>
       </w:r>
     </w:p>
     <w:p/>
@@ -12975,7 +13330,39 @@
           <w:sz w:val="24"/>
           <w:szCs w:val="24"/>
         </w:rPr>
-        <w:t>Auto-generated - first initial and lastname (i.e. jperez)</w:t>
+        <w:t xml:space="preserve">Auto-generated - first initial and </w:t>
+      </w:r>
+      <w:proofErr w:type="spellStart"/>
+      <w:r>
+        <w:rPr>
+          <w:sz w:val="24"/>
+          <w:szCs w:val="24"/>
+        </w:rPr>
+        <w:t>lastname</w:t>
+      </w:r>
+      <w:proofErr w:type="spellEnd"/>
+      <w:r>
+        <w:rPr>
+          <w:sz w:val="24"/>
+          <w:szCs w:val="24"/>
+        </w:rPr>
+        <w:t xml:space="preserve"> (i.e. </w:t>
+      </w:r>
+      <w:proofErr w:type="spellStart"/>
+      <w:r>
+        <w:rPr>
+          <w:sz w:val="24"/>
+          <w:szCs w:val="24"/>
+        </w:rPr>
+        <w:t>jperez</w:t>
+      </w:r>
+      <w:proofErr w:type="spellEnd"/>
+      <w:r>
+        <w:rPr>
+          <w:sz w:val="24"/>
+          <w:szCs w:val="24"/>
+        </w:rPr>
+        <w:t>)</w:t>
       </w:r>
     </w:p>
     <w:p>
@@ -12997,7 +13384,23 @@
           <w:sz w:val="24"/>
           <w:szCs w:val="24"/>
         </w:rPr>
-        <w:t>If a duplicate, add a 01 after (i.e. use jperez01 if jperez already exists)</w:t>
+        <w:t xml:space="preserve">If a duplicate, add a 01 after (i.e. use jperez01 if </w:t>
+      </w:r>
+      <w:proofErr w:type="spellStart"/>
+      <w:r>
+        <w:rPr>
+          <w:sz w:val="24"/>
+          <w:szCs w:val="24"/>
+        </w:rPr>
+        <w:t>jperez</w:t>
+      </w:r>
+      <w:proofErr w:type="spellEnd"/>
+      <w:r>
+        <w:rPr>
+          <w:sz w:val="24"/>
+          <w:szCs w:val="24"/>
+        </w:rPr>
+        <w:t xml:space="preserve"> already exists)</w:t>
       </w:r>
     </w:p>
     <w:p>
@@ -13581,6 +13984,13 @@
           <w:sz w:val="24"/>
           <w:szCs w:val="24"/>
         </w:rPr>
+        <w:t>*</w:t>
+      </w:r>
+      <w:r>
+        <w:rPr>
+          <w:sz w:val="24"/>
+          <w:szCs w:val="24"/>
+        </w:rPr>
         <w:t>username  *** MUST force following of username specs</w:t>
       </w:r>
     </w:p>
@@ -13598,6 +14008,13 @@
           <w:sz w:val="24"/>
           <w:szCs w:val="24"/>
         </w:rPr>
+        <w:t>*</w:t>
+      </w:r>
+      <w:r>
+        <w:rPr>
+          <w:sz w:val="24"/>
+          <w:szCs w:val="24"/>
+        </w:rPr>
         <w:t>Password  *** MUST force following of password specs</w:t>
       </w:r>
     </w:p>
@@ -13678,6 +14095,7 @@
           <w:szCs w:val="24"/>
         </w:rPr>
       </w:pPr>
+      <w:proofErr w:type="spellStart"/>
       <w:r>
         <w:rPr>
           <w:sz w:val="24"/>
@@ -13685,6 +14103,7 @@
         </w:rPr>
         <w:t>positionID</w:t>
       </w:r>
+      <w:proofErr w:type="spellEnd"/>
     </w:p>
     <w:p>
       <w:pPr>
@@ -13695,6 +14114,7 @@
           <w:szCs w:val="24"/>
         </w:rPr>
       </w:pPr>
+      <w:proofErr w:type="spellStart"/>
       <w:r>
         <w:rPr>
           <w:sz w:val="24"/>
@@ -13702,6 +14122,7 @@
         </w:rPr>
         <w:t>siteID</w:t>
       </w:r>
+      <w:proofErr w:type="spellEnd"/>
     </w:p>
     <w:p>
       <w:pPr>
@@ -16426,12 +16847,6 @@
           <w:szCs w:val="24"/>
         </w:rPr>
         <w:tab/>
-      </w:r>
-      <w:r>
-        <w:rPr>
-          <w:sz w:val="24"/>
-          <w:szCs w:val="24"/>
-        </w:rPr>
         <w:t>Code-based and/or DB-based</w:t>
       </w:r>
     </w:p>
@@ -16502,7 +16917,25 @@
           <w:sz w:val="24"/>
           <w:szCs w:val="24"/>
         </w:rPr>
-        <w:t xml:space="preserve">in the txn table </w:t>
+        <w:t xml:space="preserve">in the </w:t>
+      </w:r>
+      <w:proofErr w:type="spellStart"/>
+      <w:r>
+        <w:rPr>
+          <w:rFonts w:ascii="Arial" w:hAnsi="Arial" w:cs="Arial"/>
+          <w:sz w:val="24"/>
+          <w:szCs w:val="24"/>
+        </w:rPr>
+        <w:t>txn</w:t>
+      </w:r>
+      <w:proofErr w:type="spellEnd"/>
+      <w:r>
+        <w:rPr>
+          <w:rFonts w:ascii="Arial" w:hAnsi="Arial" w:cs="Arial"/>
+          <w:sz w:val="24"/>
+          <w:szCs w:val="24"/>
+        </w:rPr>
+        <w:t xml:space="preserve"> table </w:t>
       </w:r>
       <w:r>
         <w:rPr>
@@ -16573,6 +17006,7 @@
           <w:szCs w:val="24"/>
         </w:rPr>
       </w:pPr>
+      <w:proofErr w:type="spellStart"/>
       <w:r>
         <w:rPr>
           <w:rFonts w:ascii="Arial" w:hAnsi="Arial" w:cs="Arial"/>
@@ -16589,6 +17023,7 @@
         </w:rPr>
         <w:t>ID</w:t>
       </w:r>
+      <w:proofErr w:type="spellEnd"/>
       <w:r>
         <w:rPr>
           <w:rFonts w:ascii="Arial" w:hAnsi="Arial" w:cs="Arial"/>
@@ -16939,7 +17374,21 @@
           <w:sz w:val="24"/>
           <w:szCs w:val="24"/>
         </w:rPr>
-        <w:t xml:space="preserve"> Store Manager, Asst Store Manager, Warehouse Manager</w:t>
+        <w:t xml:space="preserve"> </w:t>
+      </w:r>
+      <w:r>
+        <w:rPr>
+          <w:sz w:val="24"/>
+          <w:szCs w:val="24"/>
+        </w:rPr>
+        <w:t xml:space="preserve">Admin, </w:t>
+      </w:r>
+      <w:r>
+        <w:rPr>
+          <w:sz w:val="24"/>
+          <w:szCs w:val="24"/>
+        </w:rPr>
+        <w:t>Store Manager, Asst Store Manager, Warehouse Manager</w:t>
       </w:r>
     </w:p>
     <w:p>
@@ -17068,8 +17517,36 @@
           <w:sz w:val="24"/>
           <w:szCs w:val="24"/>
         </w:rPr>
-        <w:t>Order should be pre-populated with all items at or below the minimumReorderThreshold with an amount that brings them up to the optimumThreshold</w:t>
-      </w:r>
+        <w:t xml:space="preserve">Order should be pre-populated with all items at or below the </w:t>
+      </w:r>
+      <w:proofErr w:type="spellStart"/>
+      <w:r>
+        <w:rPr>
+          <w:rFonts w:ascii="Arial" w:hAnsi="Arial" w:cs="Arial"/>
+          <w:sz w:val="24"/>
+          <w:szCs w:val="24"/>
+        </w:rPr>
+        <w:t>minimumReorderThreshold</w:t>
+      </w:r>
+      <w:proofErr w:type="spellEnd"/>
+      <w:r>
+        <w:rPr>
+          <w:rFonts w:ascii="Arial" w:hAnsi="Arial" w:cs="Arial"/>
+          <w:sz w:val="24"/>
+          <w:szCs w:val="24"/>
+        </w:rPr>
+        <w:t xml:space="preserve"> with an amount that brings them up to the </w:t>
+      </w:r>
+      <w:proofErr w:type="spellStart"/>
+      <w:r>
+        <w:rPr>
+          <w:rFonts w:ascii="Arial" w:hAnsi="Arial" w:cs="Arial"/>
+          <w:sz w:val="24"/>
+          <w:szCs w:val="24"/>
+        </w:rPr>
+        <w:t>optimumThreshold</w:t>
+      </w:r>
+      <w:proofErr w:type="spellEnd"/>
     </w:p>
     <w:p>
       <w:pPr>
@@ -17194,14 +17671,50 @@
           <w:sz w:val="24"/>
           <w:szCs w:val="24"/>
         </w:rPr>
-        <w:t xml:space="preserve"> added based on reorderThreshold. Any item quantity currently below the reorderThreshold for this site should be added automatically – by case size - enough to put it </w:t>
-      </w:r>
+        <w:t xml:space="preserve"> added based on </w:t>
+      </w:r>
+      <w:proofErr w:type="spellStart"/>
       <w:r>
         <w:rPr>
           <w:rFonts w:ascii="Arial" w:hAnsi="Arial" w:cs="Arial"/>
           <w:sz w:val="24"/>
           <w:szCs w:val="24"/>
         </w:rPr>
+        <w:t>reorderThreshold</w:t>
+      </w:r>
+      <w:proofErr w:type="spellEnd"/>
+      <w:r>
+        <w:rPr>
+          <w:rFonts w:ascii="Arial" w:hAnsi="Arial" w:cs="Arial"/>
+          <w:sz w:val="24"/>
+          <w:szCs w:val="24"/>
+        </w:rPr>
+        <w:t xml:space="preserve">. Any item quantity currently below the </w:t>
+      </w:r>
+      <w:proofErr w:type="spellStart"/>
+      <w:r>
+        <w:rPr>
+          <w:rFonts w:ascii="Arial" w:hAnsi="Arial" w:cs="Arial"/>
+          <w:sz w:val="24"/>
+          <w:szCs w:val="24"/>
+        </w:rPr>
+        <w:t>reorderThreshold</w:t>
+      </w:r>
+      <w:proofErr w:type="spellEnd"/>
+      <w:r>
+        <w:rPr>
+          <w:rFonts w:ascii="Arial" w:hAnsi="Arial" w:cs="Arial"/>
+          <w:sz w:val="24"/>
+          <w:szCs w:val="24"/>
+        </w:rPr>
+        <w:t xml:space="preserve"> for this site should be added automatically – by case size - enough to put it </w:t>
+      </w:r>
+      <w:r>
+        <w:rPr>
+          <w:rFonts w:ascii="Arial" w:hAnsi="Arial" w:cs="Arial"/>
+          <w:sz w:val="24"/>
+          <w:szCs w:val="24"/>
+        </w:rPr>
         <w:t xml:space="preserve">up to </w:t>
       </w:r>
       <w:r>
@@ -17212,6 +17725,7 @@
         </w:rPr>
         <w:t xml:space="preserve">the </w:t>
       </w:r>
+      <w:proofErr w:type="spellStart"/>
       <w:r>
         <w:rPr>
           <w:rFonts w:ascii="Arial" w:hAnsi="Arial" w:cs="Arial"/>
@@ -17222,6 +17736,7 @@
         </w:rPr>
         <w:t>optimumThreshold</w:t>
       </w:r>
+      <w:proofErr w:type="spellEnd"/>
     </w:p>
     <w:p>
       <w:pPr>
@@ -17254,6 +17769,7 @@
           <w:szCs w:val="24"/>
         </w:rPr>
       </w:pPr>
+      <w:proofErr w:type="spellStart"/>
       <w:r>
         <w:rPr>
           <w:b/>
@@ -17262,6 +17778,7 @@
         </w:rPr>
         <w:t>siteIDTo</w:t>
       </w:r>
+      <w:proofErr w:type="spellEnd"/>
       <w:r>
         <w:rPr>
           <w:sz w:val="24"/>
@@ -17278,6 +17795,7 @@
           <w:szCs w:val="24"/>
         </w:rPr>
       </w:pPr>
+      <w:proofErr w:type="spellStart"/>
       <w:r>
         <w:rPr>
           <w:b/>
@@ -17286,6 +17804,7 @@
         </w:rPr>
         <w:t>siteIDFrom</w:t>
       </w:r>
+      <w:proofErr w:type="spellEnd"/>
       <w:r>
         <w:rPr>
           <w:sz w:val="24"/>
@@ -17318,6 +17837,7 @@
           <w:szCs w:val="24"/>
         </w:rPr>
       </w:pPr>
+      <w:proofErr w:type="spellStart"/>
       <w:r>
         <w:rPr>
           <w:b/>
@@ -17326,6 +17846,7 @@
         </w:rPr>
         <w:t>shipDate</w:t>
       </w:r>
+      <w:proofErr w:type="spellEnd"/>
       <w:r>
         <w:rPr>
           <w:sz w:val="24"/>
@@ -17349,6 +17870,7 @@
         </w:rPr>
         <w:t xml:space="preserve"> for the </w:t>
       </w:r>
+      <w:proofErr w:type="spellStart"/>
       <w:r>
         <w:rPr>
           <w:b/>
@@ -17358,6 +17880,7 @@
         </w:rPr>
         <w:t>siteIDTo</w:t>
       </w:r>
+      <w:proofErr w:type="spellEnd"/>
       <w:r>
         <w:rPr>
           <w:sz w:val="24"/>
@@ -17416,14 +17939,25 @@
           <w:szCs w:val="24"/>
         </w:rPr>
       </w:pPr>
-      <w:r>
-        <w:rPr>
-          <w:b/>
-          <w:bCs/>
-          <w:sz w:val="24"/>
-          <w:szCs w:val="24"/>
-        </w:rPr>
-        <w:t>txnType:</w:t>
+      <w:proofErr w:type="spellStart"/>
+      <w:r>
+        <w:rPr>
+          <w:b/>
+          <w:bCs/>
+          <w:sz w:val="24"/>
+          <w:szCs w:val="24"/>
+        </w:rPr>
+        <w:t>txnType</w:t>
+      </w:r>
+      <w:proofErr w:type="spellEnd"/>
+      <w:r>
+        <w:rPr>
+          <w:b/>
+          <w:bCs/>
+          <w:sz w:val="24"/>
+          <w:szCs w:val="24"/>
+        </w:rPr>
+        <w:t>:</w:t>
       </w:r>
       <w:r>
         <w:rPr>
@@ -17452,14 +17986,25 @@
           <w:szCs w:val="24"/>
         </w:rPr>
       </w:pPr>
-      <w:r>
-        <w:rPr>
-          <w:b/>
-          <w:bCs/>
-          <w:sz w:val="24"/>
-          <w:szCs w:val="24"/>
-        </w:rPr>
-        <w:t>txnStatus:</w:t>
+      <w:proofErr w:type="spellStart"/>
+      <w:r>
+        <w:rPr>
+          <w:b/>
+          <w:bCs/>
+          <w:sz w:val="24"/>
+          <w:szCs w:val="24"/>
+        </w:rPr>
+        <w:t>txnStatus</w:t>
+      </w:r>
+      <w:proofErr w:type="spellEnd"/>
+      <w:r>
+        <w:rPr>
+          <w:b/>
+          <w:bCs/>
+          <w:sz w:val="24"/>
+          <w:szCs w:val="24"/>
+        </w:rPr>
+        <w:t>:</w:t>
       </w:r>
       <w:r>
         <w:rPr>
@@ -17715,20 +18260,6 @@
         <w:lastRenderedPageBreak/>
         <w:t>Create wireframe (if appropriate)</w:t>
       </w:r>
-    </w:p>
-    <w:p>
-      <w:pPr>
-        <w:pStyle w:val="ListParagraph"/>
-        <w:numPr>
-          <w:ilvl w:val="0"/>
-          <w:numId w:val="21"/>
-        </w:numPr>
-        <w:spacing w:line="240" w:lineRule="auto"/>
-        <w:rPr>
-          <w:sz w:val="24"/>
-          <w:szCs w:val="24"/>
-        </w:rPr>
-      </w:pPr>
     </w:p>
     <w:p>
       <w:pPr>
@@ -17869,7 +18400,21 @@
           <w:sz w:val="24"/>
           <w:szCs w:val="24"/>
         </w:rPr>
-        <w:t xml:space="preserve"> Store Manager, Asst Store Manager, Warehouse Manager</w:t>
+        <w:t xml:space="preserve"> </w:t>
+      </w:r>
+      <w:r>
+        <w:rPr>
+          <w:sz w:val="24"/>
+          <w:szCs w:val="24"/>
+        </w:rPr>
+        <w:t xml:space="preserve">Admin, </w:t>
+      </w:r>
+      <w:r>
+        <w:rPr>
+          <w:sz w:val="24"/>
+          <w:szCs w:val="24"/>
+        </w:rPr>
+        <w:t>Store Manager, Asst Store Manager, Warehouse Manager</w:t>
       </w:r>
     </w:p>
     <w:p>
@@ -18082,7 +18627,7 @@
           <w:sz w:val="24"/>
           <w:szCs w:val="24"/>
         </w:rPr>
-        <w:t>When time to submit existing store order, should be options for both automatic (time-based) and manual option to submit</w:t>
+        <w:t>When time to submit existing store order, should be manual option to submit</w:t>
       </w:r>
     </w:p>
     <w:p>
@@ -18105,7 +18650,23 @@
           <w:sz w:val="24"/>
           <w:szCs w:val="24"/>
         </w:rPr>
-        <w:t>Maximum of 5 line items on an emergency order</w:t>
+        <w:t xml:space="preserve">Maximum of </w:t>
+      </w:r>
+      <w:r>
+        <w:rPr>
+          <w:rFonts w:ascii="Arial" w:hAnsi="Arial" w:cs="Arial"/>
+          <w:sz w:val="24"/>
+          <w:szCs w:val="24"/>
+        </w:rPr>
+        <w:t>5-line</w:t>
+      </w:r>
+      <w:r>
+        <w:rPr>
+          <w:rFonts w:ascii="Arial" w:hAnsi="Arial" w:cs="Arial"/>
+          <w:sz w:val="24"/>
+          <w:szCs w:val="24"/>
+        </w:rPr>
+        <w:t xml:space="preserve"> items on an emergency order</w:t>
       </w:r>
     </w:p>
     <w:p>
@@ -18164,87 +18725,154 @@
           <w:szCs w:val="24"/>
         </w:rPr>
       </w:pPr>
-      <w:r>
-        <w:rPr>
-          <w:sz w:val="24"/>
-          <w:szCs w:val="24"/>
-        </w:rPr>
-        <w:t>siteIDTo (where the order will be delivered)</w:t>
-      </w:r>
-    </w:p>
-    <w:p>
-      <w:pPr>
-        <w:spacing w:line="240" w:lineRule="auto"/>
-        <w:rPr>
-          <w:sz w:val="24"/>
-          <w:szCs w:val="24"/>
-        </w:rPr>
-      </w:pPr>
-      <w:r>
-        <w:rPr>
-          <w:sz w:val="24"/>
-          <w:szCs w:val="24"/>
-        </w:rPr>
-        <w:t>siteIDFrom (should default to warehouse. Included in case of store-to-store transfers, but that feature has not been implemented yet)</w:t>
-      </w:r>
-    </w:p>
-    <w:p>
-      <w:pPr>
-        <w:spacing w:line="240" w:lineRule="auto"/>
-        <w:rPr>
-          <w:sz w:val="24"/>
-          <w:szCs w:val="24"/>
-        </w:rPr>
-      </w:pPr>
-      <w:r>
-        <w:rPr>
-          <w:sz w:val="24"/>
-          <w:szCs w:val="24"/>
-        </w:rPr>
-        <w:t>shipDate (should default to be the next regular delivery date for the siteIDTo location, then may be updated to be a different shipDate)</w:t>
-      </w:r>
-    </w:p>
-    <w:p>
-      <w:pPr>
-        <w:spacing w:line="240" w:lineRule="auto"/>
-        <w:rPr>
-          <w:sz w:val="24"/>
-          <w:szCs w:val="24"/>
-        </w:rPr>
-      </w:pPr>
-      <w:r>
-        <w:rPr>
-          <w:sz w:val="24"/>
-          <w:szCs w:val="24"/>
-        </w:rPr>
-        <w:t>quantity Quantities must be incremented/decremented for items by the listed case size</w:t>
-      </w:r>
-    </w:p>
-    <w:p>
-      <w:pPr>
-        <w:spacing w:line="240" w:lineRule="auto"/>
-        <w:rPr>
-          <w:sz w:val="24"/>
-          <w:szCs w:val="24"/>
-        </w:rPr>
-      </w:pPr>
-    </w:p>
-    <w:p>
-      <w:pPr>
-        <w:spacing w:line="240" w:lineRule="auto"/>
-        <w:rPr>
-          <w:sz w:val="24"/>
-          <w:szCs w:val="24"/>
-        </w:rPr>
-      </w:pPr>
-      <w:r>
-        <w:rPr>
-          <w:b/>
-          <w:bCs/>
-          <w:sz w:val="24"/>
-          <w:szCs w:val="24"/>
-        </w:rPr>
-        <w:t>txnType:</w:t>
+      <w:proofErr w:type="spellStart"/>
+      <w:r>
+        <w:rPr>
+          <w:b/>
+          <w:bCs/>
+          <w:sz w:val="24"/>
+          <w:szCs w:val="24"/>
+        </w:rPr>
+        <w:t>siteIDTo</w:t>
+      </w:r>
+      <w:proofErr w:type="spellEnd"/>
+      <w:r>
+        <w:rPr>
+          <w:sz w:val="24"/>
+          <w:szCs w:val="24"/>
+        </w:rPr>
+        <w:t xml:space="preserve"> (where the order will be delivered)</w:t>
+      </w:r>
+    </w:p>
+    <w:p>
+      <w:pPr>
+        <w:spacing w:line="240" w:lineRule="auto"/>
+        <w:rPr>
+          <w:sz w:val="24"/>
+          <w:szCs w:val="24"/>
+        </w:rPr>
+      </w:pPr>
+      <w:proofErr w:type="spellStart"/>
+      <w:r>
+        <w:rPr>
+          <w:b/>
+          <w:bCs/>
+          <w:sz w:val="24"/>
+          <w:szCs w:val="24"/>
+        </w:rPr>
+        <w:t>siteIDFrom</w:t>
+      </w:r>
+      <w:proofErr w:type="spellEnd"/>
+      <w:r>
+        <w:rPr>
+          <w:sz w:val="24"/>
+          <w:szCs w:val="24"/>
+        </w:rPr>
+        <w:t xml:space="preserve"> (should default to warehouse. Included in case of store-to-store transfers, but that feature has not been implemented yet)</w:t>
+      </w:r>
+    </w:p>
+    <w:p>
+      <w:pPr>
+        <w:spacing w:line="240" w:lineRule="auto"/>
+        <w:rPr>
+          <w:sz w:val="24"/>
+          <w:szCs w:val="24"/>
+        </w:rPr>
+      </w:pPr>
+      <w:proofErr w:type="spellStart"/>
+      <w:r>
+        <w:rPr>
+          <w:b/>
+          <w:bCs/>
+          <w:sz w:val="24"/>
+          <w:szCs w:val="24"/>
+        </w:rPr>
+        <w:t>shipDate</w:t>
+      </w:r>
+      <w:proofErr w:type="spellEnd"/>
+      <w:r>
+        <w:rPr>
+          <w:sz w:val="24"/>
+          <w:szCs w:val="24"/>
+        </w:rPr>
+        <w:t xml:space="preserve"> (should default to be the next </w:t>
+      </w:r>
+      <w:r>
+        <w:rPr>
+          <w:sz w:val="24"/>
+          <w:szCs w:val="24"/>
+        </w:rPr>
+        <w:t>day</w:t>
+      </w:r>
+      <w:r>
+        <w:rPr>
+          <w:sz w:val="24"/>
+          <w:szCs w:val="24"/>
+        </w:rPr>
+        <w:t>)</w:t>
+      </w:r>
+    </w:p>
+    <w:p>
+      <w:pPr>
+        <w:spacing w:line="240" w:lineRule="auto"/>
+        <w:rPr>
+          <w:sz w:val="24"/>
+          <w:szCs w:val="24"/>
+        </w:rPr>
+      </w:pPr>
+      <w:r>
+        <w:rPr>
+          <w:b/>
+          <w:bCs/>
+          <w:sz w:val="24"/>
+          <w:szCs w:val="24"/>
+        </w:rPr>
+        <w:t>quantity</w:t>
+      </w:r>
+      <w:r>
+        <w:rPr>
+          <w:sz w:val="24"/>
+          <w:szCs w:val="24"/>
+        </w:rPr>
+        <w:t xml:space="preserve"> Quantities must be incremented/decremented for items by the listed case size</w:t>
+      </w:r>
+    </w:p>
+    <w:p>
+      <w:pPr>
+        <w:spacing w:line="240" w:lineRule="auto"/>
+        <w:rPr>
+          <w:sz w:val="24"/>
+          <w:szCs w:val="24"/>
+        </w:rPr>
+      </w:pPr>
+    </w:p>
+    <w:p>
+      <w:pPr>
+        <w:spacing w:line="240" w:lineRule="auto"/>
+        <w:rPr>
+          <w:sz w:val="24"/>
+          <w:szCs w:val="24"/>
+        </w:rPr>
+      </w:pPr>
+      <w:proofErr w:type="spellStart"/>
+      <w:r>
+        <w:rPr>
+          <w:b/>
+          <w:bCs/>
+          <w:sz w:val="24"/>
+          <w:szCs w:val="24"/>
+        </w:rPr>
+        <w:t>txnType</w:t>
+      </w:r>
+      <w:proofErr w:type="spellEnd"/>
+      <w:r>
+        <w:rPr>
+          <w:b/>
+          <w:bCs/>
+          <w:sz w:val="24"/>
+          <w:szCs w:val="24"/>
+        </w:rPr>
+        <w:t>:</w:t>
       </w:r>
       <w:r>
         <w:rPr>
@@ -18271,14 +18899,25 @@
           <w:szCs w:val="24"/>
         </w:rPr>
       </w:pPr>
-      <w:r>
-        <w:rPr>
-          <w:b/>
-          <w:bCs/>
-          <w:sz w:val="24"/>
-          <w:szCs w:val="24"/>
-        </w:rPr>
-        <w:t>txnStatus:</w:t>
+      <w:proofErr w:type="spellStart"/>
+      <w:r>
+        <w:rPr>
+          <w:b/>
+          <w:bCs/>
+          <w:sz w:val="24"/>
+          <w:szCs w:val="24"/>
+        </w:rPr>
+        <w:t>txnStatus</w:t>
+      </w:r>
+      <w:proofErr w:type="spellEnd"/>
+      <w:r>
+        <w:rPr>
+          <w:b/>
+          <w:bCs/>
+          <w:sz w:val="24"/>
+          <w:szCs w:val="24"/>
+        </w:rPr>
+        <w:t>:</w:t>
       </w:r>
       <w:r>
         <w:rPr>
@@ -18679,7 +19318,21 @@
           <w:sz w:val="24"/>
           <w:szCs w:val="24"/>
         </w:rPr>
-        <w:t xml:space="preserve"> Warehouse Manager</w:t>
+        <w:t xml:space="preserve"> </w:t>
+      </w:r>
+      <w:r>
+        <w:rPr>
+          <w:sz w:val="24"/>
+          <w:szCs w:val="24"/>
+        </w:rPr>
+        <w:t xml:space="preserve">Admin, </w:t>
+      </w:r>
+      <w:r>
+        <w:rPr>
+          <w:sz w:val="24"/>
+          <w:szCs w:val="24"/>
+        </w:rPr>
+        <w:t>Warehouse Manager</w:t>
       </w:r>
     </w:p>
     <w:p>
@@ -18820,7 +19473,25 @@
           <w:sz w:val="24"/>
           <w:szCs w:val="24"/>
         </w:rPr>
-        <w:t xml:space="preserve"> (txnStatus = SUBMITTED)</w:t>
+        <w:t xml:space="preserve"> (</w:t>
+      </w:r>
+      <w:proofErr w:type="spellStart"/>
+      <w:r>
+        <w:rPr>
+          <w:bCs/>
+          <w:sz w:val="24"/>
+          <w:szCs w:val="24"/>
+        </w:rPr>
+        <w:t>txnStatus</w:t>
+      </w:r>
+      <w:proofErr w:type="spellEnd"/>
+      <w:r>
+        <w:rPr>
+          <w:bCs/>
+          <w:sz w:val="24"/>
+          <w:szCs w:val="24"/>
+        </w:rPr>
+        <w:t xml:space="preserve"> = SUBMITTED)</w:t>
       </w:r>
     </w:p>
     <w:p>
@@ -18856,7 +19527,25 @@
           <w:sz w:val="24"/>
           <w:szCs w:val="24"/>
         </w:rPr>
-        <w:t>Warehouse Manager clicks “Receive” to receive the order. txnStatus = RECEIVED</w:t>
+        <w:t xml:space="preserve">Warehouse Manager clicks “Receive” to receive the order. </w:t>
+      </w:r>
+      <w:proofErr w:type="spellStart"/>
+      <w:r>
+        <w:rPr>
+          <w:bCs/>
+          <w:sz w:val="24"/>
+          <w:szCs w:val="24"/>
+        </w:rPr>
+        <w:t>txnStatus</w:t>
+      </w:r>
+      <w:proofErr w:type="spellEnd"/>
+      <w:r>
+        <w:rPr>
+          <w:bCs/>
+          <w:sz w:val="24"/>
+          <w:szCs w:val="24"/>
+        </w:rPr>
+        <w:t xml:space="preserve"> = RECEIVED</w:t>
       </w:r>
     </w:p>
     <w:p>
@@ -18916,7 +19605,23 @@
           <w:sz w:val="24"/>
           <w:szCs w:val="24"/>
         </w:rPr>
-        <w:t xml:space="preserve">If the warehouse doe not have enough stock on hand to fulfil a store order, the missing item(s) and quantities are automatically added to a backorder </w:t>
+        <w:t>If the warehouse doe</w:t>
+      </w:r>
+      <w:r>
+        <w:rPr>
+          <w:bCs/>
+          <w:sz w:val="24"/>
+          <w:szCs w:val="24"/>
+        </w:rPr>
+        <w:t>s</w:t>
+      </w:r>
+      <w:r>
+        <w:rPr>
+          <w:bCs/>
+          <w:sz w:val="24"/>
+          <w:szCs w:val="24"/>
+        </w:rPr>
+        <w:t xml:space="preserve"> not have enough stock on hand to fulfil a store order, the missing item(s) and quantities are automatically added to a backorder </w:t>
       </w:r>
       <w:r>
         <w:rPr>
@@ -18966,27 +19671,64 @@
           <w:sz w:val="24"/>
           <w:szCs w:val="24"/>
         </w:rPr>
-        <w:t>has completed these tasks, they then click a button to send the txn to the warehouse floor for fulfillment (txnStatus = ASSEMBLING)</w:t>
-      </w:r>
-    </w:p>
-    <w:p>
-      <w:pPr>
-        <w:spacing w:line="240" w:lineRule="auto"/>
-        <w:rPr>
-          <w:bCs/>
-          <w:sz w:val="24"/>
-          <w:szCs w:val="24"/>
-        </w:rPr>
-      </w:pPr>
-    </w:p>
-    <w:p>
-      <w:pPr>
-        <w:spacing w:line="240" w:lineRule="auto"/>
-        <w:rPr>
-          <w:sz w:val="24"/>
-          <w:szCs w:val="24"/>
-        </w:rPr>
-      </w:pPr>
+        <w:t xml:space="preserve">has completed these tasks, they then click a button to send the </w:t>
+      </w:r>
+      <w:proofErr w:type="spellStart"/>
+      <w:r>
+        <w:rPr>
+          <w:bCs/>
+          <w:sz w:val="24"/>
+          <w:szCs w:val="24"/>
+        </w:rPr>
+        <w:t>txn</w:t>
+      </w:r>
+      <w:proofErr w:type="spellEnd"/>
+      <w:r>
+        <w:rPr>
+          <w:bCs/>
+          <w:sz w:val="24"/>
+          <w:szCs w:val="24"/>
+        </w:rPr>
+        <w:t xml:space="preserve"> to the warehouse floor for fulfillment (</w:t>
+      </w:r>
+      <w:proofErr w:type="spellStart"/>
+      <w:r>
+        <w:rPr>
+          <w:bCs/>
+          <w:sz w:val="24"/>
+          <w:szCs w:val="24"/>
+        </w:rPr>
+        <w:t>txnStatus</w:t>
+      </w:r>
+      <w:proofErr w:type="spellEnd"/>
+      <w:r>
+        <w:rPr>
+          <w:bCs/>
+          <w:sz w:val="24"/>
+          <w:szCs w:val="24"/>
+        </w:rPr>
+        <w:t xml:space="preserve"> = ASSEMBLING)</w:t>
+      </w:r>
+    </w:p>
+    <w:p>
+      <w:pPr>
+        <w:spacing w:line="240" w:lineRule="auto"/>
+        <w:rPr>
+          <w:bCs/>
+          <w:sz w:val="24"/>
+          <w:szCs w:val="24"/>
+        </w:rPr>
+      </w:pPr>
+    </w:p>
+    <w:p>
+      <w:pPr>
+        <w:spacing w:line="240" w:lineRule="auto"/>
+        <w:rPr>
+          <w:sz w:val="24"/>
+          <w:szCs w:val="24"/>
+        </w:rPr>
+      </w:pPr>
+      <w:proofErr w:type="spellStart"/>
       <w:r>
         <w:rPr>
           <w:b/>
@@ -18996,6 +19738,7 @@
         </w:rPr>
         <w:t>txnType</w:t>
       </w:r>
+      <w:proofErr w:type="spellEnd"/>
       <w:r>
         <w:rPr>
           <w:sz w:val="24"/>
@@ -19023,6 +19766,7 @@
           <w:szCs w:val="24"/>
         </w:rPr>
       </w:pPr>
+      <w:proofErr w:type="spellStart"/>
       <w:r>
         <w:rPr>
           <w:b/>
@@ -19032,6 +19776,7 @@
         </w:rPr>
         <w:t>txnStatus</w:t>
       </w:r>
+      <w:proofErr w:type="spellEnd"/>
       <w:r>
         <w:rPr>
           <w:sz w:val="24"/>
@@ -19413,7 +20158,21 @@
           <w:sz w:val="24"/>
           <w:szCs w:val="24"/>
         </w:rPr>
-        <w:t xml:space="preserve"> Warehouse Manager, Warehouse Worker</w:t>
+        <w:t xml:space="preserve"> </w:t>
+      </w:r>
+      <w:r>
+        <w:rPr>
+          <w:sz w:val="24"/>
+          <w:szCs w:val="24"/>
+        </w:rPr>
+        <w:t xml:space="preserve">Admin, </w:t>
+      </w:r>
+      <w:r>
+        <w:rPr>
+          <w:sz w:val="24"/>
+          <w:szCs w:val="24"/>
+        </w:rPr>
+        <w:t>Warehouse Manager, Warehouse Worker</w:t>
       </w:r>
     </w:p>
     <w:p>
@@ -19490,6 +20249,13 @@
         </w:rPr>
         <w:tab/>
         <w:t>C# or Java Desktop App</w:t>
+      </w:r>
+      <w:r>
+        <w:rPr>
+          <w:sz w:val="24"/>
+          <w:szCs w:val="24"/>
+        </w:rPr>
+        <w:t>*</w:t>
       </w:r>
     </w:p>
     <w:p>
@@ -19583,7 +20349,21 @@
           <w:sz w:val="24"/>
           <w:szCs w:val="24"/>
         </w:rPr>
-        <w:t xml:space="preserve">The manual checking off can be paper-based (a report) or on-screen, but </w:t>
+        <w:t xml:space="preserve">The manual checking off can be </w:t>
+      </w:r>
+      <w:r>
+        <w:rPr>
+          <w:sz w:val="24"/>
+          <w:szCs w:val="24"/>
+        </w:rPr>
+        <w:t>paper based</w:t>
+      </w:r>
+      <w:r>
+        <w:rPr>
+          <w:sz w:val="24"/>
+          <w:szCs w:val="24"/>
+        </w:rPr>
+        <w:t xml:space="preserve"> (a report) or on-screen, but </w:t>
       </w:r>
       <w:r>
         <w:rPr>
@@ -19599,7 +20379,23 @@
           <w:sz w:val="24"/>
           <w:szCs w:val="24"/>
         </w:rPr>
-        <w:t xml:space="preserve"> on the txn needs to be selected and quantity confirmed</w:t>
+        <w:t xml:space="preserve"> on the </w:t>
+      </w:r>
+      <w:proofErr w:type="spellStart"/>
+      <w:r>
+        <w:rPr>
+          <w:sz w:val="24"/>
+          <w:szCs w:val="24"/>
+        </w:rPr>
+        <w:t>txn</w:t>
+      </w:r>
+      <w:proofErr w:type="spellEnd"/>
+      <w:r>
+        <w:rPr>
+          <w:sz w:val="24"/>
+          <w:szCs w:val="24"/>
+        </w:rPr>
+        <w:t xml:space="preserve"> needs to be selected and quantity confirmed</w:t>
       </w:r>
     </w:p>
     <w:p>
@@ -19641,33 +20437,80 @@
           <w:sz w:val="24"/>
           <w:szCs w:val="24"/>
         </w:rPr>
-        <w:t xml:space="preserve"> tsnStatus is updated to</w:t>
-      </w:r>
-      <w:r>
-        <w:rPr>
-          <w:sz w:val="24"/>
-          <w:szCs w:val="24"/>
-        </w:rPr>
-        <w:t xml:space="preserve"> txnStatus = ASSEMBLED</w:t>
-      </w:r>
-    </w:p>
-    <w:p>
-      <w:pPr>
-        <w:spacing w:line="240" w:lineRule="auto"/>
-        <w:rPr>
-          <w:sz w:val="24"/>
-          <w:szCs w:val="24"/>
-        </w:rPr>
-      </w:pPr>
-    </w:p>
-    <w:p>
-      <w:pPr>
-        <w:spacing w:line="240" w:lineRule="auto"/>
-        <w:rPr>
-          <w:sz w:val="24"/>
-          <w:szCs w:val="24"/>
-        </w:rPr>
-      </w:pPr>
+        <w:t xml:space="preserve"> </w:t>
+      </w:r>
+      <w:proofErr w:type="spellStart"/>
+      <w:r>
+        <w:rPr>
+          <w:sz w:val="24"/>
+          <w:szCs w:val="24"/>
+        </w:rPr>
+        <w:t>t</w:t>
+      </w:r>
+      <w:r>
+        <w:rPr>
+          <w:sz w:val="24"/>
+          <w:szCs w:val="24"/>
+        </w:rPr>
+        <w:t>x</w:t>
+      </w:r>
+      <w:r>
+        <w:rPr>
+          <w:sz w:val="24"/>
+          <w:szCs w:val="24"/>
+        </w:rPr>
+        <w:t>nStatus</w:t>
+      </w:r>
+      <w:proofErr w:type="spellEnd"/>
+      <w:r>
+        <w:rPr>
+          <w:sz w:val="24"/>
+          <w:szCs w:val="24"/>
+        </w:rPr>
+        <w:t xml:space="preserve"> is updated to</w:t>
+      </w:r>
+      <w:r>
+        <w:rPr>
+          <w:sz w:val="24"/>
+          <w:szCs w:val="24"/>
+        </w:rPr>
+        <w:t xml:space="preserve"> </w:t>
+      </w:r>
+      <w:proofErr w:type="spellStart"/>
+      <w:r>
+        <w:rPr>
+          <w:sz w:val="24"/>
+          <w:szCs w:val="24"/>
+        </w:rPr>
+        <w:t>txnStatus</w:t>
+      </w:r>
+      <w:proofErr w:type="spellEnd"/>
+      <w:r>
+        <w:rPr>
+          <w:sz w:val="24"/>
+          <w:szCs w:val="24"/>
+        </w:rPr>
+        <w:t xml:space="preserve"> = ASSEMBLED</w:t>
+      </w:r>
+    </w:p>
+    <w:p>
+      <w:pPr>
+        <w:spacing w:line="240" w:lineRule="auto"/>
+        <w:rPr>
+          <w:sz w:val="24"/>
+          <w:szCs w:val="24"/>
+        </w:rPr>
+      </w:pPr>
+    </w:p>
+    <w:p>
+      <w:pPr>
+        <w:spacing w:line="240" w:lineRule="auto"/>
+        <w:rPr>
+          <w:sz w:val="24"/>
+          <w:szCs w:val="24"/>
+        </w:rPr>
+      </w:pPr>
+      <w:proofErr w:type="spellStart"/>
       <w:r>
         <w:rPr>
           <w:b/>
@@ -19677,6 +20520,7 @@
         </w:rPr>
         <w:t>txntype</w:t>
       </w:r>
+      <w:proofErr w:type="spellEnd"/>
       <w:r>
         <w:rPr>
           <w:sz w:val="24"/>
@@ -19702,6 +20546,7 @@
           <w:szCs w:val="24"/>
         </w:rPr>
       </w:pPr>
+      <w:proofErr w:type="spellStart"/>
       <w:r>
         <w:rPr>
           <w:b/>
@@ -19711,6 +20556,7 @@
         </w:rPr>
         <w:t>txnStatus</w:t>
       </w:r>
+      <w:proofErr w:type="spellEnd"/>
       <w:r>
         <w:rPr>
           <w:sz w:val="24"/>
@@ -19839,6 +20685,14 @@
           <w:szCs w:val="24"/>
         </w:rPr>
         <w:t>Desktop App</w:t>
+      </w:r>
+      <w:r>
+        <w:rPr>
+          <w:bCs/>
+          <w:sz w:val="24"/>
+          <w:szCs w:val="24"/>
+        </w:rPr>
+        <w:t>*</w:t>
       </w:r>
     </w:p>
     <w:p>
@@ -20050,6 +20904,13 @@
         </w:rPr>
         <w:t xml:space="preserve"> All</w:t>
       </w:r>
+      <w:r>
+        <w:rPr>
+          <w:sz w:val="24"/>
+          <w:szCs w:val="24"/>
+        </w:rPr>
+        <w:t>*</w:t>
+      </w:r>
     </w:p>
     <w:p>
       <w:pPr>
@@ -20154,12 +21015,6 @@
           <w:szCs w:val="24"/>
         </w:rPr>
         <w:tab/>
-      </w:r>
-      <w:r>
-        <w:rPr>
-          <w:sz w:val="24"/>
-          <w:szCs w:val="24"/>
-        </w:rPr>
         <w:t>Code-based</w:t>
       </w:r>
       <w:r>
@@ -20338,7 +21193,23 @@
           <w:sz w:val="24"/>
           <w:szCs w:val="24"/>
         </w:rPr>
-        <w:t xml:space="preserve">(siteID = 2) </w:t>
+        <w:t>(</w:t>
+      </w:r>
+      <w:proofErr w:type="spellStart"/>
+      <w:r>
+        <w:rPr>
+          <w:sz w:val="24"/>
+          <w:szCs w:val="24"/>
+        </w:rPr>
+        <w:t>siteID</w:t>
+      </w:r>
+      <w:proofErr w:type="spellEnd"/>
+      <w:r>
+        <w:rPr>
+          <w:sz w:val="24"/>
+          <w:szCs w:val="24"/>
+        </w:rPr>
+        <w:t xml:space="preserve"> = 2) </w:t>
       </w:r>
       <w:r>
         <w:rPr>
@@ -20352,7 +21223,23 @@
           <w:sz w:val="24"/>
           <w:szCs w:val="24"/>
         </w:rPr>
-        <w:t>placed in the Warehouse Bay (siteID =</w:t>
+        <w:t>placed in the Warehouse Bay (</w:t>
+      </w:r>
+      <w:proofErr w:type="spellStart"/>
+      <w:r>
+        <w:rPr>
+          <w:sz w:val="24"/>
+          <w:szCs w:val="24"/>
+        </w:rPr>
+        <w:t>siteID</w:t>
+      </w:r>
+      <w:proofErr w:type="spellEnd"/>
+      <w:r>
+        <w:rPr>
+          <w:sz w:val="24"/>
+          <w:szCs w:val="24"/>
+        </w:rPr>
+        <w:t xml:space="preserve"> =</w:t>
       </w:r>
       <w:r>
         <w:rPr>
@@ -20409,6 +21296,7 @@
         </w:rPr>
         <w:t xml:space="preserve">database as follows: </w:t>
       </w:r>
+      <w:proofErr w:type="spellStart"/>
       <w:r>
         <w:rPr>
           <w:sz w:val="24"/>
@@ -20423,13 +21311,31 @@
         </w:rPr>
         <w:t>To</w:t>
       </w:r>
-      <w:r>
-        <w:rPr>
-          <w:sz w:val="24"/>
-          <w:szCs w:val="24"/>
-        </w:rPr>
-        <w:t xml:space="preserve">=&lt;ordering_site&gt;, </w:t>
-      </w:r>
+      <w:proofErr w:type="spellEnd"/>
+      <w:r>
+        <w:rPr>
+          <w:sz w:val="24"/>
+          <w:szCs w:val="24"/>
+        </w:rPr>
+        <w:t>=&lt;</w:t>
+      </w:r>
+      <w:proofErr w:type="spellStart"/>
+      <w:r>
+        <w:rPr>
+          <w:sz w:val="24"/>
+          <w:szCs w:val="24"/>
+        </w:rPr>
+        <w:t>ordering_site</w:t>
+      </w:r>
+      <w:proofErr w:type="spellEnd"/>
+      <w:r>
+        <w:rPr>
+          <w:sz w:val="24"/>
+          <w:szCs w:val="24"/>
+        </w:rPr>
+        <w:t xml:space="preserve">&gt;, </w:t>
+      </w:r>
+      <w:proofErr w:type="spellStart"/>
       <w:r>
         <w:rPr>
           <w:sz w:val="24"/>
@@ -20442,7 +21348,15 @@
           <w:sz w:val="24"/>
           <w:szCs w:val="24"/>
         </w:rPr>
-        <w:t>iteIDFrom=&lt;warehouse&gt;,</w:t>
+        <w:t>iteIDFrom</w:t>
+      </w:r>
+      <w:proofErr w:type="spellEnd"/>
+      <w:r>
+        <w:rPr>
+          <w:sz w:val="24"/>
+          <w:szCs w:val="24"/>
+        </w:rPr>
+        <w:t>=&lt;warehouse&gt;,</w:t>
       </w:r>
       <w:r>
         <w:rPr>
@@ -20451,12 +21365,37 @@
         </w:rPr>
         <w:t xml:space="preserve"> </w:t>
       </w:r>
-      <w:r>
-        <w:rPr>
-          <w:sz w:val="24"/>
-          <w:szCs w:val="24"/>
-        </w:rPr>
-        <w:t>itemLocation = &lt;orderid&gt;</w:t>
+      <w:proofErr w:type="spellStart"/>
+      <w:r>
+        <w:rPr>
+          <w:sz w:val="24"/>
+          <w:szCs w:val="24"/>
+        </w:rPr>
+        <w:t>itemLocation</w:t>
+      </w:r>
+      <w:proofErr w:type="spellEnd"/>
+      <w:r>
+        <w:rPr>
+          <w:sz w:val="24"/>
+          <w:szCs w:val="24"/>
+        </w:rPr>
+        <w:t xml:space="preserve"> = &lt;</w:t>
+      </w:r>
+      <w:proofErr w:type="spellStart"/>
+      <w:r>
+        <w:rPr>
+          <w:sz w:val="24"/>
+          <w:szCs w:val="24"/>
+        </w:rPr>
+        <w:t>orderid</w:t>
+      </w:r>
+      <w:proofErr w:type="spellEnd"/>
+      <w:r>
+        <w:rPr>
+          <w:sz w:val="24"/>
+          <w:szCs w:val="24"/>
+        </w:rPr>
+        <w:t>&gt;</w:t>
       </w:r>
       <w:r>
         <w:rPr>
@@ -20483,7 +21422,55 @@
           <w:sz w:val="24"/>
           <w:szCs w:val="24"/>
         </w:rPr>
-        <w:t>Inventory is loaded on a truck for delivery (removed from warehouse inventory onto truck inventory, siteID=&lt;truck&gt;, itemLocation = &lt;orderid&gt;)</w:t>
+        <w:t xml:space="preserve">Inventory is loaded on a truck for delivery (removed from warehouse inventory onto truck inventory, </w:t>
+      </w:r>
+      <w:proofErr w:type="spellStart"/>
+      <w:r>
+        <w:rPr>
+          <w:sz w:val="24"/>
+          <w:szCs w:val="24"/>
+        </w:rPr>
+        <w:t>siteID</w:t>
+      </w:r>
+      <w:proofErr w:type="spellEnd"/>
+      <w:r>
+        <w:rPr>
+          <w:sz w:val="24"/>
+          <w:szCs w:val="24"/>
+        </w:rPr>
+        <w:t xml:space="preserve">=&lt;truck&gt;, </w:t>
+      </w:r>
+      <w:proofErr w:type="spellStart"/>
+      <w:r>
+        <w:rPr>
+          <w:sz w:val="24"/>
+          <w:szCs w:val="24"/>
+        </w:rPr>
+        <w:t>itemLocation</w:t>
+      </w:r>
+      <w:proofErr w:type="spellEnd"/>
+      <w:r>
+        <w:rPr>
+          <w:sz w:val="24"/>
+          <w:szCs w:val="24"/>
+        </w:rPr>
+        <w:t xml:space="preserve"> = &lt;</w:t>
+      </w:r>
+      <w:proofErr w:type="spellStart"/>
+      <w:r>
+        <w:rPr>
+          <w:sz w:val="24"/>
+          <w:szCs w:val="24"/>
+        </w:rPr>
+        <w:t>orderid</w:t>
+      </w:r>
+      <w:proofErr w:type="spellEnd"/>
+      <w:r>
+        <w:rPr>
+          <w:sz w:val="24"/>
+          <w:szCs w:val="24"/>
+        </w:rPr>
+        <w:t>&gt;)</w:t>
       </w:r>
     </w:p>
     <w:p>
@@ -20503,7 +21490,55 @@
           <w:sz w:val="24"/>
           <w:szCs w:val="24"/>
         </w:rPr>
-        <w:t>Inventory is received by a store (siteID=&lt;ordering_site&gt;, itemLocation = “STOREROOM”)</w:t>
+        <w:t>Inventory is received by a store (</w:t>
+      </w:r>
+      <w:proofErr w:type="spellStart"/>
+      <w:r>
+        <w:rPr>
+          <w:sz w:val="24"/>
+          <w:szCs w:val="24"/>
+        </w:rPr>
+        <w:t>siteID</w:t>
+      </w:r>
+      <w:proofErr w:type="spellEnd"/>
+      <w:r>
+        <w:rPr>
+          <w:sz w:val="24"/>
+          <w:szCs w:val="24"/>
+        </w:rPr>
+        <w:t>=&lt;</w:t>
+      </w:r>
+      <w:proofErr w:type="spellStart"/>
+      <w:r>
+        <w:rPr>
+          <w:sz w:val="24"/>
+          <w:szCs w:val="24"/>
+        </w:rPr>
+        <w:t>ordering_site</w:t>
+      </w:r>
+      <w:proofErr w:type="spellEnd"/>
+      <w:r>
+        <w:rPr>
+          <w:sz w:val="24"/>
+          <w:szCs w:val="24"/>
+        </w:rPr>
+        <w:t xml:space="preserve">&gt;, </w:t>
+      </w:r>
+      <w:proofErr w:type="spellStart"/>
+      <w:r>
+        <w:rPr>
+          <w:sz w:val="24"/>
+          <w:szCs w:val="24"/>
+        </w:rPr>
+        <w:t>itemLocation</w:t>
+      </w:r>
+      <w:proofErr w:type="spellEnd"/>
+      <w:r>
+        <w:rPr>
+          <w:sz w:val="24"/>
+          <w:szCs w:val="24"/>
+        </w:rPr>
+        <w:t xml:space="preserve"> = “STOREROOM”)</w:t>
       </w:r>
     </w:p>
     <w:p>
@@ -20523,7 +21558,39 @@
           <w:sz w:val="24"/>
           <w:szCs w:val="24"/>
         </w:rPr>
-        <w:t>Inventory is moved within a store/warehouse (example: from a storeroom or shelf/aisle to another specific shelf or aisle, siteID=&lt;site&gt;,  itemLocation = &lt;new shelf in store&gt;)</w:t>
+        <w:t xml:space="preserve">Inventory is moved within a store/warehouse (example: from a storeroom or shelf/aisle to another specific shelf or aisle, </w:t>
+      </w:r>
+      <w:proofErr w:type="spellStart"/>
+      <w:r>
+        <w:rPr>
+          <w:sz w:val="24"/>
+          <w:szCs w:val="24"/>
+        </w:rPr>
+        <w:t>siteID</w:t>
+      </w:r>
+      <w:proofErr w:type="spellEnd"/>
+      <w:r>
+        <w:rPr>
+          <w:sz w:val="24"/>
+          <w:szCs w:val="24"/>
+        </w:rPr>
+        <w:t xml:space="preserve">=&lt;site&gt;,  </w:t>
+      </w:r>
+      <w:proofErr w:type="spellStart"/>
+      <w:r>
+        <w:rPr>
+          <w:sz w:val="24"/>
+          <w:szCs w:val="24"/>
+        </w:rPr>
+        <w:t>itemLocation</w:t>
+      </w:r>
+      <w:proofErr w:type="spellEnd"/>
+      <w:r>
+        <w:rPr>
+          <w:sz w:val="24"/>
+          <w:szCs w:val="24"/>
+        </w:rPr>
+        <w:t xml:space="preserve"> = &lt;new shelf in store&gt;)</w:t>
       </w:r>
     </w:p>
     <w:p>
@@ -20804,7 +21871,21 @@
           <w:sz w:val="24"/>
           <w:szCs w:val="24"/>
         </w:rPr>
-        <w:t xml:space="preserve"> Warehouse Manager, System</w:t>
+        <w:t xml:space="preserve"> </w:t>
+      </w:r>
+      <w:r>
+        <w:rPr>
+          <w:sz w:val="24"/>
+          <w:szCs w:val="24"/>
+        </w:rPr>
+        <w:t xml:space="preserve">Admin, </w:t>
+      </w:r>
+      <w:r>
+        <w:rPr>
+          <w:sz w:val="24"/>
+          <w:szCs w:val="24"/>
+        </w:rPr>
+        <w:t>Warehouse Manager, System</w:t>
       </w:r>
     </w:p>
     <w:p>
@@ -21022,7 +22103,25 @@
           <w:sz w:val="24"/>
           <w:szCs w:val="24"/>
         </w:rPr>
-        <w:t>Default shipDate is the NEXT standard delivery day for that site</w:t>
+        <w:t xml:space="preserve">Default </w:t>
+      </w:r>
+      <w:proofErr w:type="spellStart"/>
+      <w:r>
+        <w:rPr>
+          <w:rFonts w:ascii="Arial" w:hAnsi="Arial" w:cs="Arial"/>
+          <w:sz w:val="24"/>
+          <w:szCs w:val="24"/>
+        </w:rPr>
+        <w:t>shipDate</w:t>
+      </w:r>
+      <w:proofErr w:type="spellEnd"/>
+      <w:r>
+        <w:rPr>
+          <w:rFonts w:ascii="Arial" w:hAnsi="Arial" w:cs="Arial"/>
+          <w:sz w:val="24"/>
+          <w:szCs w:val="24"/>
+        </w:rPr>
+        <w:t xml:space="preserve"> is the NEXT standard delivery day for that site</w:t>
       </w:r>
     </w:p>
     <w:p>
@@ -21039,13 +22138,23 @@
           <w:szCs w:val="24"/>
         </w:rPr>
       </w:pPr>
+      <w:proofErr w:type="spellStart"/>
       <w:r>
         <w:rPr>
           <w:rFonts w:ascii="Arial" w:hAnsi="Arial" w:cs="Arial"/>
           <w:sz w:val="24"/>
           <w:szCs w:val="24"/>
         </w:rPr>
-        <w:t>shipDate can also be modified manually by Warehouse Manager</w:t>
+        <w:t>shipDate</w:t>
+      </w:r>
+      <w:proofErr w:type="spellEnd"/>
+      <w:r>
+        <w:rPr>
+          <w:rFonts w:ascii="Arial" w:hAnsi="Arial" w:cs="Arial"/>
+          <w:sz w:val="24"/>
+          <w:szCs w:val="24"/>
+        </w:rPr>
+        <w:t xml:space="preserve"> can also be modified manually by Warehouse Manager</w:t>
       </w:r>
     </w:p>
     <w:p>
@@ -21079,6 +22188,7 @@
           <w:szCs w:val="24"/>
         </w:rPr>
       </w:pPr>
+      <w:proofErr w:type="spellStart"/>
       <w:r>
         <w:rPr>
           <w:b/>
@@ -21088,6 +22198,7 @@
         </w:rPr>
         <w:t>txntype</w:t>
       </w:r>
+      <w:proofErr w:type="spellEnd"/>
       <w:r>
         <w:rPr>
           <w:sz w:val="24"/>
@@ -21104,6 +22215,7 @@
           <w:szCs w:val="24"/>
         </w:rPr>
       </w:pPr>
+      <w:proofErr w:type="spellStart"/>
       <w:r>
         <w:rPr>
           <w:b/>
@@ -21112,6 +22224,7 @@
         </w:rPr>
         <w:t>txnStatus</w:t>
       </w:r>
+      <w:proofErr w:type="spellEnd"/>
       <w:r>
         <w:rPr>
           <w:sz w:val="24"/>
@@ -21185,7 +22298,21 @@
           <w:sz w:val="24"/>
           <w:szCs w:val="24"/>
         </w:rPr>
-        <w:t xml:space="preserve"> Warehouse Manager, System</w:t>
+        <w:t xml:space="preserve"> </w:t>
+      </w:r>
+      <w:r>
+        <w:rPr>
+          <w:sz w:val="24"/>
+          <w:szCs w:val="24"/>
+        </w:rPr>
+        <w:t xml:space="preserve">Admin, </w:t>
+      </w:r>
+      <w:r>
+        <w:rPr>
+          <w:sz w:val="24"/>
+          <w:szCs w:val="24"/>
+        </w:rPr>
+        <w:t>Warehouse Manager, System</w:t>
       </w:r>
     </w:p>
     <w:p>
@@ -21292,9 +22419,9 @@
         </w:rPr>
         <w:lastRenderedPageBreak/>
         <w:drawing>
-          <wp:inline distT="0" distB="0" distL="0" distR="0" wp14:anchorId="1053728C" wp14:editId="6403A548">
-            <wp:extent cx="4173685" cy="4833257"/>
-            <wp:effectExtent l="0" t="0" r="0" b="5715"/>
+          <wp:inline distT="0" distB="0" distL="0" distR="0" wp14:anchorId="1053728C" wp14:editId="51E7A70C">
+            <wp:extent cx="4873925" cy="5644157"/>
+            <wp:effectExtent l="0" t="0" r="3175" b="0"/>
             <wp:docPr id="33" name="Picture 33"/>
             <wp:cNvGraphicFramePr>
               <a:graphicFrameLocks xmlns:a="http://schemas.openxmlformats.org/drawingml/2006/main" noChangeAspect="1"/>
@@ -21315,7 +22442,7 @@
                   <pic:spPr>
                     <a:xfrm>
                       <a:off x="0" y="0"/>
-                      <a:ext cx="4183056" cy="4844109"/>
+                      <a:ext cx="4890937" cy="5663857"/>
                     </a:xfrm>
                     <a:prstGeom prst="rect">
                       <a:avLst/>
@@ -21379,7 +22506,21 @@
           <w:sz w:val="24"/>
           <w:szCs w:val="24"/>
         </w:rPr>
-        <w:t xml:space="preserve"> Warehouse Manager, Store Manager</w:t>
+        <w:t xml:space="preserve"> </w:t>
+      </w:r>
+      <w:r>
+        <w:rPr>
+          <w:sz w:val="24"/>
+          <w:szCs w:val="24"/>
+        </w:rPr>
+        <w:t xml:space="preserve">Admin, </w:t>
+      </w:r>
+      <w:r>
+        <w:rPr>
+          <w:sz w:val="24"/>
+          <w:szCs w:val="24"/>
+        </w:rPr>
+        <w:t>Warehouse Manager, Store Manager</w:t>
       </w:r>
     </w:p>
     <w:p>
@@ -21449,28 +22590,7 @@
           <w:szCs w:val="24"/>
         </w:rPr>
         <w:tab/>
-        <w:t xml:space="preserve">C# or Java Desktop App </w:t>
-      </w:r>
-      <w:r>
-        <w:rPr>
-          <w:sz w:val="24"/>
-          <w:szCs w:val="24"/>
-        </w:rPr>
-        <w:t xml:space="preserve">for Warehouse, C# or Java-based </w:t>
-      </w:r>
-      <w:r>
-        <w:rPr>
-          <w:sz w:val="24"/>
-          <w:szCs w:val="24"/>
-        </w:rPr>
-        <w:t>OR Web-based</w:t>
-      </w:r>
-      <w:r>
-        <w:rPr>
-          <w:sz w:val="24"/>
-          <w:szCs w:val="24"/>
-        </w:rPr>
-        <w:t xml:space="preserve"> for Store</w:t>
+        <w:t>C# or Java Desktop App for Warehouse, C# or Java-based OR Web-based for Store</w:t>
       </w:r>
       <w:r>
         <w:rPr>
@@ -21671,14 +22791,50 @@
           <w:sz w:val="24"/>
           <w:szCs w:val="24"/>
         </w:rPr>
-        <w:t xml:space="preserve">Default view should be to show only orders with a txnStatus active order (i.e. txnStatus NOT CLOSED or CANCELLED), but with capability to filter </w:t>
-      </w:r>
+        <w:t xml:space="preserve">Default view should be to show only orders with a </w:t>
+      </w:r>
+      <w:proofErr w:type="spellStart"/>
       <w:r>
         <w:rPr>
           <w:rFonts w:ascii="Arial" w:hAnsi="Arial" w:cs="Arial"/>
           <w:sz w:val="24"/>
           <w:szCs w:val="24"/>
         </w:rPr>
+        <w:t>txnStatus</w:t>
+      </w:r>
+      <w:proofErr w:type="spellEnd"/>
+      <w:r>
+        <w:rPr>
+          <w:rFonts w:ascii="Arial" w:hAnsi="Arial" w:cs="Arial"/>
+          <w:sz w:val="24"/>
+          <w:szCs w:val="24"/>
+        </w:rPr>
+        <w:t xml:space="preserve"> active order (i.e. </w:t>
+      </w:r>
+      <w:proofErr w:type="spellStart"/>
+      <w:r>
+        <w:rPr>
+          <w:rFonts w:ascii="Arial" w:hAnsi="Arial" w:cs="Arial"/>
+          <w:sz w:val="24"/>
+          <w:szCs w:val="24"/>
+        </w:rPr>
+        <w:t>txnStatus</w:t>
+      </w:r>
+      <w:proofErr w:type="spellEnd"/>
+      <w:r>
+        <w:rPr>
+          <w:rFonts w:ascii="Arial" w:hAnsi="Arial" w:cs="Arial"/>
+          <w:sz w:val="24"/>
+          <w:szCs w:val="24"/>
+        </w:rPr>
+        <w:t xml:space="preserve"> NOT CLOSED or CANCELLED), but with capability to filter </w:t>
+      </w:r>
+      <w:r>
+        <w:rPr>
+          <w:rFonts w:ascii="Arial" w:hAnsi="Arial" w:cs="Arial"/>
+          <w:sz w:val="24"/>
+          <w:szCs w:val="24"/>
+        </w:rPr>
         <w:t xml:space="preserve">to include </w:t>
       </w:r>
       <w:r>
@@ -21755,7 +22911,21 @@
           <w:sz w:val="24"/>
           <w:szCs w:val="24"/>
         </w:rPr>
-        <w:t xml:space="preserve"> Warehouse Manager, Store Manager</w:t>
+        <w:t xml:space="preserve"> </w:t>
+      </w:r>
+      <w:r>
+        <w:rPr>
+          <w:sz w:val="24"/>
+          <w:szCs w:val="24"/>
+        </w:rPr>
+        <w:t xml:space="preserve">Admin, </w:t>
+      </w:r>
+      <w:r>
+        <w:rPr>
+          <w:sz w:val="24"/>
+          <w:szCs w:val="24"/>
+        </w:rPr>
+        <w:t>Warehouse Manager, Store Manager</w:t>
       </w:r>
     </w:p>
     <w:p>
@@ -22459,7 +23629,23 @@
           <w:sz w:val="24"/>
           <w:szCs w:val="24"/>
         </w:rPr>
-        <w:t>. site.active = 1</w:t>
+        <w:t xml:space="preserve">. </w:t>
+      </w:r>
+      <w:proofErr w:type="spellStart"/>
+      <w:r>
+        <w:rPr>
+          <w:sz w:val="24"/>
+          <w:szCs w:val="24"/>
+        </w:rPr>
+        <w:t>site.active</w:t>
+      </w:r>
+      <w:proofErr w:type="spellEnd"/>
+      <w:r>
+        <w:rPr>
+          <w:sz w:val="24"/>
+          <w:szCs w:val="24"/>
+        </w:rPr>
+        <w:t xml:space="preserve"> = 1</w:t>
       </w:r>
       <w:r>
         <w:rPr>
@@ -23189,8 +24375,61 @@
       </w:r>
     </w:p>
     <w:p/>
-    <w:p/>
-    <w:p>
+    <w:p>
+      <w:r>
+        <w:rPr>
+          <w:noProof/>
+        </w:rPr>
+        <w:drawing>
+          <wp:anchor distT="0" distB="0" distL="114300" distR="114300" simplePos="0" relativeHeight="251669504" behindDoc="0" locked="0" layoutInCell="1" allowOverlap="1" wp14:anchorId="73F88A24" wp14:editId="57FEB9C5">
+            <wp:simplePos x="0" y="0"/>
+            <wp:positionH relativeFrom="margin">
+              <wp:align>center</wp:align>
+            </wp:positionH>
+            <wp:positionV relativeFrom="paragraph">
+              <wp:posOffset>1865067</wp:posOffset>
+            </wp:positionV>
+            <wp:extent cx="2072640" cy="2984217"/>
+            <wp:effectExtent l="0" t="0" r="3810" b="6985"/>
+            <wp:wrapNone/>
+            <wp:docPr id="40" name="Picture 40"/>
+            <wp:cNvGraphicFramePr>
+              <a:graphicFrameLocks xmlns:a="http://schemas.openxmlformats.org/drawingml/2006/main" noChangeAspect="1"/>
+            </wp:cNvGraphicFramePr>
+            <a:graphic xmlns:a="http://schemas.openxmlformats.org/drawingml/2006/main">
+              <a:graphicData uri="http://schemas.openxmlformats.org/drawingml/2006/picture">
+                <pic:pic xmlns:pic="http://schemas.openxmlformats.org/drawingml/2006/picture">
+                  <pic:nvPicPr>
+                    <pic:cNvPr id="1" name=""/>
+                    <pic:cNvPicPr/>
+                  </pic:nvPicPr>
+                  <pic:blipFill>
+                    <a:blip r:embed="rId42">
+                      <a:extLst>
+                        <a:ext uri="{28A0092B-C50C-407E-A947-70E740481C1C}">
+                          <a14:useLocalDpi xmlns:a14="http://schemas.microsoft.com/office/drawing/2010/main" val="0"/>
+                        </a:ext>
+                      </a:extLst>
+                    </a:blip>
+                    <a:stretch>
+                      <a:fillRect/>
+                    </a:stretch>
+                  </pic:blipFill>
+                  <pic:spPr>
+                    <a:xfrm>
+                      <a:off x="0" y="0"/>
+                      <a:ext cx="2072640" cy="2984217"/>
+                    </a:xfrm>
+                    <a:prstGeom prst="rect">
+                      <a:avLst/>
+                    </a:prstGeom>
+                  </pic:spPr>
+                </pic:pic>
+              </a:graphicData>
+            </a:graphic>
+          </wp:anchor>
+        </w:drawing>
+      </w:r>
       <w:r>
         <w:rPr>
           <w:noProof/>
@@ -23198,13 +24437,13 @@
         <mc:AlternateContent>
           <mc:Choice Requires="wps">
             <w:drawing>
-              <wp:anchor distT="0" distB="0" distL="114300" distR="114300" simplePos="0" relativeHeight="251671552" behindDoc="0" locked="0" layoutInCell="1" allowOverlap="1" wp14:anchorId="64BB3DB6" wp14:editId="13E1ABF3">
+              <wp:anchor distT="0" distB="0" distL="114300" distR="114300" simplePos="0" relativeHeight="251671552" behindDoc="0" locked="0" layoutInCell="1" allowOverlap="1" wp14:anchorId="64BB3DB6" wp14:editId="27C201AA">
                 <wp:simplePos x="0" y="0"/>
                 <wp:positionH relativeFrom="column">
-                  <wp:posOffset>480060</wp:posOffset>
+                  <wp:posOffset>488686</wp:posOffset>
                 </wp:positionH>
                 <wp:positionV relativeFrom="paragraph">
-                  <wp:posOffset>1725295</wp:posOffset>
+                  <wp:posOffset>1654259</wp:posOffset>
                 </wp:positionV>
                 <wp:extent cx="1501140" cy="685800"/>
                 <wp:effectExtent l="38100" t="38100" r="80010" b="95250"/>
@@ -23259,7 +24498,11 @@
           </mc:Choice>
           <mc:Fallback>
             <w:pict>
-              <v:shape w14:anchorId="3DD3C1DD" id="Straight Arrow Connector 41" o:spid="_x0000_s1026" type="#_x0000_t32" style="position:absolute;margin-left:37.8pt;margin-top:135.85pt;width:118.2pt;height:54pt;z-index:251671552;visibility:visible;mso-wrap-style:square;mso-width-percent:0;mso-height-percent:0;mso-wrap-distance-left:9pt;mso-wrap-distance-top:0;mso-wrap-distance-right:9pt;mso-wrap-distance-bottom:0;mso-position-horizontal:absolute;mso-position-horizontal-relative:text;mso-position-vertical:absolute;mso-position-vertical-relative:text;mso-width-percent:0;mso-height-percent:0;mso-width-relative:margin;mso-height-relative:margin" o:gfxdata="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" strokecolor="red" strokeweight="2pt">
+              <v:shapetype w14:anchorId="67674A0B" id="_x0000_t32" coordsize="21600,21600" o:spt="32" o:oned="t" path="m,l21600,21600e" filled="f">
+                <v:path arrowok="t" fillok="f" o:connecttype="none"/>
+                <o:lock v:ext="edit" shapetype="t"/>
+              </v:shapetype>
+              <v:shape id="Straight Arrow Connector 41" o:spid="_x0000_s1026" type="#_x0000_t32" style="position:absolute;margin-left:38.5pt;margin-top:130.25pt;width:118.2pt;height:54pt;z-index:251671552;visibility:visible;mso-wrap-style:square;mso-width-percent:0;mso-height-percent:0;mso-wrap-distance-left:9pt;mso-wrap-distance-top:0;mso-wrap-distance-right:9pt;mso-wrap-distance-bottom:0;mso-position-horizontal:absolute;mso-position-horizontal-relative:text;mso-position-vertical:absolute;mso-position-vertical-relative:text;mso-width-percent:0;mso-height-percent:0;mso-width-relative:margin;mso-height-relative:margin" o:gfxdata="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" strokecolor="red" strokeweight="2pt">
                 <v:stroke endarrow="block"/>
                 <v:shadow on="t" color="black" opacity="24903f" origin=",.5" offset="0,.55556mm"/>
               </v:shape>
@@ -23272,10 +24515,10 @@
           <w:noProof/>
         </w:rPr>
         <w:drawing>
-          <wp:inline distT="0" distB="0" distL="0" distR="0" wp14:anchorId="22728BA5" wp14:editId="1F63FAA8">
+          <wp:inline distT="0" distB="0" distL="0" distR="0" wp14:anchorId="4CFA48C9" wp14:editId="74362051">
             <wp:extent cx="5273040" cy="2376196"/>
             <wp:effectExtent l="0" t="0" r="3810" b="5080"/>
-            <wp:docPr id="39" name="Picture 39"/>
+            <wp:docPr id="39" name="Picture 39" descr="A screenshot of a computer screen&#10;&#10;Description automatically generated"/>
             <wp:cNvGraphicFramePr>
               <a:graphicFrameLocks xmlns:a="http://schemas.openxmlformats.org/drawingml/2006/main" noChangeAspect="1"/>
             </wp:cNvGraphicFramePr>
@@ -23283,7 +24526,7 @@
               <a:graphicData uri="http://schemas.openxmlformats.org/drawingml/2006/picture">
                 <pic:pic xmlns:pic="http://schemas.openxmlformats.org/drawingml/2006/picture">
                   <pic:nvPicPr>
-                    <pic:cNvPr id="1" name=""/>
+                    <pic:cNvPr id="39" name="Picture 39" descr="A screenshot of a computer screen&#10;&#10;Description automatically generated"/>
                     <pic:cNvPicPr/>
                   </pic:nvPicPr>
                   <pic:blipFill rotWithShape="1">
@@ -23315,6 +24558,7 @@
         </w:drawing>
       </w:r>
     </w:p>
+    <w:p/>
     <w:p>
       <w:pPr>
         <w:rPr>
@@ -23324,60 +24568,6 @@
         </w:rPr>
       </w:pPr>
       <w:r>
-        <w:rPr>
-          <w:noProof/>
-        </w:rPr>
-        <w:drawing>
-          <wp:anchor distT="0" distB="0" distL="114300" distR="114300" simplePos="0" relativeHeight="251669504" behindDoc="0" locked="0" layoutInCell="1" allowOverlap="1" wp14:anchorId="73F88A24" wp14:editId="3D9FB6E0">
-            <wp:simplePos x="0" y="0"/>
-            <wp:positionH relativeFrom="margin">
-              <wp:align>center</wp:align>
-            </wp:positionH>
-            <wp:positionV relativeFrom="paragraph">
-              <wp:posOffset>5715</wp:posOffset>
-            </wp:positionV>
-            <wp:extent cx="2072640" cy="2984217"/>
-            <wp:effectExtent l="0" t="0" r="3810" b="6985"/>
-            <wp:wrapNone/>
-            <wp:docPr id="40" name="Picture 40"/>
-            <wp:cNvGraphicFramePr>
-              <a:graphicFrameLocks xmlns:a="http://schemas.openxmlformats.org/drawingml/2006/main" noChangeAspect="1"/>
-            </wp:cNvGraphicFramePr>
-            <a:graphic xmlns:a="http://schemas.openxmlformats.org/drawingml/2006/main">
-              <a:graphicData uri="http://schemas.openxmlformats.org/drawingml/2006/picture">
-                <pic:pic xmlns:pic="http://schemas.openxmlformats.org/drawingml/2006/picture">
-                  <pic:nvPicPr>
-                    <pic:cNvPr id="1" name=""/>
-                    <pic:cNvPicPr/>
-                  </pic:nvPicPr>
-                  <pic:blipFill>
-                    <a:blip r:embed="rId42">
-                      <a:extLst>
-                        <a:ext uri="{28A0092B-C50C-407E-A947-70E740481C1C}">
-                          <a14:useLocalDpi xmlns:a14="http://schemas.microsoft.com/office/drawing/2010/main" val="0"/>
-                        </a:ext>
-                      </a:extLst>
-                    </a:blip>
-                    <a:stretch>
-                      <a:fillRect/>
-                    </a:stretch>
-                  </pic:blipFill>
-                  <pic:spPr>
-                    <a:xfrm>
-                      <a:off x="0" y="0"/>
-                      <a:ext cx="2072640" cy="2984217"/>
-                    </a:xfrm>
-                    <a:prstGeom prst="rect">
-                      <a:avLst/>
-                    </a:prstGeom>
-                  </pic:spPr>
-                </pic:pic>
-              </a:graphicData>
-            </a:graphic>
-          </wp:anchor>
-        </w:drawing>
-      </w:r>
-      <w:r>
         <w:br w:type="page"/>
       </w:r>
     </w:p>
@@ -23426,6 +24616,13 @@
           <w:sz w:val="24"/>
           <w:szCs w:val="24"/>
         </w:rPr>
+        <w:t xml:space="preserve">Admin, </w:t>
+      </w:r>
+      <w:r>
+        <w:rPr>
+          <w:sz w:val="24"/>
+          <w:szCs w:val="24"/>
+        </w:rPr>
         <w:t>Store Manager, Warehouse Manager</w:t>
       </w:r>
     </w:p>
@@ -23475,21 +24672,60 @@
           <w:sz w:val="24"/>
           <w:szCs w:val="24"/>
         </w:rPr>
-        <w:t xml:space="preserve">the reorderThreshold </w:t>
-      </w:r>
-      <w:r>
-        <w:rPr>
-          <w:sz w:val="24"/>
-          <w:szCs w:val="24"/>
-        </w:rPr>
-        <w:t xml:space="preserve">and optimumThreshold </w:t>
-      </w:r>
-      <w:r>
-        <w:rPr>
-          <w:sz w:val="24"/>
-          <w:szCs w:val="24"/>
-        </w:rPr>
-        <w:t>for inventory at their particular site</w:t>
+        <w:t xml:space="preserve">the </w:t>
+      </w:r>
+      <w:proofErr w:type="spellStart"/>
+      <w:r>
+        <w:rPr>
+          <w:sz w:val="24"/>
+          <w:szCs w:val="24"/>
+        </w:rPr>
+        <w:t>reorderThreshold</w:t>
+      </w:r>
+      <w:proofErr w:type="spellEnd"/>
+      <w:r>
+        <w:rPr>
+          <w:sz w:val="24"/>
+          <w:szCs w:val="24"/>
+        </w:rPr>
+        <w:t xml:space="preserve"> </w:t>
+      </w:r>
+      <w:r>
+        <w:rPr>
+          <w:sz w:val="24"/>
+          <w:szCs w:val="24"/>
+        </w:rPr>
+        <w:t xml:space="preserve">and </w:t>
+      </w:r>
+      <w:proofErr w:type="spellStart"/>
+      <w:r>
+        <w:rPr>
+          <w:sz w:val="24"/>
+          <w:szCs w:val="24"/>
+        </w:rPr>
+        <w:t>optimumThreshold</w:t>
+      </w:r>
+      <w:proofErr w:type="spellEnd"/>
+      <w:r>
+        <w:rPr>
+          <w:sz w:val="24"/>
+          <w:szCs w:val="24"/>
+        </w:rPr>
+        <w:t xml:space="preserve"> </w:t>
+      </w:r>
+      <w:r>
+        <w:rPr>
+          <w:sz w:val="24"/>
+          <w:szCs w:val="24"/>
+        </w:rPr>
+        <w:t xml:space="preserve">for inventory at their </w:t>
+      </w:r>
+      <w:r>
+        <w:rPr>
+          <w:sz w:val="24"/>
+          <w:szCs w:val="24"/>
+        </w:rPr>
+        <w:t>site</w:t>
       </w:r>
     </w:p>
     <w:p>
@@ -23571,14 +24807,46 @@
           <w:sz w:val="24"/>
           <w:szCs w:val="24"/>
         </w:rPr>
-        <w:t xml:space="preserve">Store Managers can only change the reorderThreshold </w:t>
-      </w:r>
-      <w:r>
-        <w:rPr>
-          <w:sz w:val="24"/>
-          <w:szCs w:val="24"/>
-        </w:rPr>
-        <w:t xml:space="preserve">and optimumThreshold </w:t>
+        <w:t xml:space="preserve">Store Managers can only change the </w:t>
+      </w:r>
+      <w:proofErr w:type="spellStart"/>
+      <w:r>
+        <w:rPr>
+          <w:sz w:val="24"/>
+          <w:szCs w:val="24"/>
+        </w:rPr>
+        <w:t>reorderThreshold</w:t>
+      </w:r>
+      <w:proofErr w:type="spellEnd"/>
+      <w:r>
+        <w:rPr>
+          <w:sz w:val="24"/>
+          <w:szCs w:val="24"/>
+        </w:rPr>
+        <w:t xml:space="preserve"> </w:t>
+      </w:r>
+      <w:r>
+        <w:rPr>
+          <w:sz w:val="24"/>
+          <w:szCs w:val="24"/>
+        </w:rPr>
+        <w:t xml:space="preserve">and </w:t>
+      </w:r>
+      <w:proofErr w:type="spellStart"/>
+      <w:r>
+        <w:rPr>
+          <w:sz w:val="24"/>
+          <w:szCs w:val="24"/>
+        </w:rPr>
+        <w:t>optimumThreshold</w:t>
+      </w:r>
+      <w:proofErr w:type="spellEnd"/>
+      <w:r>
+        <w:rPr>
+          <w:sz w:val="24"/>
+          <w:szCs w:val="24"/>
+        </w:rPr>
+        <w:t xml:space="preserve"> </w:t>
       </w:r>
       <w:r>
         <w:rPr>
@@ -23592,7 +24860,23 @@
           <w:sz w:val="24"/>
           <w:szCs w:val="24"/>
         </w:rPr>
-        <w:t xml:space="preserve">i.e. Store Manager of Moncton retail store can modify the reorderThreshold for </w:t>
+        <w:t xml:space="preserve">i.e. Store Manager of Moncton retail store can modify the </w:t>
+      </w:r>
+      <w:proofErr w:type="spellStart"/>
+      <w:r>
+        <w:rPr>
+          <w:sz w:val="24"/>
+          <w:szCs w:val="24"/>
+        </w:rPr>
+        <w:t>reorderThreshold</w:t>
+      </w:r>
+      <w:proofErr w:type="spellEnd"/>
+      <w:r>
+        <w:rPr>
+          <w:sz w:val="24"/>
+          <w:szCs w:val="24"/>
+        </w:rPr>
+        <w:t xml:space="preserve"> for </w:t>
       </w:r>
       <w:r>
         <w:rPr>
@@ -23944,11 +25228,6 @@
           </w:p>
           <w:p>
             <w:r>
-              <w:t>Add Supplier</w:t>
-            </w:r>
-          </w:p>
-          <w:p>
-            <w:r>
               <w:t>Modify Record</w:t>
             </w:r>
           </w:p>
@@ -23999,7 +25278,21 @@
           <w:sz w:val="24"/>
           <w:szCs w:val="24"/>
         </w:rPr>
-        <w:t xml:space="preserve"> Acadia</w:t>
+        <w:t xml:space="preserve"> </w:t>
+      </w:r>
+      <w:r>
+        <w:rPr>
+          <w:sz w:val="24"/>
+          <w:szCs w:val="24"/>
+        </w:rPr>
+        <w:t xml:space="preserve">Admin, </w:t>
+      </w:r>
+      <w:r>
+        <w:rPr>
+          <w:sz w:val="24"/>
+          <w:szCs w:val="24"/>
+        </w:rPr>
+        <w:t>Acadia</w:t>
       </w:r>
     </w:p>
     <w:p>
@@ -24086,6 +25379,14 @@
         </w:rPr>
         <w:tab/>
         <w:t>Web-based</w:t>
+      </w:r>
+      <w:r>
+        <w:rPr>
+          <w:bCs/>
+          <w:sz w:val="24"/>
+          <w:szCs w:val="24"/>
+        </w:rPr>
+        <w:t xml:space="preserve"> or Mobile app or Responsive web page on a mobile device</w:t>
       </w:r>
     </w:p>
     <w:p>
@@ -24452,7 +25753,21 @@
           <w:sz w:val="24"/>
           <w:szCs w:val="24"/>
         </w:rPr>
-        <w:t xml:space="preserve"> Driver, Warehouse Worker</w:t>
+        <w:t xml:space="preserve"> </w:t>
+      </w:r>
+      <w:r>
+        <w:rPr>
+          <w:sz w:val="24"/>
+          <w:szCs w:val="24"/>
+        </w:rPr>
+        <w:t xml:space="preserve">Admin, </w:t>
+      </w:r>
+      <w:r>
+        <w:rPr>
+          <w:sz w:val="24"/>
+          <w:szCs w:val="24"/>
+        </w:rPr>
+        <w:t>Driver, Warehouse Worker</w:t>
       </w:r>
     </w:p>
     <w:p>
@@ -24529,7 +25844,6 @@
           <w:sz w:val="24"/>
           <w:szCs w:val="24"/>
         </w:rPr>
-        <w:lastRenderedPageBreak/>
         <w:t>Technology:</w:t>
       </w:r>
       <w:r>
@@ -24596,15 +25910,40 @@
           <w:sz w:val="24"/>
           <w:szCs w:val="24"/>
         </w:rPr>
-        <w:t xml:space="preserve"> to vehicle inventory (siteID=</w:t>
-      </w:r>
-      <w:r>
-        <w:rPr>
-          <w:sz w:val="24"/>
-          <w:szCs w:val="24"/>
-        </w:rPr>
-        <w:t>11 -&gt; siteID</w:t>
-      </w:r>
+        <w:t xml:space="preserve"> to vehicle inventory (</w:t>
+      </w:r>
+      <w:proofErr w:type="spellStart"/>
+      <w:r>
+        <w:rPr>
+          <w:sz w:val="24"/>
+          <w:szCs w:val="24"/>
+        </w:rPr>
+        <w:t>siteID</w:t>
+      </w:r>
+      <w:proofErr w:type="spellEnd"/>
+      <w:r>
+        <w:rPr>
+          <w:sz w:val="24"/>
+          <w:szCs w:val="24"/>
+        </w:rPr>
+        <w:t>=</w:t>
+      </w:r>
+      <w:r>
+        <w:rPr>
+          <w:sz w:val="24"/>
+          <w:szCs w:val="24"/>
+        </w:rPr>
+        <w:t xml:space="preserve">11 -&gt; </w:t>
+      </w:r>
+      <w:proofErr w:type="spellStart"/>
+      <w:r>
+        <w:rPr>
+          <w:sz w:val="24"/>
+          <w:szCs w:val="24"/>
+        </w:rPr>
+        <w:t>siteID</w:t>
+      </w:r>
+      <w:proofErr w:type="spellEnd"/>
       <w:r>
         <w:rPr>
           <w:sz w:val="24"/>
@@ -24619,13 +25958,23 @@
         </w:rPr>
         <w:t xml:space="preserve">, </w:t>
       </w:r>
+      <w:proofErr w:type="spellStart"/>
       <w:r>
         <w:rPr>
           <w:i/>
           <w:sz w:val="24"/>
           <w:szCs w:val="24"/>
         </w:rPr>
-        <w:t>itemLocation=”ON TRUCK”</w:t>
+        <w:t>itemLocation</w:t>
+      </w:r>
+      <w:proofErr w:type="spellEnd"/>
+      <w:r>
+        <w:rPr>
+          <w:i/>
+          <w:sz w:val="24"/>
+          <w:szCs w:val="24"/>
+        </w:rPr>
+        <w:t>=”ON TRUCK”</w:t>
       </w:r>
       <w:r>
         <w:rPr>
@@ -24651,6 +26000,7 @@
           <w:szCs w:val="24"/>
         </w:rPr>
       </w:pPr>
+      <w:proofErr w:type="spellStart"/>
       <w:r>
         <w:rPr>
           <w:b/>
@@ -24660,6 +26010,7 @@
         </w:rPr>
         <w:t>txnTypes</w:t>
       </w:r>
+      <w:proofErr w:type="spellEnd"/>
       <w:r>
         <w:rPr>
           <w:sz w:val="24"/>
@@ -24685,6 +26036,7 @@
           <w:szCs w:val="24"/>
         </w:rPr>
       </w:pPr>
+      <w:proofErr w:type="spellStart"/>
       <w:r>
         <w:rPr>
           <w:b/>
@@ -24694,6 +26046,7 @@
         </w:rPr>
         <w:t>txnStatus</w:t>
       </w:r>
+      <w:proofErr w:type="spellEnd"/>
       <w:r>
         <w:rPr>
           <w:sz w:val="24"/>
@@ -24780,6 +26133,30 @@
           <w:szCs w:val="24"/>
         </w:rPr>
         <w:t>Desktop App</w:t>
+      </w:r>
+      <w:r>
+        <w:rPr>
+          <w:bCs/>
+          <w:sz w:val="24"/>
+          <w:szCs w:val="24"/>
+        </w:rPr>
+        <w:t xml:space="preserve"> or Mobile app</w:t>
+      </w:r>
+      <w:r>
+        <w:rPr>
+          <w:bCs/>
+          <w:sz w:val="24"/>
+          <w:szCs w:val="24"/>
+        </w:rPr>
+        <w:t xml:space="preserve"> or </w:t>
+      </w:r>
+      <w:r>
+        <w:rPr>
+          <w:bCs/>
+          <w:sz w:val="24"/>
+          <w:szCs w:val="24"/>
+        </w:rPr>
+        <w:t>Responsive web page on a mobile device</w:t>
       </w:r>
     </w:p>
     <w:p>
@@ -24970,7 +26347,6 @@
           <w:bCs/>
           <w:color w:val="4F81BD" w:themeColor="accent1"/>
         </w:rPr>
-        <w:lastRenderedPageBreak/>
         <w:t>Transport Store Order</w:t>
       </w:r>
       <w:bookmarkEnd w:id="62"/>
@@ -24997,7 +26373,21 @@
           <w:sz w:val="24"/>
           <w:szCs w:val="24"/>
         </w:rPr>
-        <w:t xml:space="preserve"> Driver</w:t>
+        <w:t xml:space="preserve"> </w:t>
+      </w:r>
+      <w:r>
+        <w:rPr>
+          <w:sz w:val="24"/>
+          <w:szCs w:val="24"/>
+        </w:rPr>
+        <w:t xml:space="preserve">Admin, </w:t>
+      </w:r>
+      <w:r>
+        <w:rPr>
+          <w:sz w:val="24"/>
+          <w:szCs w:val="24"/>
+        </w:rPr>
+        <w:t>Driver</w:t>
       </w:r>
     </w:p>
     <w:p>
@@ -25068,14 +26458,7 @@
           <w:szCs w:val="24"/>
         </w:rPr>
         <w:tab/>
-        <w:t>C</w:t>
-      </w:r>
-      <w:r>
-        <w:rPr>
-          <w:sz w:val="24"/>
-          <w:szCs w:val="24"/>
-        </w:rPr>
-        <w:t>ode-based</w:t>
+        <w:t>Code-based</w:t>
       </w:r>
     </w:p>
     <w:p>
@@ -25120,23 +26503,31 @@
         </w:rPr>
         <w:t xml:space="preserve"> This is the actual transport phase of the order being taken from one site to another (normally warehouse to store)</w:t>
       </w:r>
-    </w:p>
-    <w:p>
-      <w:pPr>
-        <w:rPr>
-          <w:sz w:val="24"/>
-          <w:szCs w:val="24"/>
-        </w:rPr>
-      </w:pPr>
-    </w:p>
-    <w:p>
-      <w:pPr>
-        <w:spacing w:line="240" w:lineRule="auto"/>
-        <w:rPr>
-          <w:sz w:val="24"/>
-          <w:szCs w:val="24"/>
-        </w:rPr>
-      </w:pPr>
+      <w:r>
+        <w:rPr>
+          <w:sz w:val="24"/>
+          <w:szCs w:val="24"/>
+        </w:rPr>
+        <w:t>. There are no forms or input required by users other than the system tracking the inventory on the vehicle.</w:t>
+      </w:r>
+    </w:p>
+    <w:p>
+      <w:pPr>
+        <w:rPr>
+          <w:sz w:val="24"/>
+          <w:szCs w:val="24"/>
+        </w:rPr>
+      </w:pPr>
+    </w:p>
+    <w:p>
+      <w:pPr>
+        <w:spacing w:line="240" w:lineRule="auto"/>
+        <w:rPr>
+          <w:sz w:val="24"/>
+          <w:szCs w:val="24"/>
+        </w:rPr>
+      </w:pPr>
+      <w:proofErr w:type="spellStart"/>
       <w:r>
         <w:rPr>
           <w:b/>
@@ -25146,6 +26537,7 @@
         </w:rPr>
         <w:t>txnTypes</w:t>
       </w:r>
+      <w:proofErr w:type="spellEnd"/>
       <w:r>
         <w:rPr>
           <w:sz w:val="24"/>
@@ -25171,6 +26563,7 @@
           <w:szCs w:val="24"/>
         </w:rPr>
       </w:pPr>
+      <w:proofErr w:type="spellStart"/>
       <w:r>
         <w:rPr>
           <w:b/>
@@ -25180,6 +26573,7 @@
         </w:rPr>
         <w:t>txnStatus</w:t>
       </w:r>
+      <w:proofErr w:type="spellEnd"/>
       <w:r>
         <w:rPr>
           <w:sz w:val="24"/>
@@ -25398,7 +26792,21 @@
           <w:sz w:val="24"/>
           <w:szCs w:val="24"/>
         </w:rPr>
-        <w:t xml:space="preserve"> Driver, Store Worker, Store Manager</w:t>
+        <w:t xml:space="preserve"> </w:t>
+      </w:r>
+      <w:r>
+        <w:rPr>
+          <w:sz w:val="24"/>
+          <w:szCs w:val="24"/>
+        </w:rPr>
+        <w:t xml:space="preserve">Admin, </w:t>
+      </w:r>
+      <w:r>
+        <w:rPr>
+          <w:sz w:val="24"/>
+          <w:szCs w:val="24"/>
+        </w:rPr>
+        <w:t>Driver, Store Worker, Store Manager</w:t>
       </w:r>
     </w:p>
     <w:p>
@@ -25568,7 +26976,23 @@
           <w:sz w:val="24"/>
           <w:szCs w:val="24"/>
         </w:rPr>
-        <w:t xml:space="preserve"> inventory (siteID=</w:t>
+        <w:t xml:space="preserve"> inventory (</w:t>
+      </w:r>
+      <w:proofErr w:type="spellStart"/>
+      <w:r>
+        <w:rPr>
+          <w:sz w:val="24"/>
+          <w:szCs w:val="24"/>
+        </w:rPr>
+        <w:t>siteID</w:t>
+      </w:r>
+      <w:proofErr w:type="spellEnd"/>
+      <w:r>
+        <w:rPr>
+          <w:sz w:val="24"/>
+          <w:szCs w:val="24"/>
+        </w:rPr>
+        <w:t>=</w:t>
       </w:r>
       <w:r>
         <w:rPr>
@@ -25582,32 +27006,65 @@
           <w:sz w:val="24"/>
           <w:szCs w:val="24"/>
         </w:rPr>
-        <w:t xml:space="preserve"> -&gt; siteID=</w:t>
-      </w:r>
-      <w:r>
-        <w:rPr>
-          <w:sz w:val="24"/>
-          <w:szCs w:val="24"/>
-        </w:rPr>
-        <w:t>&lt;storeid&gt;)</w:t>
-      </w:r>
-    </w:p>
-    <w:p>
-      <w:pPr>
-        <w:rPr>
-          <w:sz w:val="24"/>
-          <w:szCs w:val="24"/>
-        </w:rPr>
-      </w:pPr>
-    </w:p>
-    <w:p>
-      <w:pPr>
-        <w:spacing w:line="240" w:lineRule="auto"/>
-        <w:rPr>
-          <w:sz w:val="24"/>
-          <w:szCs w:val="24"/>
-        </w:rPr>
-      </w:pPr>
+        <w:t xml:space="preserve"> -&gt; </w:t>
+      </w:r>
+      <w:proofErr w:type="spellStart"/>
+      <w:r>
+        <w:rPr>
+          <w:sz w:val="24"/>
+          <w:szCs w:val="24"/>
+        </w:rPr>
+        <w:t>siteID</w:t>
+      </w:r>
+      <w:proofErr w:type="spellEnd"/>
+      <w:r>
+        <w:rPr>
+          <w:sz w:val="24"/>
+          <w:szCs w:val="24"/>
+        </w:rPr>
+        <w:t>=</w:t>
+      </w:r>
+      <w:r>
+        <w:rPr>
+          <w:sz w:val="24"/>
+          <w:szCs w:val="24"/>
+        </w:rPr>
+        <w:t>&lt;</w:t>
+      </w:r>
+      <w:proofErr w:type="spellStart"/>
+      <w:r>
+        <w:rPr>
+          <w:sz w:val="24"/>
+          <w:szCs w:val="24"/>
+        </w:rPr>
+        <w:t>storeid</w:t>
+      </w:r>
+      <w:proofErr w:type="spellEnd"/>
+      <w:r>
+        <w:rPr>
+          <w:sz w:val="24"/>
+          <w:szCs w:val="24"/>
+        </w:rPr>
+        <w:t>&gt;)</w:t>
+      </w:r>
+    </w:p>
+    <w:p>
+      <w:pPr>
+        <w:rPr>
+          <w:sz w:val="24"/>
+          <w:szCs w:val="24"/>
+        </w:rPr>
+      </w:pPr>
+    </w:p>
+    <w:p>
+      <w:pPr>
+        <w:spacing w:line="240" w:lineRule="auto"/>
+        <w:rPr>
+          <w:sz w:val="24"/>
+          <w:szCs w:val="24"/>
+        </w:rPr>
+      </w:pPr>
+      <w:proofErr w:type="spellStart"/>
       <w:r>
         <w:rPr>
           <w:b/>
@@ -25617,6 +27074,7 @@
         </w:rPr>
         <w:t>txnTypes</w:t>
       </w:r>
+      <w:proofErr w:type="spellEnd"/>
       <w:r>
         <w:rPr>
           <w:sz w:val="24"/>
@@ -25642,6 +27100,7 @@
           <w:szCs w:val="24"/>
         </w:rPr>
       </w:pPr>
+      <w:proofErr w:type="spellStart"/>
       <w:r>
         <w:rPr>
           <w:b/>
@@ -25651,6 +27110,7 @@
         </w:rPr>
         <w:t>txnStatus</w:t>
       </w:r>
+      <w:proofErr w:type="spellEnd"/>
       <w:r>
         <w:rPr>
           <w:sz w:val="24"/>
@@ -25718,7 +27178,6 @@
           <w:sz w:val="24"/>
           <w:szCs w:val="24"/>
         </w:rPr>
-        <w:lastRenderedPageBreak/>
         <w:t>Permission(s):</w:t>
       </w:r>
       <w:r>
@@ -25907,7 +27366,21 @@
           <w:sz w:val="24"/>
           <w:szCs w:val="24"/>
         </w:rPr>
-        <w:t xml:space="preserve"> Store Worker, Store Manager, Assistant Store Manager</w:t>
+        <w:t xml:space="preserve"> </w:t>
+      </w:r>
+      <w:r>
+        <w:rPr>
+          <w:sz w:val="24"/>
+          <w:szCs w:val="24"/>
+        </w:rPr>
+        <w:t xml:space="preserve">Admin, </w:t>
+      </w:r>
+      <w:r>
+        <w:rPr>
+          <w:sz w:val="24"/>
+          <w:szCs w:val="24"/>
+        </w:rPr>
+        <w:t>Store Worker, Store Manager, Assistant Store Manager</w:t>
       </w:r>
     </w:p>
     <w:p>
@@ -25978,18 +27451,16 @@
           <w:szCs w:val="24"/>
         </w:rPr>
         <w:tab/>
-        <w:t>C# or Java Desktop App OR Web-based</w:t>
-      </w:r>
-    </w:p>
-    <w:p>
-      <w:pPr>
-        <w:rPr>
-          <w:b/>
-          <w:bCs/>
-          <w:sz w:val="24"/>
-          <w:szCs w:val="24"/>
-        </w:rPr>
-      </w:pPr>
+        <w:t xml:space="preserve">C# or Java Desktop App </w:t>
+      </w:r>
+      <w:r>
+        <w:rPr>
+          <w:bCs/>
+          <w:sz w:val="24"/>
+          <w:szCs w:val="24"/>
+        </w:rPr>
+        <w:t>or Mobile app or Responsive web page on a mobile device</w:t>
+      </w:r>
     </w:p>
     <w:p>
       <w:pPr>
@@ -26032,26 +27503,75 @@
           <w:sz w:val="24"/>
           <w:szCs w:val="24"/>
         </w:rPr>
-        <w:t>Items added to the order should be removed from the truck inventory and added to the site inventory (siteID=&lt;ordering_siteId&gt;, itemLocation=” STOREROOM”</w:t>
-      </w:r>
-    </w:p>
-    <w:p>
-      <w:pPr>
-        <w:spacing w:line="240" w:lineRule="auto"/>
-        <w:rPr>
-          <w:sz w:val="24"/>
-          <w:szCs w:val="24"/>
-        </w:rPr>
-      </w:pPr>
-    </w:p>
-    <w:p>
-      <w:pPr>
-        <w:spacing w:line="240" w:lineRule="auto"/>
-        <w:rPr>
-          <w:sz w:val="24"/>
-          <w:szCs w:val="24"/>
-        </w:rPr>
-      </w:pPr>
+        <w:t>Items added to the order should be removed from the truck inventory and added to the site inventory (</w:t>
+      </w:r>
+      <w:proofErr w:type="spellStart"/>
+      <w:r>
+        <w:rPr>
+          <w:sz w:val="24"/>
+          <w:szCs w:val="24"/>
+        </w:rPr>
+        <w:t>siteID</w:t>
+      </w:r>
+      <w:proofErr w:type="spellEnd"/>
+      <w:r>
+        <w:rPr>
+          <w:sz w:val="24"/>
+          <w:szCs w:val="24"/>
+        </w:rPr>
+        <w:t>=&lt;</w:t>
+      </w:r>
+      <w:proofErr w:type="spellStart"/>
+      <w:r>
+        <w:rPr>
+          <w:sz w:val="24"/>
+          <w:szCs w:val="24"/>
+        </w:rPr>
+        <w:t>ordering_siteId</w:t>
+      </w:r>
+      <w:proofErr w:type="spellEnd"/>
+      <w:r>
+        <w:rPr>
+          <w:sz w:val="24"/>
+          <w:szCs w:val="24"/>
+        </w:rPr>
+        <w:t xml:space="preserve">&gt;, </w:t>
+      </w:r>
+      <w:proofErr w:type="spellStart"/>
+      <w:r>
+        <w:rPr>
+          <w:sz w:val="24"/>
+          <w:szCs w:val="24"/>
+        </w:rPr>
+        <w:t>itemLocation</w:t>
+      </w:r>
+      <w:proofErr w:type="spellEnd"/>
+      <w:r>
+        <w:rPr>
+          <w:sz w:val="24"/>
+          <w:szCs w:val="24"/>
+        </w:rPr>
+        <w:t>=” STOREROOM”</w:t>
+      </w:r>
+    </w:p>
+    <w:p>
+      <w:pPr>
+        <w:spacing w:line="240" w:lineRule="auto"/>
+        <w:rPr>
+          <w:sz w:val="24"/>
+          <w:szCs w:val="24"/>
+        </w:rPr>
+      </w:pPr>
+    </w:p>
+    <w:p>
+      <w:pPr>
+        <w:spacing w:line="240" w:lineRule="auto"/>
+        <w:rPr>
+          <w:sz w:val="24"/>
+          <w:szCs w:val="24"/>
+        </w:rPr>
+      </w:pPr>
+      <w:proofErr w:type="spellStart"/>
       <w:r>
         <w:rPr>
           <w:b/>
@@ -26061,6 +27581,7 @@
         </w:rPr>
         <w:t>txnType</w:t>
       </w:r>
+      <w:proofErr w:type="spellEnd"/>
       <w:r>
         <w:rPr>
           <w:sz w:val="24"/>
@@ -26077,15 +27598,18 @@
           <w:szCs w:val="24"/>
         </w:rPr>
       </w:pPr>
-      <w:r>
-        <w:rPr>
-          <w:b/>
-          <w:bCs/>
-          <w:sz w:val="24"/>
-          <w:szCs w:val="24"/>
-        </w:rPr>
+      <w:proofErr w:type="spellStart"/>
+      <w:r>
+        <w:rPr>
+          <w:b/>
+          <w:bCs/>
+          <w:sz w:val="24"/>
+          <w:szCs w:val="24"/>
+        </w:rPr>
+        <w:lastRenderedPageBreak/>
         <w:t>txnStatus</w:t>
       </w:r>
+      <w:proofErr w:type="spellEnd"/>
       <w:r>
         <w:rPr>
           <w:sz w:val="24"/>
@@ -26136,7 +27660,6 @@
           <w:sz w:val="24"/>
           <w:szCs w:val="24"/>
         </w:rPr>
-        <w:lastRenderedPageBreak/>
         <w:t>CLOSED after order has been received by store and accepted into inventory</w:t>
       </w:r>
     </w:p>
@@ -26435,6 +27958,13 @@
           <w:sz w:val="24"/>
           <w:szCs w:val="24"/>
         </w:rPr>
+        <w:t xml:space="preserve">Admin, </w:t>
+      </w:r>
+      <w:r>
+        <w:rPr>
+          <w:sz w:val="24"/>
+          <w:szCs w:val="24"/>
+        </w:rPr>
         <w:t>Customer</w:t>
       </w:r>
     </w:p>
@@ -26511,6 +28041,21 @@
         <w:tab/>
         <w:t>Web-based</w:t>
       </w:r>
+      <w:r>
+        <w:rPr>
+          <w:sz w:val="24"/>
+          <w:szCs w:val="24"/>
+        </w:rPr>
+        <w:t xml:space="preserve"> </w:t>
+      </w:r>
+      <w:r>
+        <w:rPr>
+          <w:bCs/>
+          <w:sz w:val="24"/>
+          <w:szCs w:val="24"/>
+        </w:rPr>
+        <w:t>or Mobile app or Responsive web page on a mobile device</w:t>
+      </w:r>
     </w:p>
     <w:p>
       <w:pPr>
@@ -26781,6 +28326,7 @@
           <w:szCs w:val="24"/>
         </w:rPr>
       </w:pPr>
+      <w:proofErr w:type="spellStart"/>
       <w:r>
         <w:rPr>
           <w:b/>
@@ -26790,6 +28336,7 @@
         </w:rPr>
         <w:t>txnType</w:t>
       </w:r>
+      <w:proofErr w:type="spellEnd"/>
       <w:r>
         <w:rPr>
           <w:sz w:val="24"/>
@@ -26805,6 +28352,7 @@
           <w:szCs w:val="24"/>
         </w:rPr>
       </w:pPr>
+      <w:proofErr w:type="spellStart"/>
       <w:r>
         <w:rPr>
           <w:b/>
@@ -26814,6 +28362,7 @@
         </w:rPr>
         <w:t>vehicleType</w:t>
       </w:r>
+      <w:proofErr w:type="spellEnd"/>
       <w:r>
         <w:rPr>
           <w:sz w:val="24"/>
@@ -27074,6 +28623,13 @@
           <w:sz w:val="24"/>
           <w:szCs w:val="24"/>
         </w:rPr>
+        <w:t xml:space="preserve">Admin, </w:t>
+      </w:r>
+      <w:r>
+        <w:rPr>
+          <w:sz w:val="24"/>
+          <w:szCs w:val="24"/>
+        </w:rPr>
         <w:t>Customer</w:t>
       </w:r>
     </w:p>
@@ -27109,7 +28665,39 @@
           <w:sz w:val="24"/>
           <w:szCs w:val="24"/>
         </w:rPr>
-        <w:t xml:space="preserve">Any customer can search for the current status (txnStatus) of their order by entering the txnID </w:t>
+        <w:t>Any customer can search for the current status (</w:t>
+      </w:r>
+      <w:proofErr w:type="spellStart"/>
+      <w:r>
+        <w:rPr>
+          <w:sz w:val="24"/>
+          <w:szCs w:val="24"/>
+        </w:rPr>
+        <w:t>txnStatus</w:t>
+      </w:r>
+      <w:proofErr w:type="spellEnd"/>
+      <w:r>
+        <w:rPr>
+          <w:sz w:val="24"/>
+          <w:szCs w:val="24"/>
+        </w:rPr>
+        <w:t xml:space="preserve">) of their order by entering the </w:t>
+      </w:r>
+      <w:proofErr w:type="spellStart"/>
+      <w:r>
+        <w:rPr>
+          <w:sz w:val="24"/>
+          <w:szCs w:val="24"/>
+        </w:rPr>
+        <w:t>txnID</w:t>
+      </w:r>
+      <w:proofErr w:type="spellEnd"/>
+      <w:r>
+        <w:rPr>
+          <w:sz w:val="24"/>
+          <w:szCs w:val="24"/>
+        </w:rPr>
+        <w:t xml:space="preserve"> </w:t>
       </w:r>
       <w:r>
         <w:rPr>
@@ -27164,7 +28752,23 @@
           <w:sz w:val="24"/>
           <w:szCs w:val="24"/>
         </w:rPr>
-        <w:t xml:space="preserve">stored in the txn </w:t>
+        <w:t xml:space="preserve">stored in the </w:t>
+      </w:r>
+      <w:proofErr w:type="spellStart"/>
+      <w:r>
+        <w:rPr>
+          <w:sz w:val="24"/>
+          <w:szCs w:val="24"/>
+        </w:rPr>
+        <w:t>txn</w:t>
+      </w:r>
+      <w:proofErr w:type="spellEnd"/>
+      <w:r>
+        <w:rPr>
+          <w:sz w:val="24"/>
+          <w:szCs w:val="24"/>
+        </w:rPr>
+        <w:t xml:space="preserve"> </w:t>
       </w:r>
       <w:r>
         <w:rPr>
@@ -27181,14 +28785,25 @@
           <w:szCs w:val="24"/>
         </w:rPr>
       </w:pPr>
-      <w:r>
-        <w:rPr>
-          <w:b/>
-          <w:bCs/>
-          <w:sz w:val="24"/>
-          <w:szCs w:val="24"/>
-        </w:rPr>
-        <w:t xml:space="preserve">txnType: </w:t>
+      <w:proofErr w:type="spellStart"/>
+      <w:r>
+        <w:rPr>
+          <w:b/>
+          <w:bCs/>
+          <w:sz w:val="24"/>
+          <w:szCs w:val="24"/>
+        </w:rPr>
+        <w:t>txnType</w:t>
+      </w:r>
+      <w:proofErr w:type="spellEnd"/>
+      <w:r>
+        <w:rPr>
+          <w:b/>
+          <w:bCs/>
+          <w:sz w:val="24"/>
+          <w:szCs w:val="24"/>
+        </w:rPr>
+        <w:t xml:space="preserve">: </w:t>
       </w:r>
       <w:r>
         <w:rPr>
@@ -27234,6 +28849,22 @@
         </w:rPr>
         <w:tab/>
         <w:t>Web-based</w:t>
+      </w:r>
+      <w:r>
+        <w:rPr>
+          <w:bCs/>
+          <w:sz w:val="24"/>
+          <w:szCs w:val="24"/>
+        </w:rPr>
+        <w:t xml:space="preserve"> </w:t>
+      </w:r>
+      <w:r>
+        <w:rPr>
+          <w:bCs/>
+          <w:sz w:val="24"/>
+          <w:szCs w:val="24"/>
+        </w:rPr>
+        <w:t>or Mobile app or Responsive web page on a mobile device</w:t>
       </w:r>
     </w:p>
     <w:p>
@@ -27488,6 +29119,13 @@
           <w:sz w:val="24"/>
           <w:szCs w:val="24"/>
         </w:rPr>
+        <w:t xml:space="preserve">Admin, </w:t>
+      </w:r>
+      <w:r>
+        <w:rPr>
+          <w:sz w:val="24"/>
+          <w:szCs w:val="24"/>
+        </w:rPr>
         <w:t>Store Manager, Store Worker, Customer</w:t>
       </w:r>
     </w:p>
@@ -27714,14 +29352,25 @@
           <w:szCs w:val="24"/>
         </w:rPr>
       </w:pPr>
-      <w:r>
-        <w:rPr>
-          <w:b/>
-          <w:bCs/>
-          <w:sz w:val="24"/>
-          <w:szCs w:val="24"/>
-        </w:rPr>
-        <w:t xml:space="preserve">txnType: </w:t>
+      <w:proofErr w:type="spellStart"/>
+      <w:r>
+        <w:rPr>
+          <w:b/>
+          <w:bCs/>
+          <w:sz w:val="24"/>
+          <w:szCs w:val="24"/>
+        </w:rPr>
+        <w:t>txnType</w:t>
+      </w:r>
+      <w:proofErr w:type="spellEnd"/>
+      <w:r>
+        <w:rPr>
+          <w:b/>
+          <w:bCs/>
+          <w:sz w:val="24"/>
+          <w:szCs w:val="24"/>
+        </w:rPr>
+        <w:t xml:space="preserve">: </w:t>
       </w:r>
       <w:r>
         <w:rPr>
@@ -27738,6 +29387,7 @@
           <w:szCs w:val="24"/>
         </w:rPr>
       </w:pPr>
+      <w:proofErr w:type="spellStart"/>
       <w:r>
         <w:rPr>
           <w:b/>
@@ -27747,6 +29397,7 @@
         </w:rPr>
         <w:t>vehicleType</w:t>
       </w:r>
+      <w:proofErr w:type="spellEnd"/>
       <w:r>
         <w:rPr>
           <w:sz w:val="24"/>
@@ -28015,6 +29666,13 @@
           <w:sz w:val="24"/>
           <w:szCs w:val="24"/>
         </w:rPr>
+        <w:t xml:space="preserve">Admin, </w:t>
+      </w:r>
+      <w:r>
+        <w:rPr>
+          <w:sz w:val="24"/>
+          <w:szCs w:val="24"/>
+        </w:rPr>
         <w:t>Store Manager, Store Worker, Customer</w:t>
       </w:r>
     </w:p>
@@ -28121,26 +29779,43 @@
           <w:sz w:val="24"/>
           <w:szCs w:val="24"/>
         </w:rPr>
-        <w:t xml:space="preserve">Customer can enter their order id (txn id) online and see the current status of the order. </w:t>
-      </w:r>
-    </w:p>
-    <w:p>
-      <w:pPr>
-        <w:spacing w:line="240" w:lineRule="auto"/>
-        <w:rPr>
-          <w:sz w:val="24"/>
-          <w:szCs w:val="24"/>
-        </w:rPr>
-      </w:pPr>
-    </w:p>
-    <w:p>
-      <w:pPr>
-        <w:spacing w:line="240" w:lineRule="auto"/>
-        <w:rPr>
-          <w:sz w:val="24"/>
-          <w:szCs w:val="24"/>
-        </w:rPr>
-      </w:pPr>
+        <w:t>Customer can enter their order id (</w:t>
+      </w:r>
+      <w:proofErr w:type="spellStart"/>
+      <w:r>
+        <w:rPr>
+          <w:sz w:val="24"/>
+          <w:szCs w:val="24"/>
+        </w:rPr>
+        <w:t>txn</w:t>
+      </w:r>
+      <w:proofErr w:type="spellEnd"/>
+      <w:r>
+        <w:rPr>
+          <w:sz w:val="24"/>
+          <w:szCs w:val="24"/>
+        </w:rPr>
+        <w:t xml:space="preserve"> id) online and see the current status of the order. </w:t>
+      </w:r>
+    </w:p>
+    <w:p>
+      <w:pPr>
+        <w:spacing w:line="240" w:lineRule="auto"/>
+        <w:rPr>
+          <w:sz w:val="24"/>
+          <w:szCs w:val="24"/>
+        </w:rPr>
+      </w:pPr>
+    </w:p>
+    <w:p>
+      <w:pPr>
+        <w:spacing w:line="240" w:lineRule="auto"/>
+        <w:rPr>
+          <w:sz w:val="24"/>
+          <w:szCs w:val="24"/>
+        </w:rPr>
+      </w:pPr>
+      <w:proofErr w:type="spellStart"/>
       <w:r>
         <w:rPr>
           <w:b/>
@@ -28151,6 +29826,7 @@
         <w:lastRenderedPageBreak/>
         <w:t>txnstatus</w:t>
       </w:r>
+      <w:proofErr w:type="spellEnd"/>
       <w:r>
         <w:rPr>
           <w:sz w:val="24"/>
@@ -28490,6 +30166,7 @@
         </w:rPr>
         <w:t xml:space="preserve">data - ONLY in the </w:t>
       </w:r>
+      <w:proofErr w:type="spellStart"/>
       <w:r>
         <w:rPr>
           <w:b/>
@@ -28498,6 +30175,7 @@
         </w:rPr>
         <w:t>txn</w:t>
       </w:r>
+      <w:proofErr w:type="spellEnd"/>
       <w:r>
         <w:rPr>
           <w:sz w:val="24"/>
@@ -28649,7 +30327,23 @@
           <w:sz w:val="24"/>
           <w:szCs w:val="24"/>
         </w:rPr>
-        <w:t>All data in the txn record can be seen</w:t>
+        <w:t xml:space="preserve">All data in the </w:t>
+      </w:r>
+      <w:proofErr w:type="spellStart"/>
+      <w:r>
+        <w:rPr>
+          <w:sz w:val="24"/>
+          <w:szCs w:val="24"/>
+        </w:rPr>
+        <w:t>txn</w:t>
+      </w:r>
+      <w:proofErr w:type="spellEnd"/>
+      <w:r>
+        <w:rPr>
+          <w:sz w:val="24"/>
+          <w:szCs w:val="24"/>
+        </w:rPr>
+        <w:t xml:space="preserve"> record can be seen</w:t>
       </w:r>
     </w:p>
     <w:p>
@@ -28678,13 +30372,39 @@
           <w:szCs w:val="24"/>
         </w:rPr>
       </w:pPr>
-      <w:r>
-        <w:rPr>
-          <w:sz w:val="24"/>
-          <w:szCs w:val="24"/>
-        </w:rPr>
-        <w:t xml:space="preserve">siteIDTo, siteIDFrom, </w:t>
-      </w:r>
+      <w:proofErr w:type="spellStart"/>
+      <w:r>
+        <w:rPr>
+          <w:sz w:val="24"/>
+          <w:szCs w:val="24"/>
+        </w:rPr>
+        <w:t>siteIDTo</w:t>
+      </w:r>
+      <w:proofErr w:type="spellEnd"/>
+      <w:r>
+        <w:rPr>
+          <w:sz w:val="24"/>
+          <w:szCs w:val="24"/>
+        </w:rPr>
+        <w:t xml:space="preserve">, </w:t>
+      </w:r>
+      <w:proofErr w:type="spellStart"/>
+      <w:r>
+        <w:rPr>
+          <w:sz w:val="24"/>
+          <w:szCs w:val="24"/>
+        </w:rPr>
+        <w:t>siteIDFrom</w:t>
+      </w:r>
+      <w:proofErr w:type="spellEnd"/>
+      <w:r>
+        <w:rPr>
+          <w:sz w:val="24"/>
+          <w:szCs w:val="24"/>
+        </w:rPr>
+        <w:t xml:space="preserve">, </w:t>
+      </w:r>
+      <w:proofErr w:type="spellStart"/>
       <w:r>
         <w:rPr>
           <w:sz w:val="24"/>
@@ -28697,8 +30417,9 @@
           <w:sz w:val="24"/>
           <w:szCs w:val="24"/>
         </w:rPr>
-        <w:t>tatus, shipDate, txnType, barCode, deliveryID, emergencyDelivery</w:t>
-      </w:r>
+        <w:t>tatus</w:t>
+      </w:r>
+      <w:proofErr w:type="spellEnd"/>
       <w:r>
         <w:rPr>
           <w:sz w:val="24"/>
@@ -28706,41 +30427,148 @@
         </w:rPr>
         <w:t xml:space="preserve">, </w:t>
       </w:r>
-    </w:p>
-    <w:p>
-      <w:pPr>
-        <w:rPr>
-          <w:b/>
-          <w:bCs/>
-          <w:sz w:val="24"/>
-          <w:szCs w:val="24"/>
-        </w:rPr>
-      </w:pPr>
-    </w:p>
-    <w:p>
-      <w:pPr>
-        <w:rPr>
-          <w:b/>
-          <w:bCs/>
-          <w:sz w:val="24"/>
-          <w:szCs w:val="24"/>
-        </w:rPr>
-      </w:pPr>
-      <w:r>
-        <w:rPr>
-          <w:b/>
-          <w:bCs/>
-          <w:sz w:val="24"/>
-          <w:szCs w:val="24"/>
-        </w:rPr>
-        <w:t xml:space="preserve">txnStatus: </w:t>
-      </w:r>
-      <w:r>
-        <w:rPr>
-          <w:sz w:val="24"/>
-          <w:szCs w:val="24"/>
-        </w:rPr>
-        <w:t xml:space="preserve">CANCELLED if you want to ‘delete’ a txn </w:t>
+      <w:proofErr w:type="spellStart"/>
+      <w:r>
+        <w:rPr>
+          <w:sz w:val="24"/>
+          <w:szCs w:val="24"/>
+        </w:rPr>
+        <w:t>shipDate</w:t>
+      </w:r>
+      <w:proofErr w:type="spellEnd"/>
+      <w:r>
+        <w:rPr>
+          <w:sz w:val="24"/>
+          <w:szCs w:val="24"/>
+        </w:rPr>
+        <w:t xml:space="preserve">, </w:t>
+      </w:r>
+      <w:proofErr w:type="spellStart"/>
+      <w:r>
+        <w:rPr>
+          <w:sz w:val="24"/>
+          <w:szCs w:val="24"/>
+        </w:rPr>
+        <w:t>txnType</w:t>
+      </w:r>
+      <w:proofErr w:type="spellEnd"/>
+      <w:r>
+        <w:rPr>
+          <w:sz w:val="24"/>
+          <w:szCs w:val="24"/>
+        </w:rPr>
+        <w:t xml:space="preserve">, </w:t>
+      </w:r>
+      <w:proofErr w:type="spellStart"/>
+      <w:r>
+        <w:rPr>
+          <w:sz w:val="24"/>
+          <w:szCs w:val="24"/>
+        </w:rPr>
+        <w:t>barCode</w:t>
+      </w:r>
+      <w:proofErr w:type="spellEnd"/>
+      <w:r>
+        <w:rPr>
+          <w:sz w:val="24"/>
+          <w:szCs w:val="24"/>
+        </w:rPr>
+        <w:t xml:space="preserve">, </w:t>
+      </w:r>
+      <w:proofErr w:type="spellStart"/>
+      <w:r>
+        <w:rPr>
+          <w:sz w:val="24"/>
+          <w:szCs w:val="24"/>
+        </w:rPr>
+        <w:t>deliveryID</w:t>
+      </w:r>
+      <w:proofErr w:type="spellEnd"/>
+      <w:r>
+        <w:rPr>
+          <w:sz w:val="24"/>
+          <w:szCs w:val="24"/>
+        </w:rPr>
+        <w:t xml:space="preserve">, </w:t>
+      </w:r>
+      <w:proofErr w:type="spellStart"/>
+      <w:r>
+        <w:rPr>
+          <w:sz w:val="24"/>
+          <w:szCs w:val="24"/>
+        </w:rPr>
+        <w:t>emergencyDelivery</w:t>
+      </w:r>
+      <w:proofErr w:type="spellEnd"/>
+      <w:r>
+        <w:rPr>
+          <w:sz w:val="24"/>
+          <w:szCs w:val="24"/>
+        </w:rPr>
+        <w:t xml:space="preserve">, </w:t>
+      </w:r>
+    </w:p>
+    <w:p>
+      <w:pPr>
+        <w:rPr>
+          <w:b/>
+          <w:bCs/>
+          <w:sz w:val="24"/>
+          <w:szCs w:val="24"/>
+        </w:rPr>
+      </w:pPr>
+    </w:p>
+    <w:p>
+      <w:pPr>
+        <w:rPr>
+          <w:b/>
+          <w:bCs/>
+          <w:sz w:val="24"/>
+          <w:szCs w:val="24"/>
+        </w:rPr>
+      </w:pPr>
+      <w:proofErr w:type="spellStart"/>
+      <w:r>
+        <w:rPr>
+          <w:b/>
+          <w:bCs/>
+          <w:sz w:val="24"/>
+          <w:szCs w:val="24"/>
+        </w:rPr>
+        <w:t>txnStatus</w:t>
+      </w:r>
+      <w:proofErr w:type="spellEnd"/>
+      <w:r>
+        <w:rPr>
+          <w:b/>
+          <w:bCs/>
+          <w:sz w:val="24"/>
+          <w:szCs w:val="24"/>
+        </w:rPr>
+        <w:t xml:space="preserve">: </w:t>
+      </w:r>
+      <w:r>
+        <w:rPr>
+          <w:sz w:val="24"/>
+          <w:szCs w:val="24"/>
+        </w:rPr>
+        <w:t xml:space="preserve">CANCELLED if you want to ‘delete’ a </w:t>
+      </w:r>
+      <w:proofErr w:type="spellStart"/>
+      <w:r>
+        <w:rPr>
+          <w:sz w:val="24"/>
+          <w:szCs w:val="24"/>
+        </w:rPr>
+        <w:t>txn</w:t>
+      </w:r>
+      <w:proofErr w:type="spellEnd"/>
+      <w:r>
+        <w:rPr>
+          <w:sz w:val="24"/>
+          <w:szCs w:val="24"/>
+        </w:rPr>
+        <w:t xml:space="preserve"> </w:t>
       </w:r>
       <w:r>
         <w:rPr>
@@ -29030,6 +30858,13 @@
           <w:sz w:val="24"/>
           <w:szCs w:val="24"/>
         </w:rPr>
+        <w:t xml:space="preserve">Admin, </w:t>
+      </w:r>
+      <w:r>
+        <w:rPr>
+          <w:sz w:val="24"/>
+          <w:szCs w:val="24"/>
+        </w:rPr>
         <w:t>Warehouse Manager</w:t>
       </w:r>
     </w:p>
@@ -29143,12 +30978,21 @@
         </w:rPr>
         <w:t xml:space="preserve">: </w:t>
       </w:r>
-      <w:r>
-        <w:rPr>
-          <w:sz w:val="24"/>
-          <w:szCs w:val="24"/>
-        </w:rPr>
-        <w:t>supplier.active = 1 (ACTIVE by default). Any supplier with active = 0 cannot be seen/ordered from</w:t>
+      <w:proofErr w:type="spellStart"/>
+      <w:r>
+        <w:rPr>
+          <w:sz w:val="24"/>
+          <w:szCs w:val="24"/>
+        </w:rPr>
+        <w:t>supplier.active</w:t>
+      </w:r>
+      <w:proofErr w:type="spellEnd"/>
+      <w:r>
+        <w:rPr>
+          <w:sz w:val="24"/>
+          <w:szCs w:val="24"/>
+        </w:rPr>
+        <w:t xml:space="preserve"> = 1 (ACTIVE by default). Any supplier with active = 0 cannot be seen/ordered from</w:t>
       </w:r>
     </w:p>
     <w:p>
@@ -29445,6 +31289,13 @@
           <w:sz w:val="24"/>
           <w:szCs w:val="24"/>
         </w:rPr>
+        <w:t xml:space="preserve">Admin, </w:t>
+      </w:r>
+      <w:r>
+        <w:rPr>
+          <w:sz w:val="24"/>
+          <w:szCs w:val="24"/>
+        </w:rPr>
         <w:t>Warehouse Manager</w:t>
       </w:r>
     </w:p>
@@ -29583,12 +31434,21 @@
         </w:rPr>
         <w:t xml:space="preserve">: </w:t>
       </w:r>
-      <w:r>
-        <w:rPr>
-          <w:sz w:val="24"/>
-          <w:szCs w:val="24"/>
-        </w:rPr>
-        <w:t>supplier.active = 1 (ACTIVE by default). Any supplier with active = 0 cannot be seen/ordered from</w:t>
+      <w:proofErr w:type="spellStart"/>
+      <w:r>
+        <w:rPr>
+          <w:sz w:val="24"/>
+          <w:szCs w:val="24"/>
+        </w:rPr>
+        <w:t>supplier.active</w:t>
+      </w:r>
+      <w:proofErr w:type="spellEnd"/>
+      <w:r>
+        <w:rPr>
+          <w:sz w:val="24"/>
+          <w:szCs w:val="24"/>
+        </w:rPr>
+        <w:t xml:space="preserve"> = 1 (ACTIVE by default). Any supplier with active = 0 cannot be seen/ordered from</w:t>
       </w:r>
     </w:p>
     <w:p>
@@ -29869,6 +31729,187 @@
       </w:r>
       <w:bookmarkEnd w:id="72"/>
     </w:p>
+    <w:tbl>
+      <w:tblPr>
+        <w:tblStyle w:val="TableGrid"/>
+        <w:tblW w:w="0" w:type="auto"/>
+        <w:tblLook w:val="04A0" w:firstRow="1" w:lastRow="0" w:firstColumn="1" w:lastColumn="0" w:noHBand="0" w:noVBand="1"/>
+      </w:tblPr>
+      <w:tblGrid>
+        <w:gridCol w:w="4675"/>
+        <w:gridCol w:w="4675"/>
+      </w:tblGrid>
+      <w:tr>
+        <w:tc>
+          <w:tcPr>
+            <w:tcW w:w="4675" w:type="dxa"/>
+          </w:tcPr>
+          <w:p>
+            <w:pPr>
+              <w:pStyle w:val="Heading2"/>
+              <w:spacing w:before="0" w:after="0"/>
+              <w:rPr>
+                <w:rFonts w:ascii="Arial" w:eastAsia="Arial" w:hAnsi="Arial" w:cs="Arial"/>
+                <w:sz w:val="24"/>
+                <w:szCs w:val="24"/>
+                <w:lang w:val="en"/>
+              </w:rPr>
+            </w:pPr>
+            <w:bookmarkStart w:id="73" w:name="_Toc160614967"/>
+            <w:r>
+              <w:rPr>
+                <w:rFonts w:ascii="Arial" w:eastAsia="Arial" w:hAnsi="Arial" w:cs="Arial"/>
+                <w:sz w:val="24"/>
+                <w:szCs w:val="24"/>
+                <w:lang w:val="en"/>
+              </w:rPr>
+              <w:t>Create Loss</w:t>
+            </w:r>
+          </w:p>
+          <w:p>
+            <w:pPr>
+              <w:rPr>
+                <w:rFonts w:ascii="Arial" w:eastAsia="Arial" w:hAnsi="Arial" w:cs="Arial"/>
+                <w:sz w:val="24"/>
+                <w:szCs w:val="24"/>
+                <w:lang w:val="en"/>
+              </w:rPr>
+            </w:pPr>
+            <w:r>
+              <w:rPr>
+                <w:rFonts w:ascii="Arial" w:eastAsia="Arial" w:hAnsi="Arial" w:cs="Arial"/>
+                <w:sz w:val="24"/>
+                <w:szCs w:val="24"/>
+                <w:lang w:val="en"/>
+              </w:rPr>
+              <w:t xml:space="preserve">Process </w:t>
+            </w:r>
+            <w:r>
+              <w:rPr>
+                <w:rFonts w:ascii="Arial" w:eastAsia="Arial" w:hAnsi="Arial" w:cs="Arial"/>
+                <w:sz w:val="24"/>
+                <w:szCs w:val="24"/>
+                <w:lang w:val="en"/>
+              </w:rPr>
+              <w:t>R</w:t>
+            </w:r>
+            <w:r>
+              <w:rPr>
+                <w:rFonts w:ascii="Arial" w:eastAsia="Arial" w:hAnsi="Arial" w:cs="Arial"/>
+                <w:sz w:val="24"/>
+                <w:szCs w:val="24"/>
+                <w:lang w:val="en"/>
+              </w:rPr>
+              <w:t>eturn</w:t>
+            </w:r>
+          </w:p>
+          <w:p>
+            <w:pPr>
+              <w:rPr>
+                <w:rFonts w:ascii="Arial" w:eastAsia="Arial" w:hAnsi="Arial" w:cs="Arial"/>
+                <w:sz w:val="24"/>
+                <w:szCs w:val="24"/>
+                <w:lang w:val="en"/>
+              </w:rPr>
+            </w:pPr>
+            <w:r>
+              <w:rPr>
+                <w:rFonts w:ascii="Arial" w:eastAsia="Arial" w:hAnsi="Arial" w:cs="Arial"/>
+                <w:sz w:val="24"/>
+                <w:szCs w:val="24"/>
+                <w:lang w:val="en"/>
+              </w:rPr>
+              <w:t>Add New Product</w:t>
+            </w:r>
+          </w:p>
+          <w:p>
+            <w:pPr>
+              <w:rPr>
+                <w:rFonts w:ascii="Arial" w:eastAsia="Arial" w:hAnsi="Arial" w:cs="Arial"/>
+                <w:sz w:val="24"/>
+                <w:szCs w:val="24"/>
+                <w:lang w:val="en"/>
+              </w:rPr>
+            </w:pPr>
+            <w:r>
+              <w:rPr>
+                <w:rFonts w:ascii="Arial" w:eastAsia="Arial" w:hAnsi="Arial" w:cs="Arial"/>
+                <w:sz w:val="24"/>
+                <w:szCs w:val="24"/>
+                <w:lang w:val="en"/>
+              </w:rPr>
+              <w:t>Edit Product</w:t>
+            </w:r>
+          </w:p>
+          <w:p>
+            <w:pPr>
+              <w:rPr>
+                <w:rFonts w:ascii="Arial" w:eastAsia="Arial" w:hAnsi="Arial" w:cs="Arial"/>
+                <w:sz w:val="24"/>
+                <w:szCs w:val="24"/>
+                <w:lang w:val="en"/>
+              </w:rPr>
+            </w:pPr>
+          </w:p>
+        </w:tc>
+        <w:tc>
+          <w:tcPr>
+            <w:tcW w:w="4675" w:type="dxa"/>
+          </w:tcPr>
+          <w:p>
+            <w:pPr>
+              <w:pStyle w:val="Heading2"/>
+              <w:spacing w:before="0" w:after="0"/>
+              <w:rPr>
+                <w:rFonts w:ascii="Arial" w:eastAsia="Arial" w:hAnsi="Arial" w:cs="Arial"/>
+                <w:sz w:val="24"/>
+                <w:szCs w:val="24"/>
+                <w:lang w:val="en"/>
+              </w:rPr>
+            </w:pPr>
+            <w:r>
+              <w:rPr>
+                <w:rFonts w:ascii="Arial" w:eastAsia="Arial" w:hAnsi="Arial" w:cs="Arial"/>
+                <w:sz w:val="24"/>
+                <w:szCs w:val="24"/>
+                <w:lang w:val="en"/>
+              </w:rPr>
+              <w:t xml:space="preserve">Create Supplier </w:t>
+            </w:r>
+            <w:proofErr w:type="spellStart"/>
+            <w:r>
+              <w:rPr>
+                <w:rFonts w:ascii="Arial" w:eastAsia="Arial" w:hAnsi="Arial" w:cs="Arial"/>
+                <w:sz w:val="24"/>
+                <w:szCs w:val="24"/>
+                <w:lang w:val="en"/>
+              </w:rPr>
+              <w:t>Ordfer</w:t>
+            </w:r>
+            <w:proofErr w:type="spellEnd"/>
+          </w:p>
+          <w:p>
+            <w:pPr>
+              <w:rPr>
+                <w:rFonts w:ascii="Arial" w:eastAsia="Arial" w:hAnsi="Arial" w:cs="Arial"/>
+                <w:sz w:val="24"/>
+                <w:szCs w:val="24"/>
+                <w:lang w:val="en"/>
+              </w:rPr>
+            </w:pPr>
+            <w:r>
+              <w:rPr>
+                <w:rFonts w:ascii="Arial" w:eastAsia="Arial" w:hAnsi="Arial" w:cs="Arial"/>
+                <w:sz w:val="24"/>
+                <w:szCs w:val="24"/>
+                <w:lang w:val="en"/>
+              </w:rPr>
+              <w:t>Create Reports</w:t>
+            </w:r>
+          </w:p>
+        </w:tc>
+      </w:tr>
+    </w:tbl>
     <w:p>
       <w:pPr>
         <w:pStyle w:val="Heading2"/>
@@ -29878,13 +31919,22 @@
           <w:color w:val="4F81BD" w:themeColor="accent1"/>
         </w:rPr>
       </w:pPr>
-      <w:bookmarkStart w:id="73" w:name="_Toc160614967"/>
-      <w:r>
+    </w:p>
+    <w:p>
+      <w:pPr>
+        <w:pStyle w:val="Heading2"/>
         <w:rPr>
           <w:b/>
           <w:bCs/>
           <w:color w:val="4F81BD" w:themeColor="accent1"/>
         </w:rPr>
+      </w:pPr>
+      <w:r>
+        <w:rPr>
+          <w:b/>
+          <w:bCs/>
+          <w:color w:val="4F81BD" w:themeColor="accent1"/>
+        </w:rPr>
         <w:t>Create Loss</w:t>
       </w:r>
       <w:bookmarkEnd w:id="73"/>
@@ -29911,7 +31961,21 @@
           <w:sz w:val="24"/>
           <w:szCs w:val="24"/>
         </w:rPr>
-        <w:t xml:space="preserve"> Store Manager, Warehouse Manager</w:t>
+        <w:t xml:space="preserve"> </w:t>
+      </w:r>
+      <w:r>
+        <w:rPr>
+          <w:sz w:val="24"/>
+          <w:szCs w:val="24"/>
+        </w:rPr>
+        <w:t xml:space="preserve">Admin, </w:t>
+      </w:r>
+      <w:r>
+        <w:rPr>
+          <w:sz w:val="24"/>
+          <w:szCs w:val="24"/>
+        </w:rPr>
+        <w:t>Store Manager, Warehouse Manager</w:t>
       </w:r>
     </w:p>
     <w:p>
@@ -30145,6 +32209,7 @@
           <w:szCs w:val="24"/>
         </w:rPr>
       </w:pPr>
+      <w:proofErr w:type="spellStart"/>
       <w:r>
         <w:rPr>
           <w:b/>
@@ -30154,6 +32219,7 @@
         </w:rPr>
         <w:t>txntype</w:t>
       </w:r>
+      <w:proofErr w:type="spellEnd"/>
       <w:r>
         <w:rPr>
           <w:sz w:val="24"/>
@@ -30371,7 +32437,21 @@
           <w:sz w:val="24"/>
           <w:szCs w:val="24"/>
         </w:rPr>
-        <w:t xml:space="preserve"> Store Manager, Warehouse Manager</w:t>
+        <w:t xml:space="preserve"> </w:t>
+      </w:r>
+      <w:r>
+        <w:rPr>
+          <w:sz w:val="24"/>
+          <w:szCs w:val="24"/>
+        </w:rPr>
+        <w:t xml:space="preserve">Admin, </w:t>
+      </w:r>
+      <w:r>
+        <w:rPr>
+          <w:sz w:val="24"/>
+          <w:szCs w:val="24"/>
+        </w:rPr>
+        <w:t>Store Manager, Warehouse Manager</w:t>
       </w:r>
     </w:p>
     <w:p>
@@ -30435,6 +32515,7 @@
           <w:sz w:val="24"/>
           <w:szCs w:val="24"/>
         </w:rPr>
+        <w:lastRenderedPageBreak/>
         <w:t>Technology:</w:t>
       </w:r>
       <w:r>
@@ -30642,7 +32723,6 @@
           <w:sz w:val="24"/>
           <w:szCs w:val="24"/>
         </w:rPr>
-        <w:lastRenderedPageBreak/>
         <w:t xml:space="preserve">Once item is recorded as returned, a LOSS may be created </w:t>
       </w:r>
       <w:r>
@@ -30709,6 +32789,7 @@
           <w:szCs w:val="24"/>
         </w:rPr>
       </w:pPr>
+      <w:proofErr w:type="spellStart"/>
       <w:r>
         <w:rPr>
           <w:b/>
@@ -30718,6 +32799,7 @@
         </w:rPr>
         <w:t>txnType</w:t>
       </w:r>
+      <w:proofErr w:type="spellEnd"/>
       <w:r>
         <w:rPr>
           <w:sz w:val="24"/>
@@ -30935,7 +33017,21 @@
           <w:sz w:val="24"/>
           <w:szCs w:val="24"/>
         </w:rPr>
-        <w:t xml:space="preserve"> Warehouse Manager</w:t>
+        <w:t xml:space="preserve"> </w:t>
+      </w:r>
+      <w:r>
+        <w:rPr>
+          <w:sz w:val="24"/>
+          <w:szCs w:val="24"/>
+        </w:rPr>
+        <w:t xml:space="preserve">Admin, </w:t>
+      </w:r>
+      <w:r>
+        <w:rPr>
+          <w:sz w:val="24"/>
+          <w:szCs w:val="24"/>
+        </w:rPr>
+        <w:t>Warehouse Manager</w:t>
       </w:r>
     </w:p>
     <w:p>
@@ -31069,7 +33165,27 @@
           <w:szCs w:val="24"/>
           <w:lang w:val="en"/>
         </w:rPr>
-        <w:t>status: item.active = 1 (ACTIVE by default)</w:t>
+        <w:t xml:space="preserve">status: </w:t>
+      </w:r>
+      <w:proofErr w:type="spellStart"/>
+      <w:r>
+        <w:rPr>
+          <w:rFonts w:ascii="Arial" w:eastAsia="Arial" w:hAnsi="Arial" w:cs="Arial"/>
+          <w:sz w:val="24"/>
+          <w:szCs w:val="24"/>
+          <w:lang w:val="en"/>
+        </w:rPr>
+        <w:t>item.active</w:t>
+      </w:r>
+      <w:proofErr w:type="spellEnd"/>
+      <w:r>
+        <w:rPr>
+          <w:rFonts w:ascii="Arial" w:eastAsia="Arial" w:hAnsi="Arial" w:cs="Arial"/>
+          <w:sz w:val="24"/>
+          <w:szCs w:val="24"/>
+          <w:lang w:val="en"/>
+        </w:rPr>
+        <w:t xml:space="preserve"> = 1 (ACTIVE by default)</w:t>
       </w:r>
     </w:p>
     <w:p>
@@ -31254,6 +33370,7 @@
           <w:bCs/>
           <w:color w:val="4F81BD" w:themeColor="accent1"/>
         </w:rPr>
+        <w:lastRenderedPageBreak/>
         <w:t>E</w:t>
       </w:r>
       <w:r>
@@ -31388,7 +33505,6 @@
           <w:sz w:val="24"/>
           <w:szCs w:val="24"/>
         </w:rPr>
-        <w:lastRenderedPageBreak/>
         <w:t>Acceptance Criteria</w:t>
       </w:r>
       <w:r>
@@ -31428,7 +33544,25 @@
           <w:sz w:val="24"/>
           <w:szCs w:val="24"/>
         </w:rPr>
-        <w:t>name, description, category, supplierID, case size, weight, active, notes</w:t>
+        <w:t xml:space="preserve">name, description, category, </w:t>
+      </w:r>
+      <w:proofErr w:type="spellStart"/>
+      <w:r>
+        <w:rPr>
+          <w:rFonts w:ascii="Arial" w:hAnsi="Arial" w:cs="Arial"/>
+          <w:sz w:val="24"/>
+          <w:szCs w:val="24"/>
+        </w:rPr>
+        <w:t>supplierID</w:t>
+      </w:r>
+      <w:proofErr w:type="spellEnd"/>
+      <w:r>
+        <w:rPr>
+          <w:rFonts w:ascii="Arial" w:hAnsi="Arial" w:cs="Arial"/>
+          <w:sz w:val="24"/>
+          <w:szCs w:val="24"/>
+        </w:rPr>
+        <w:t>, case size, weight, active, notes</w:t>
       </w:r>
     </w:p>
     <w:p>
@@ -31649,6 +33783,13 @@
           <w:sz w:val="24"/>
           <w:szCs w:val="24"/>
         </w:rPr>
+        <w:t xml:space="preserve">Admin, </w:t>
+      </w:r>
+      <w:r>
+        <w:rPr>
+          <w:sz w:val="24"/>
+          <w:szCs w:val="24"/>
+        </w:rPr>
         <w:t>Warehouse Manager</w:t>
       </w:r>
     </w:p>
@@ -31875,6 +34016,7 @@
           <w:sz w:val="24"/>
           <w:szCs w:val="24"/>
         </w:rPr>
+        <w:lastRenderedPageBreak/>
         <w:t>Add all tasks to Trello/Jira</w:t>
       </w:r>
     </w:p>
@@ -31943,11 +34085,20 @@
           <w:b/>
           <w:bCs/>
         </w:rPr>
-        <w:lastRenderedPageBreak/>
         <w:t>Actor(s):</w:t>
       </w:r>
       <w:r>
-        <w:t xml:space="preserve"> Manager, Warehouse Manager, Store Manager, System</w:t>
+        <w:t xml:space="preserve"> </w:t>
+      </w:r>
+      <w:r>
+        <w:rPr>
+          <w:sz w:val="24"/>
+          <w:szCs w:val="24"/>
+        </w:rPr>
+        <w:t xml:space="preserve">Admin, </w:t>
+      </w:r>
+      <w:r>
+        <w:t>Manager, Warehouse Manager, Store Manager, System</w:t>
       </w:r>
     </w:p>
     <w:p>
@@ -31992,12 +34143,44 @@
         </w:rPr>
         <w:tab/>
       </w:r>
-      <w:r>
-        <w:rPr>
-          <w:sz w:val="24"/>
-          <w:szCs w:val="24"/>
-        </w:rPr>
-        <w:t xml:space="preserve">PowerBI, MicroStrategies, </w:t>
+      <w:proofErr w:type="spellStart"/>
+      <w:r>
+        <w:rPr>
+          <w:sz w:val="24"/>
+          <w:szCs w:val="24"/>
+        </w:rPr>
+        <w:t>PowerBI</w:t>
+      </w:r>
+      <w:proofErr w:type="spellEnd"/>
+      <w:r>
+        <w:rPr>
+          <w:sz w:val="24"/>
+          <w:szCs w:val="24"/>
+        </w:rPr>
+        <w:t xml:space="preserve">, </w:t>
+      </w:r>
+      <w:proofErr w:type="spellStart"/>
+      <w:r>
+        <w:rPr>
+          <w:sz w:val="24"/>
+          <w:szCs w:val="24"/>
+        </w:rPr>
+        <w:t>MicroStrategies</w:t>
+      </w:r>
+      <w:proofErr w:type="spellEnd"/>
+      <w:r>
+        <w:rPr>
+          <w:sz w:val="24"/>
+          <w:szCs w:val="24"/>
+        </w:rPr>
+        <w:t xml:space="preserve">, </w:t>
+      </w:r>
+      <w:r>
+        <w:rPr>
+          <w:sz w:val="24"/>
+          <w:szCs w:val="24"/>
+        </w:rPr>
+        <w:t xml:space="preserve">Tableau, </w:t>
       </w:r>
       <w:r>
         <w:rPr>
@@ -32041,7 +34224,15 @@
         <w:t>dynamic date ranges</w:t>
       </w:r>
       <w:r>
-        <w:t xml:space="preserve"> (i.e. datetimepickers for start and end dates for a time frame) when applicable</w:t>
+        <w:t xml:space="preserve"> (i.e. </w:t>
+      </w:r>
+      <w:proofErr w:type="spellStart"/>
+      <w:r>
+        <w:t>datetimepickers</w:t>
+      </w:r>
+      <w:proofErr w:type="spellEnd"/>
+      <w:r>
+        <w:t xml:space="preserve"> for start and end dates for a time frame) when applicable</w:t>
       </w:r>
     </w:p>
     <w:p>
@@ -32458,7 +34649,7 @@
 </file>
 
 <file path=word/endnotes.xml><?xml version="1.0" encoding="utf-8"?>
-<w:endnotes xmlns:wpc="http://schemas.microsoft.com/office/word/2010/wordprocessingCanvas" xmlns:cx="http://schemas.microsoft.com/office/drawing/2014/chartex" xmlns:cx1="http://schemas.microsoft.com/office/drawing/2015/9/8/chartex" xmlns:cx2="http://schemas.microsoft.com/office/drawing/2015/10/21/chartex" xmlns:cx3="http://schemas.microsoft.com/office/drawing/2016/5/9/chartex" xmlns:cx4="http://schemas.microsoft.com/office/drawing/2016/5/10/chartex" xmlns:cx5="http://schemas.microsoft.com/office/drawing/2016/5/11/chartex" xmlns:cx6="http://schemas.microsoft.com/office/drawing/2016/5/12/chartex" xmlns:cx7="http://schemas.microsoft.com/office/drawing/2016/5/13/chartex" xmlns:cx8="http://schemas.microsoft.com/office/drawing/2016/5/14/chartex" xmlns:mc="http://schemas.openxmlformats.org/markup-compatibility/2006" xmlns:aink="http://schemas.microsoft.com/office/drawing/2016/ink" xmlns:am3d="http://schemas.microsoft.com/office/drawing/2017/model3d" xmlns:o="urn:schemas-microsoft-com:office:office" xmlns:oel="http://schemas.microsoft.com/office/2019/extlst" xmlns:r="http://schemas.openxmlformats.org/officeDocument/2006/relationships" xmlns:m="http://schemas.openxmlformats.org/officeDocument/2006/math" xmlns:v="urn:schemas-microsoft-com:vml" xmlns:wp14="http://schemas.microsoft.com/office/word/2010/wordprocessingDrawing" xmlns:wp="http://schemas.openxmlformats.org/drawingml/2006/wordprocessingDrawing" xmlns:w10="urn:schemas-microsoft-com:office:word" xmlns:w="http://schemas.openxmlformats.org/wordprocessingml/2006/main" xmlns:w14="http://schemas.microsoft.com/office/word/2010/wordml" xmlns:w15="http://schemas.microsoft.com/office/word/2012/wordml" xmlns:w16cex="http://schemas.microsoft.com/office/word/2018/wordml/cex" xmlns:w16cid="http://schemas.microsoft.com/office/word/2016/wordml/cid" xmlns:w16="http://schemas.microsoft.com/office/word/2018/wordml" xmlns:w16du="http://schemas.microsoft.com/office/word/2023/wordml/word16du" xmlns:w16sdtdh="http://schemas.microsoft.com/office/word/2020/wordml/sdtdatahash" xmlns:w16se="http://schemas.microsoft.com/office/word/2015/wordml/symex" xmlns:wpg="http://schemas.microsoft.com/office/word/2010/wordprocessingGroup" xmlns:wpi="http://schemas.microsoft.com/office/word/2010/wordprocessingInk" xmlns:wne="http://schemas.microsoft.com/office/word/2006/wordml" xmlns:wps="http://schemas.microsoft.com/office/word/2010/wordprocessingShape" mc:Ignorable="w14 w15 w16se w16cid w16 w16cex w16sdtdh w16du wp14">
+<w:endnotes xmlns:wpc="http://schemas.microsoft.com/office/word/2010/wordprocessingCanvas" xmlns:cx="http://schemas.microsoft.com/office/drawing/2014/chartex" xmlns:cx1="http://schemas.microsoft.com/office/drawing/2015/9/8/chartex" xmlns:cx2="http://schemas.microsoft.com/office/drawing/2015/10/21/chartex" xmlns:cx3="http://schemas.microsoft.com/office/drawing/2016/5/9/chartex" xmlns:cx4="http://schemas.microsoft.com/office/drawing/2016/5/10/chartex" xmlns:cx5="http://schemas.microsoft.com/office/drawing/2016/5/11/chartex" xmlns:cx6="http://schemas.microsoft.com/office/drawing/2016/5/12/chartex" xmlns:cx7="http://schemas.microsoft.com/office/drawing/2016/5/13/chartex" xmlns:cx8="http://schemas.microsoft.com/office/drawing/2016/5/14/chartex" xmlns:mc="http://schemas.openxmlformats.org/markup-compatibility/2006" xmlns:aink="http://schemas.microsoft.com/office/drawing/2016/ink" xmlns:am3d="http://schemas.microsoft.com/office/drawing/2017/model3d" xmlns:o="urn:schemas-microsoft-com:office:office" xmlns:oel="http://schemas.microsoft.com/office/2019/extlst" xmlns:r="http://schemas.openxmlformats.org/officeDocument/2006/relationships" xmlns:m="http://schemas.openxmlformats.org/officeDocument/2006/math" xmlns:v="urn:schemas-microsoft-com:vml" xmlns:wp14="http://schemas.microsoft.com/office/word/2010/wordprocessingDrawing" xmlns:wp="http://schemas.openxmlformats.org/drawingml/2006/wordprocessingDrawing" xmlns:w10="urn:schemas-microsoft-com:office:word" xmlns:w="http://schemas.openxmlformats.org/wordprocessingml/2006/main" xmlns:w14="http://schemas.microsoft.com/office/word/2010/wordml" xmlns:w15="http://schemas.microsoft.com/office/word/2012/wordml" xmlns:w16cex="http://schemas.microsoft.com/office/word/2018/wordml/cex" xmlns:w16cid="http://schemas.microsoft.com/office/word/2016/wordml/cid" xmlns:w16="http://schemas.microsoft.com/office/word/2018/wordml" xmlns:w16du="http://schemas.microsoft.com/office/word/2023/wordml/word16du" xmlns:w16sdtdh="http://schemas.microsoft.com/office/word/2020/wordml/sdtdatahash" xmlns:w16sdtfl="http://schemas.microsoft.com/office/word/2024/wordml/sdtformatlock" xmlns:w16se="http://schemas.microsoft.com/office/word/2015/wordml/symex" xmlns:wpg="http://schemas.microsoft.com/office/word/2010/wordprocessingGroup" xmlns:wpi="http://schemas.microsoft.com/office/word/2010/wordprocessingInk" xmlns:wne="http://schemas.microsoft.com/office/word/2006/wordml" xmlns:wps="http://schemas.microsoft.com/office/word/2010/wordprocessingShape" mc:Ignorable="w14 w15 w16se w16cid w16 w16cex w16sdtdh w16sdtfl w16du wp14">
   <w:endnote w:type="separator" w:id="-1">
     <w:p>
       <w:pPr>
@@ -32483,7 +34674,7 @@
 </file>
 
 <file path=word/footer1.xml><?xml version="1.0" encoding="utf-8"?>
-<w:ftr xmlns:wpc="http://schemas.microsoft.com/office/word/2010/wordprocessingCanvas" xmlns:cx="http://schemas.microsoft.com/office/drawing/2014/chartex" xmlns:cx1="http://schemas.microsoft.com/office/drawing/2015/9/8/chartex" xmlns:cx2="http://schemas.microsoft.com/office/drawing/2015/10/21/chartex" xmlns:cx3="http://schemas.microsoft.com/office/drawing/2016/5/9/chartex" xmlns:cx4="http://schemas.microsoft.com/office/drawing/2016/5/10/chartex" xmlns:cx5="http://schemas.microsoft.com/office/drawing/2016/5/11/chartex" xmlns:cx6="http://schemas.microsoft.com/office/drawing/2016/5/12/chartex" xmlns:cx7="http://schemas.microsoft.com/office/drawing/2016/5/13/chartex" xmlns:cx8="http://schemas.microsoft.com/office/drawing/2016/5/14/chartex" xmlns:mc="http://schemas.openxmlformats.org/markup-compatibility/2006" xmlns:aink="http://schemas.microsoft.com/office/drawing/2016/ink" xmlns:am3d="http://schemas.microsoft.com/office/drawing/2017/model3d" xmlns:o="urn:schemas-microsoft-com:office:office" xmlns:oel="http://schemas.microsoft.com/office/2019/extlst" xmlns:r="http://schemas.openxmlformats.org/officeDocument/2006/relationships" xmlns:m="http://schemas.openxmlformats.org/officeDocument/2006/math" xmlns:v="urn:schemas-microsoft-com:vml" xmlns:wp14="http://schemas.microsoft.com/office/word/2010/wordprocessingDrawing" xmlns:wp="http://schemas.openxmlformats.org/drawingml/2006/wordprocessingDrawing" xmlns:w10="urn:schemas-microsoft-com:office:word" xmlns:w="http://schemas.openxmlformats.org/wordprocessingml/2006/main" xmlns:w14="http://schemas.microsoft.com/office/word/2010/wordml" xmlns:w15="http://schemas.microsoft.com/office/word/2012/wordml" xmlns:w16cex="http://schemas.microsoft.com/office/word/2018/wordml/cex" xmlns:w16cid="http://schemas.microsoft.com/office/word/2016/wordml/cid" xmlns:w16="http://schemas.microsoft.com/office/word/2018/wordml" xmlns:w16du="http://schemas.microsoft.com/office/word/2023/wordml/word16du" xmlns:w16sdtdh="http://schemas.microsoft.com/office/word/2020/wordml/sdtdatahash" xmlns:w16se="http://schemas.microsoft.com/office/word/2015/wordml/symex" xmlns:wpg="http://schemas.microsoft.com/office/word/2010/wordprocessingGroup" xmlns:wpi="http://schemas.microsoft.com/office/word/2010/wordprocessingInk" xmlns:wne="http://schemas.microsoft.com/office/word/2006/wordml" xmlns:wps="http://schemas.microsoft.com/office/word/2010/wordprocessingShape" mc:Ignorable="w14 w15 w16se w16cid w16 w16cex w16sdtdh w16du wp14">
+<w:ftr xmlns:wpc="http://schemas.microsoft.com/office/word/2010/wordprocessingCanvas" xmlns:cx="http://schemas.microsoft.com/office/drawing/2014/chartex" xmlns:cx1="http://schemas.microsoft.com/office/drawing/2015/9/8/chartex" xmlns:cx2="http://schemas.microsoft.com/office/drawing/2015/10/21/chartex" xmlns:cx3="http://schemas.microsoft.com/office/drawing/2016/5/9/chartex" xmlns:cx4="http://schemas.microsoft.com/office/drawing/2016/5/10/chartex" xmlns:cx5="http://schemas.microsoft.com/office/drawing/2016/5/11/chartex" xmlns:cx6="http://schemas.microsoft.com/office/drawing/2016/5/12/chartex" xmlns:cx7="http://schemas.microsoft.com/office/drawing/2016/5/13/chartex" xmlns:cx8="http://schemas.microsoft.com/office/drawing/2016/5/14/chartex" xmlns:mc="http://schemas.openxmlformats.org/markup-compatibility/2006" xmlns:aink="http://schemas.microsoft.com/office/drawing/2016/ink" xmlns:am3d="http://schemas.microsoft.com/office/drawing/2017/model3d" xmlns:o="urn:schemas-microsoft-com:office:office" xmlns:oel="http://schemas.microsoft.com/office/2019/extlst" xmlns:r="http://schemas.openxmlformats.org/officeDocument/2006/relationships" xmlns:m="http://schemas.openxmlformats.org/officeDocument/2006/math" xmlns:v="urn:schemas-microsoft-com:vml" xmlns:wp14="http://schemas.microsoft.com/office/word/2010/wordprocessingDrawing" xmlns:wp="http://schemas.openxmlformats.org/drawingml/2006/wordprocessingDrawing" xmlns:w10="urn:schemas-microsoft-com:office:word" xmlns:w="http://schemas.openxmlformats.org/wordprocessingml/2006/main" xmlns:w14="http://schemas.microsoft.com/office/word/2010/wordml" xmlns:w15="http://schemas.microsoft.com/office/word/2012/wordml" xmlns:w16cex="http://schemas.microsoft.com/office/word/2018/wordml/cex" xmlns:w16cid="http://schemas.microsoft.com/office/word/2016/wordml/cid" xmlns:w16="http://schemas.microsoft.com/office/word/2018/wordml" xmlns:w16du="http://schemas.microsoft.com/office/word/2023/wordml/word16du" xmlns:w16sdtdh="http://schemas.microsoft.com/office/word/2020/wordml/sdtdatahash" xmlns:w16sdtfl="http://schemas.microsoft.com/office/word/2024/wordml/sdtformatlock" xmlns:w16se="http://schemas.microsoft.com/office/word/2015/wordml/symex" xmlns:wpg="http://schemas.microsoft.com/office/word/2010/wordprocessingGroup" xmlns:wpi="http://schemas.microsoft.com/office/word/2010/wordprocessingInk" xmlns:wne="http://schemas.microsoft.com/office/word/2006/wordml" xmlns:wps="http://schemas.microsoft.com/office/word/2010/wordprocessingShape" mc:Ignorable="w14 w15 w16se w16cid w16 w16cex w16sdtdh w16sdtfl w16du wp14">
   <w:sdt>
     <w:sdtPr>
       <w:id w:val="1364781555"/>
@@ -32533,7 +34724,7 @@
 </file>
 
 <file path=word/footer2.xml><?xml version="1.0" encoding="utf-8"?>
-<w:ftr xmlns:wpc="http://schemas.microsoft.com/office/word/2010/wordprocessingCanvas" xmlns:cx="http://schemas.microsoft.com/office/drawing/2014/chartex" xmlns:cx1="http://schemas.microsoft.com/office/drawing/2015/9/8/chartex" xmlns:cx2="http://schemas.microsoft.com/office/drawing/2015/10/21/chartex" xmlns:cx3="http://schemas.microsoft.com/office/drawing/2016/5/9/chartex" xmlns:cx4="http://schemas.microsoft.com/office/drawing/2016/5/10/chartex" xmlns:cx5="http://schemas.microsoft.com/office/drawing/2016/5/11/chartex" xmlns:cx6="http://schemas.microsoft.com/office/drawing/2016/5/12/chartex" xmlns:cx7="http://schemas.microsoft.com/office/drawing/2016/5/13/chartex" xmlns:cx8="http://schemas.microsoft.com/office/drawing/2016/5/14/chartex" xmlns:mc="http://schemas.openxmlformats.org/markup-compatibility/2006" xmlns:aink="http://schemas.microsoft.com/office/drawing/2016/ink" xmlns:am3d="http://schemas.microsoft.com/office/drawing/2017/model3d" xmlns:o="urn:schemas-microsoft-com:office:office" xmlns:oel="http://schemas.microsoft.com/office/2019/extlst" xmlns:r="http://schemas.openxmlformats.org/officeDocument/2006/relationships" xmlns:m="http://schemas.openxmlformats.org/officeDocument/2006/math" xmlns:v="urn:schemas-microsoft-com:vml" xmlns:wp14="http://schemas.microsoft.com/office/word/2010/wordprocessingDrawing" xmlns:wp="http://schemas.openxmlformats.org/drawingml/2006/wordprocessingDrawing" xmlns:w10="urn:schemas-microsoft-com:office:word" xmlns:w="http://schemas.openxmlformats.org/wordprocessingml/2006/main" xmlns:w14="http://schemas.microsoft.com/office/word/2010/wordml" xmlns:w15="http://schemas.microsoft.com/office/word/2012/wordml" xmlns:w16cex="http://schemas.microsoft.com/office/word/2018/wordml/cex" xmlns:w16cid="http://schemas.microsoft.com/office/word/2016/wordml/cid" xmlns:w16="http://schemas.microsoft.com/office/word/2018/wordml" xmlns:w16du="http://schemas.microsoft.com/office/word/2023/wordml/word16du" xmlns:w16sdtdh="http://schemas.microsoft.com/office/word/2020/wordml/sdtdatahash" xmlns:w16se="http://schemas.microsoft.com/office/word/2015/wordml/symex" xmlns:wpg="http://schemas.microsoft.com/office/word/2010/wordprocessingGroup" xmlns:wpi="http://schemas.microsoft.com/office/word/2010/wordprocessingInk" xmlns:wne="http://schemas.microsoft.com/office/word/2006/wordml" xmlns:wps="http://schemas.microsoft.com/office/word/2010/wordprocessingShape" mc:Ignorable="w14 w15 w16se w16cid w16 w16cex w16sdtdh w16du wp14">
+<w:ftr xmlns:wpc="http://schemas.microsoft.com/office/word/2010/wordprocessingCanvas" xmlns:cx="http://schemas.microsoft.com/office/drawing/2014/chartex" xmlns:cx1="http://schemas.microsoft.com/office/drawing/2015/9/8/chartex" xmlns:cx2="http://schemas.microsoft.com/office/drawing/2015/10/21/chartex" xmlns:cx3="http://schemas.microsoft.com/office/drawing/2016/5/9/chartex" xmlns:cx4="http://schemas.microsoft.com/office/drawing/2016/5/10/chartex" xmlns:cx5="http://schemas.microsoft.com/office/drawing/2016/5/11/chartex" xmlns:cx6="http://schemas.microsoft.com/office/drawing/2016/5/12/chartex" xmlns:cx7="http://schemas.microsoft.com/office/drawing/2016/5/13/chartex" xmlns:cx8="http://schemas.microsoft.com/office/drawing/2016/5/14/chartex" xmlns:mc="http://schemas.openxmlformats.org/markup-compatibility/2006" xmlns:aink="http://schemas.microsoft.com/office/drawing/2016/ink" xmlns:am3d="http://schemas.microsoft.com/office/drawing/2017/model3d" xmlns:o="urn:schemas-microsoft-com:office:office" xmlns:oel="http://schemas.microsoft.com/office/2019/extlst" xmlns:r="http://schemas.openxmlformats.org/officeDocument/2006/relationships" xmlns:m="http://schemas.openxmlformats.org/officeDocument/2006/math" xmlns:v="urn:schemas-microsoft-com:vml" xmlns:wp14="http://schemas.microsoft.com/office/word/2010/wordprocessingDrawing" xmlns:wp="http://schemas.openxmlformats.org/drawingml/2006/wordprocessingDrawing" xmlns:w10="urn:schemas-microsoft-com:office:word" xmlns:w="http://schemas.openxmlformats.org/wordprocessingml/2006/main" xmlns:w14="http://schemas.microsoft.com/office/word/2010/wordml" xmlns:w15="http://schemas.microsoft.com/office/word/2012/wordml" xmlns:w16cex="http://schemas.microsoft.com/office/word/2018/wordml/cex" xmlns:w16cid="http://schemas.microsoft.com/office/word/2016/wordml/cid" xmlns:w16="http://schemas.microsoft.com/office/word/2018/wordml" xmlns:w16du="http://schemas.microsoft.com/office/word/2023/wordml/word16du" xmlns:w16sdtdh="http://schemas.microsoft.com/office/word/2020/wordml/sdtdatahash" xmlns:w16sdtfl="http://schemas.microsoft.com/office/word/2024/wordml/sdtformatlock" xmlns:w16se="http://schemas.microsoft.com/office/word/2015/wordml/symex" xmlns:wpg="http://schemas.microsoft.com/office/word/2010/wordprocessingGroup" xmlns:wpi="http://schemas.microsoft.com/office/word/2010/wordprocessingInk" xmlns:wne="http://schemas.microsoft.com/office/word/2006/wordml" xmlns:wps="http://schemas.microsoft.com/office/word/2010/wordprocessingShape" mc:Ignorable="w14 w15 w16se w16cid w16 w16cex w16sdtdh w16sdtfl w16du wp14">
   <w:p>
     <w:pPr>
       <w:pStyle w:val="Footer"/>
@@ -32597,7 +34788,7 @@
 </file>
 
 <file path=word/footnotes.xml><?xml version="1.0" encoding="utf-8"?>
-<w:footnotes xmlns:wpc="http://schemas.microsoft.com/office/word/2010/wordprocessingCanvas" xmlns:cx="http://schemas.microsoft.com/office/drawing/2014/chartex" xmlns:cx1="http://schemas.microsoft.com/office/drawing/2015/9/8/chartex" xmlns:cx2="http://schemas.microsoft.com/office/drawing/2015/10/21/chartex" xmlns:cx3="http://schemas.microsoft.com/office/drawing/2016/5/9/chartex" xmlns:cx4="http://schemas.microsoft.com/office/drawing/2016/5/10/chartex" xmlns:cx5="http://schemas.microsoft.com/office/drawing/2016/5/11/chartex" xmlns:cx6="http://schemas.microsoft.com/office/drawing/2016/5/12/chartex" xmlns:cx7="http://schemas.microsoft.com/office/drawing/2016/5/13/chartex" xmlns:cx8="http://schemas.microsoft.com/office/drawing/2016/5/14/chartex" xmlns:mc="http://schemas.openxmlformats.org/markup-compatibility/2006" xmlns:aink="http://schemas.microsoft.com/office/drawing/2016/ink" xmlns:am3d="http://schemas.microsoft.com/office/drawing/2017/model3d" xmlns:o="urn:schemas-microsoft-com:office:office" xmlns:oel="http://schemas.microsoft.com/office/2019/extlst" xmlns:r="http://schemas.openxmlformats.org/officeDocument/2006/relationships" xmlns:m="http://schemas.openxmlformats.org/officeDocument/2006/math" xmlns:v="urn:schemas-microsoft-com:vml" xmlns:wp14="http://schemas.microsoft.com/office/word/2010/wordprocessingDrawing" xmlns:wp="http://schemas.openxmlformats.org/drawingml/2006/wordprocessingDrawing" xmlns:w10="urn:schemas-microsoft-com:office:word" xmlns:w="http://schemas.openxmlformats.org/wordprocessingml/2006/main" xmlns:w14="http://schemas.microsoft.com/office/word/2010/wordml" xmlns:w15="http://schemas.microsoft.com/office/word/2012/wordml" xmlns:w16cex="http://schemas.microsoft.com/office/word/2018/wordml/cex" xmlns:w16cid="http://schemas.microsoft.com/office/word/2016/wordml/cid" xmlns:w16="http://schemas.microsoft.com/office/word/2018/wordml" xmlns:w16du="http://schemas.microsoft.com/office/word/2023/wordml/word16du" xmlns:w16sdtdh="http://schemas.microsoft.com/office/word/2020/wordml/sdtdatahash" xmlns:w16se="http://schemas.microsoft.com/office/word/2015/wordml/symex" xmlns:wpg="http://schemas.microsoft.com/office/word/2010/wordprocessingGroup" xmlns:wpi="http://schemas.microsoft.com/office/word/2010/wordprocessingInk" xmlns:wne="http://schemas.microsoft.com/office/word/2006/wordml" xmlns:wps="http://schemas.microsoft.com/office/word/2010/wordprocessingShape" mc:Ignorable="w14 w15 w16se w16cid w16 w16cex w16sdtdh w16du wp14">
+<w:footnotes xmlns:wpc="http://schemas.microsoft.com/office/word/2010/wordprocessingCanvas" xmlns:cx="http://schemas.microsoft.com/office/drawing/2014/chartex" xmlns:cx1="http://schemas.microsoft.com/office/drawing/2015/9/8/chartex" xmlns:cx2="http://schemas.microsoft.com/office/drawing/2015/10/21/chartex" xmlns:cx3="http://schemas.microsoft.com/office/drawing/2016/5/9/chartex" xmlns:cx4="http://schemas.microsoft.com/office/drawing/2016/5/10/chartex" xmlns:cx5="http://schemas.microsoft.com/office/drawing/2016/5/11/chartex" xmlns:cx6="http://schemas.microsoft.com/office/drawing/2016/5/12/chartex" xmlns:cx7="http://schemas.microsoft.com/office/drawing/2016/5/13/chartex" xmlns:cx8="http://schemas.microsoft.com/office/drawing/2016/5/14/chartex" xmlns:mc="http://schemas.openxmlformats.org/markup-compatibility/2006" xmlns:aink="http://schemas.microsoft.com/office/drawing/2016/ink" xmlns:am3d="http://schemas.microsoft.com/office/drawing/2017/model3d" xmlns:o="urn:schemas-microsoft-com:office:office" xmlns:oel="http://schemas.microsoft.com/office/2019/extlst" xmlns:r="http://schemas.openxmlformats.org/officeDocument/2006/relationships" xmlns:m="http://schemas.openxmlformats.org/officeDocument/2006/math" xmlns:v="urn:schemas-microsoft-com:vml" xmlns:wp14="http://schemas.microsoft.com/office/word/2010/wordprocessingDrawing" xmlns:wp="http://schemas.openxmlformats.org/drawingml/2006/wordprocessingDrawing" xmlns:w10="urn:schemas-microsoft-com:office:word" xmlns:w="http://schemas.openxmlformats.org/wordprocessingml/2006/main" xmlns:w14="http://schemas.microsoft.com/office/word/2010/wordml" xmlns:w15="http://schemas.microsoft.com/office/word/2012/wordml" xmlns:w16cex="http://schemas.microsoft.com/office/word/2018/wordml/cex" xmlns:w16cid="http://schemas.microsoft.com/office/word/2016/wordml/cid" xmlns:w16="http://schemas.microsoft.com/office/word/2018/wordml" xmlns:w16du="http://schemas.microsoft.com/office/word/2023/wordml/word16du" xmlns:w16sdtdh="http://schemas.microsoft.com/office/word/2020/wordml/sdtdatahash" xmlns:w16sdtfl="http://schemas.microsoft.com/office/word/2024/wordml/sdtformatlock" xmlns:w16se="http://schemas.microsoft.com/office/word/2015/wordml/symex" xmlns:wpg="http://schemas.microsoft.com/office/word/2010/wordprocessingGroup" xmlns:wpi="http://schemas.microsoft.com/office/word/2010/wordprocessingInk" xmlns:wne="http://schemas.microsoft.com/office/word/2006/wordml" xmlns:wps="http://schemas.microsoft.com/office/word/2010/wordprocessingShape" mc:Ignorable="w14 w15 w16se w16cid w16 w16cex w16sdtdh w16sdtfl w16du wp14">
   <w:footnote w:type="separator" w:id="-1">
     <w:p>
       <w:pPr>
@@ -32622,7 +34813,7 @@
 </file>
 
 <file path=word/header1.xml><?xml version="1.0" encoding="utf-8"?>
-<w:hdr xmlns:wpc="http://schemas.microsoft.com/office/word/2010/wordprocessingCanvas" xmlns:cx="http://schemas.microsoft.com/office/drawing/2014/chartex" xmlns:cx1="http://schemas.microsoft.com/office/drawing/2015/9/8/chartex" xmlns:cx2="http://schemas.microsoft.com/office/drawing/2015/10/21/chartex" xmlns:cx3="http://schemas.microsoft.com/office/drawing/2016/5/9/chartex" xmlns:cx4="http://schemas.microsoft.com/office/drawing/2016/5/10/chartex" xmlns:cx5="http://schemas.microsoft.com/office/drawing/2016/5/11/chartex" xmlns:cx6="http://schemas.microsoft.com/office/drawing/2016/5/12/chartex" xmlns:cx7="http://schemas.microsoft.com/office/drawing/2016/5/13/chartex" xmlns:cx8="http://schemas.microsoft.com/office/drawing/2016/5/14/chartex" xmlns:mc="http://schemas.openxmlformats.org/markup-compatibility/2006" xmlns:aink="http://schemas.microsoft.com/office/drawing/2016/ink" xmlns:am3d="http://schemas.microsoft.com/office/drawing/2017/model3d" xmlns:o="urn:schemas-microsoft-com:office:office" xmlns:oel="http://schemas.microsoft.com/office/2019/extlst" xmlns:r="http://schemas.openxmlformats.org/officeDocument/2006/relationships" xmlns:m="http://schemas.openxmlformats.org/officeDocument/2006/math" xmlns:v="urn:schemas-microsoft-com:vml" xmlns:wp14="http://schemas.microsoft.com/office/word/2010/wordprocessingDrawing" xmlns:wp="http://schemas.openxmlformats.org/drawingml/2006/wordprocessingDrawing" xmlns:w10="urn:schemas-microsoft-com:office:word" xmlns:w="http://schemas.openxmlformats.org/wordprocessingml/2006/main" xmlns:w14="http://schemas.microsoft.com/office/word/2010/wordml" xmlns:w15="http://schemas.microsoft.com/office/word/2012/wordml" xmlns:w16cex="http://schemas.microsoft.com/office/word/2018/wordml/cex" xmlns:w16cid="http://schemas.microsoft.com/office/word/2016/wordml/cid" xmlns:w16="http://schemas.microsoft.com/office/word/2018/wordml" xmlns:w16du="http://schemas.microsoft.com/office/word/2023/wordml/word16du" xmlns:w16sdtdh="http://schemas.microsoft.com/office/word/2020/wordml/sdtdatahash" xmlns:w16se="http://schemas.microsoft.com/office/word/2015/wordml/symex" xmlns:wpg="http://schemas.microsoft.com/office/word/2010/wordprocessingGroup" xmlns:wpi="http://schemas.microsoft.com/office/word/2010/wordprocessingInk" xmlns:wne="http://schemas.microsoft.com/office/word/2006/wordml" xmlns:wps="http://schemas.microsoft.com/office/word/2010/wordprocessingShape" mc:Ignorable="w14 w15 w16se w16cid w16 w16cex w16sdtdh w16du wp14">
+<w:hdr xmlns:wpc="http://schemas.microsoft.com/office/word/2010/wordprocessingCanvas" xmlns:cx="http://schemas.microsoft.com/office/drawing/2014/chartex" xmlns:cx1="http://schemas.microsoft.com/office/drawing/2015/9/8/chartex" xmlns:cx2="http://schemas.microsoft.com/office/drawing/2015/10/21/chartex" xmlns:cx3="http://schemas.microsoft.com/office/drawing/2016/5/9/chartex" xmlns:cx4="http://schemas.microsoft.com/office/drawing/2016/5/10/chartex" xmlns:cx5="http://schemas.microsoft.com/office/drawing/2016/5/11/chartex" xmlns:cx6="http://schemas.microsoft.com/office/drawing/2016/5/12/chartex" xmlns:cx7="http://schemas.microsoft.com/office/drawing/2016/5/13/chartex" xmlns:cx8="http://schemas.microsoft.com/office/drawing/2016/5/14/chartex" xmlns:mc="http://schemas.openxmlformats.org/markup-compatibility/2006" xmlns:aink="http://schemas.microsoft.com/office/drawing/2016/ink" xmlns:am3d="http://schemas.microsoft.com/office/drawing/2017/model3d" xmlns:o="urn:schemas-microsoft-com:office:office" xmlns:oel="http://schemas.microsoft.com/office/2019/extlst" xmlns:r="http://schemas.openxmlformats.org/officeDocument/2006/relationships" xmlns:m="http://schemas.openxmlformats.org/officeDocument/2006/math" xmlns:v="urn:schemas-microsoft-com:vml" xmlns:wp14="http://schemas.microsoft.com/office/word/2010/wordprocessingDrawing" xmlns:wp="http://schemas.openxmlformats.org/drawingml/2006/wordprocessingDrawing" xmlns:w10="urn:schemas-microsoft-com:office:word" xmlns:w="http://schemas.openxmlformats.org/wordprocessingml/2006/main" xmlns:w14="http://schemas.microsoft.com/office/word/2010/wordml" xmlns:w15="http://schemas.microsoft.com/office/word/2012/wordml" xmlns:w16cex="http://schemas.microsoft.com/office/word/2018/wordml/cex" xmlns:w16cid="http://schemas.microsoft.com/office/word/2016/wordml/cid" xmlns:w16="http://schemas.microsoft.com/office/word/2018/wordml" xmlns:w16du="http://schemas.microsoft.com/office/word/2023/wordml/word16du" xmlns:w16sdtdh="http://schemas.microsoft.com/office/word/2020/wordml/sdtdatahash" xmlns:w16sdtfl="http://schemas.microsoft.com/office/word/2024/wordml/sdtformatlock" xmlns:w16se="http://schemas.microsoft.com/office/word/2015/wordml/symex" xmlns:wpg="http://schemas.microsoft.com/office/word/2010/wordprocessingGroup" xmlns:wpi="http://schemas.microsoft.com/office/word/2010/wordprocessingInk" xmlns:wne="http://schemas.microsoft.com/office/word/2006/wordml" xmlns:wps="http://schemas.microsoft.com/office/word/2010/wordprocessingShape" mc:Ignorable="w14 w15 w16se w16cid w16 w16cex w16sdtdh w16sdtfl w16du wp14">
   <w:sdt>
     <w:sdtPr>
       <w:id w:val="-1872839559"/>
@@ -32631,6 +34822,7 @@
         <w:docPartUnique/>
       </w:docPartObj>
     </w:sdtPr>
+    <w:sdtEndPr/>
     <w:sdtContent>
       <w:p>
         <w:pPr>
@@ -32679,7 +34871,7 @@
 </file>
 
 <file path=word/numbering.xml><?xml version="1.0" encoding="utf-8"?>
-<w:numbering xmlns:wpc="http://schemas.microsoft.com/office/word/2010/wordprocessingCanvas" xmlns:cx="http://schemas.microsoft.com/office/drawing/2014/chartex" xmlns:cx1="http://schemas.microsoft.com/office/drawing/2015/9/8/chartex" xmlns:cx2="http://schemas.microsoft.com/office/drawing/2015/10/21/chartex" xmlns:cx3="http://schemas.microsoft.com/office/drawing/2016/5/9/chartex" xmlns:cx4="http://schemas.microsoft.com/office/drawing/2016/5/10/chartex" xmlns:cx5="http://schemas.microsoft.com/office/drawing/2016/5/11/chartex" xmlns:cx6="http://schemas.microsoft.com/office/drawing/2016/5/12/chartex" xmlns:cx7="http://schemas.microsoft.com/office/drawing/2016/5/13/chartex" xmlns:cx8="http://schemas.microsoft.com/office/drawing/2016/5/14/chartex" xmlns:mc="http://schemas.openxmlformats.org/markup-compatibility/2006" xmlns:aink="http://schemas.microsoft.com/office/drawing/2016/ink" xmlns:am3d="http://schemas.microsoft.com/office/drawing/2017/model3d" xmlns:o="urn:schemas-microsoft-com:office:office" xmlns:oel="http://schemas.microsoft.com/office/2019/extlst" xmlns:r="http://schemas.openxmlformats.org/officeDocument/2006/relationships" xmlns:m="http://schemas.openxmlformats.org/officeDocument/2006/math" xmlns:v="urn:schemas-microsoft-com:vml" xmlns:wp14="http://schemas.microsoft.com/office/word/2010/wordprocessingDrawing" xmlns:wp="http://schemas.openxmlformats.org/drawingml/2006/wordprocessingDrawing" xmlns:w10="urn:schemas-microsoft-com:office:word" xmlns:w="http://schemas.openxmlformats.org/wordprocessingml/2006/main" xmlns:w14="http://schemas.microsoft.com/office/word/2010/wordml" xmlns:w15="http://schemas.microsoft.com/office/word/2012/wordml" xmlns:w16cex="http://schemas.microsoft.com/office/word/2018/wordml/cex" xmlns:w16cid="http://schemas.microsoft.com/office/word/2016/wordml/cid" xmlns:w16="http://schemas.microsoft.com/office/word/2018/wordml" xmlns:w16du="http://schemas.microsoft.com/office/word/2023/wordml/word16du" xmlns:w16sdtdh="http://schemas.microsoft.com/office/word/2020/wordml/sdtdatahash" xmlns:w16se="http://schemas.microsoft.com/office/word/2015/wordml/symex" xmlns:wpg="http://schemas.microsoft.com/office/word/2010/wordprocessingGroup" xmlns:wpi="http://schemas.microsoft.com/office/word/2010/wordprocessingInk" xmlns:wne="http://schemas.microsoft.com/office/word/2006/wordml" xmlns:wps="http://schemas.microsoft.com/office/word/2010/wordprocessingShape" mc:Ignorable="w14 w15 w16se w16cid w16 w16cex w16sdtdh w16du wp14">
+<w:numbering xmlns:wpc="http://schemas.microsoft.com/office/word/2010/wordprocessingCanvas" xmlns:cx="http://schemas.microsoft.com/office/drawing/2014/chartex" xmlns:cx1="http://schemas.microsoft.com/office/drawing/2015/9/8/chartex" xmlns:cx2="http://schemas.microsoft.com/office/drawing/2015/10/21/chartex" xmlns:cx3="http://schemas.microsoft.com/office/drawing/2016/5/9/chartex" xmlns:cx4="http://schemas.microsoft.com/office/drawing/2016/5/10/chartex" xmlns:cx5="http://schemas.microsoft.com/office/drawing/2016/5/11/chartex" xmlns:cx6="http://schemas.microsoft.com/office/drawing/2016/5/12/chartex" xmlns:cx7="http://schemas.microsoft.com/office/drawing/2016/5/13/chartex" xmlns:cx8="http://schemas.microsoft.com/office/drawing/2016/5/14/chartex" xmlns:mc="http://schemas.openxmlformats.org/markup-compatibility/2006" xmlns:aink="http://schemas.microsoft.com/office/drawing/2016/ink" xmlns:am3d="http://schemas.microsoft.com/office/drawing/2017/model3d" xmlns:o="urn:schemas-microsoft-com:office:office" xmlns:oel="http://schemas.microsoft.com/office/2019/extlst" xmlns:r="http://schemas.openxmlformats.org/officeDocument/2006/relationships" xmlns:m="http://schemas.openxmlformats.org/officeDocument/2006/math" xmlns:v="urn:schemas-microsoft-com:vml" xmlns:wp14="http://schemas.microsoft.com/office/word/2010/wordprocessingDrawing" xmlns:wp="http://schemas.openxmlformats.org/drawingml/2006/wordprocessingDrawing" xmlns:w10="urn:schemas-microsoft-com:office:word" xmlns:w="http://schemas.openxmlformats.org/wordprocessingml/2006/main" xmlns:w14="http://schemas.microsoft.com/office/word/2010/wordml" xmlns:w15="http://schemas.microsoft.com/office/word/2012/wordml" xmlns:w16cex="http://schemas.microsoft.com/office/word/2018/wordml/cex" xmlns:w16cid="http://schemas.microsoft.com/office/word/2016/wordml/cid" xmlns:w16="http://schemas.microsoft.com/office/word/2018/wordml" xmlns:w16du="http://schemas.microsoft.com/office/word/2023/wordml/word16du" xmlns:w16sdtdh="http://schemas.microsoft.com/office/word/2020/wordml/sdtdatahash" xmlns:w16sdtfl="http://schemas.microsoft.com/office/word/2024/wordml/sdtformatlock" xmlns:w16se="http://schemas.microsoft.com/office/word/2015/wordml/symex" xmlns:wpg="http://schemas.microsoft.com/office/word/2010/wordprocessingGroup" xmlns:wpi="http://schemas.microsoft.com/office/word/2010/wordprocessingInk" xmlns:wne="http://schemas.microsoft.com/office/word/2006/wordml" xmlns:wps="http://schemas.microsoft.com/office/word/2010/wordprocessingShape" mc:Ignorable="w14 w15 w16se w16cid w16 w16cex w16sdtdh w16sdtfl w16du wp14">
   <w:abstractNum w:abstractNumId="0" w15:restartNumberingAfterBreak="0">
     <w:nsid w:val="00091559"/>
     <w:multiLevelType w:val="hybridMultilevel"/>
@@ -36489,7 +38681,7 @@
 </file>
 
 <file path=word/styles.xml><?xml version="1.0" encoding="utf-8"?>
-<w:styles xmlns:mc="http://schemas.openxmlformats.org/markup-compatibility/2006" xmlns:r="http://schemas.openxmlformats.org/officeDocument/2006/relationships" xmlns:w="http://schemas.openxmlformats.org/wordprocessingml/2006/main" xmlns:w14="http://schemas.microsoft.com/office/word/2010/wordml" xmlns:w15="http://schemas.microsoft.com/office/word/2012/wordml" xmlns:w16cex="http://schemas.microsoft.com/office/word/2018/wordml/cex" xmlns:w16cid="http://schemas.microsoft.com/office/word/2016/wordml/cid" xmlns:w16="http://schemas.microsoft.com/office/word/2018/wordml" xmlns:w16du="http://schemas.microsoft.com/office/word/2023/wordml/word16du" xmlns:w16sdtdh="http://schemas.microsoft.com/office/word/2020/wordml/sdtdatahash" xmlns:w16se="http://schemas.microsoft.com/office/word/2015/wordml/symex" mc:Ignorable="w14 w15 w16se w16cid w16 w16cex w16sdtdh w16du">
+<w:styles xmlns:mc="http://schemas.openxmlformats.org/markup-compatibility/2006" xmlns:r="http://schemas.openxmlformats.org/officeDocument/2006/relationships" xmlns:w="http://schemas.openxmlformats.org/wordprocessingml/2006/main" xmlns:w14="http://schemas.microsoft.com/office/word/2010/wordml" xmlns:w15="http://schemas.microsoft.com/office/word/2012/wordml" xmlns:w16cex="http://schemas.microsoft.com/office/word/2018/wordml/cex" xmlns:w16cid="http://schemas.microsoft.com/office/word/2016/wordml/cid" xmlns:w16="http://schemas.microsoft.com/office/word/2018/wordml" xmlns:w16du="http://schemas.microsoft.com/office/word/2023/wordml/word16du" xmlns:w16sdtdh="http://schemas.microsoft.com/office/word/2020/wordml/sdtdatahash" xmlns:w16sdtfl="http://schemas.microsoft.com/office/word/2024/wordml/sdtformatlock" xmlns:w16se="http://schemas.microsoft.com/office/word/2015/wordml/symex" mc:Ignorable="w14 w15 w16se w16cid w16 w16cex w16sdtdh w16sdtfl w16du">
   <w:docDefaults>
     <w:rPrDefault>
       <w:rPr>
